--- a/Assets/U15 Rugby Tournament/National U15 Rugby Invitational Tournament BOOKLET.docx
+++ b/Assets/U15 Rugby Tournament/National U15 Rugby Invitational Tournament BOOKLET.docx
@@ -1,6 +1,6 @@
 
 <file path=word/document.xml><?xml version="1.0" encoding="utf-8"?>
-<w:document xmlns:wpc="http://schemas.microsoft.com/office/word/2010/wordprocessingCanvas" xmlns:cx="http://schemas.microsoft.com/office/drawing/2014/chartex" xmlns:cx1="http://schemas.microsoft.com/office/drawing/2015/9/8/chartex" xmlns:mc="http://schemas.openxmlformats.org/markup-compatibility/2006" xmlns:o="urn:schemas-microsoft-com:office:office" xmlns:r="http://schemas.openxmlformats.org/officeDocument/2006/relationships" xmlns:m="http://schemas.openxmlformats.org/officeDocument/2006/math" xmlns:v="urn:schemas-microsoft-com:vml" xmlns:wp14="http://schemas.microsoft.com/office/word/2010/wordprocessingDrawing" xmlns:wp="http://schemas.openxmlformats.org/drawingml/2006/wordprocessingDrawing" xmlns:w10="urn:schemas-microsoft-com:office:word" xmlns:w="http://schemas.openxmlformats.org/wordprocessingml/2006/main" xmlns:w14="http://schemas.microsoft.com/office/word/2010/wordml" xmlns:w15="http://schemas.microsoft.com/office/word/2012/wordml" xmlns:w16se="http://schemas.microsoft.com/office/word/2015/wordml/symex" xmlns:wpg="http://schemas.microsoft.com/office/word/2010/wordprocessingGroup" xmlns:wpi="http://schemas.microsoft.com/office/word/2010/wordprocessingInk" xmlns:wne="http://schemas.microsoft.com/office/word/2006/wordml" xmlns:wps="http://schemas.microsoft.com/office/word/2010/wordprocessingShape" mc:Ignorable="w14 w15 w16se wp14">
+<w:document xmlns:wpc="http://schemas.microsoft.com/office/word/2010/wordprocessingCanvas" xmlns:cx="http://schemas.microsoft.com/office/drawing/2014/chartex" xmlns:cx1="http://schemas.microsoft.com/office/drawing/2015/9/8/chartex" xmlns:cx2="http://schemas.microsoft.com/office/drawing/2015/10/21/chartex" xmlns:cx3="http://schemas.microsoft.com/office/drawing/2016/5/9/chartex" xmlns:cx4="http://schemas.microsoft.com/office/drawing/2016/5/10/chartex" xmlns:cx5="http://schemas.microsoft.com/office/drawing/2016/5/11/chartex" xmlns:cx6="http://schemas.microsoft.com/office/drawing/2016/5/12/chartex" xmlns:cx7="http://schemas.microsoft.com/office/drawing/2016/5/13/chartex" xmlns:cx8="http://schemas.microsoft.com/office/drawing/2016/5/14/chartex" xmlns:mc="http://schemas.openxmlformats.org/markup-compatibility/2006" xmlns:aink="http://schemas.microsoft.com/office/drawing/2016/ink" xmlns:am3d="http://schemas.microsoft.com/office/drawing/2017/model3d" xmlns:o="urn:schemas-microsoft-com:office:office" xmlns:oel="http://schemas.microsoft.com/office/2019/extlst" xmlns:r="http://schemas.openxmlformats.org/officeDocument/2006/relationships" xmlns:m="http://schemas.openxmlformats.org/officeDocument/2006/math" xmlns:v="urn:schemas-microsoft-com:vml" xmlns:wp14="http://schemas.microsoft.com/office/word/2010/wordprocessingDrawing" xmlns:wp="http://schemas.openxmlformats.org/drawingml/2006/wordprocessingDrawing" xmlns:w10="urn:schemas-microsoft-com:office:word" xmlns:w="http://schemas.openxmlformats.org/wordprocessingml/2006/main" xmlns:w14="http://schemas.microsoft.com/office/word/2010/wordml" xmlns:w15="http://schemas.microsoft.com/office/word/2012/wordml" xmlns:w16cex="http://schemas.microsoft.com/office/word/2018/wordml/cex" xmlns:w16cid="http://schemas.microsoft.com/office/word/2016/wordml/cid" xmlns:w16="http://schemas.microsoft.com/office/word/2018/wordml" xmlns:w16sdtdh="http://schemas.microsoft.com/office/word/2020/wordml/sdtdatahash" xmlns:w16se="http://schemas.microsoft.com/office/word/2015/wordml/symex" xmlns:wpg="http://schemas.microsoft.com/office/word/2010/wordprocessingGroup" xmlns:wpi="http://schemas.microsoft.com/office/word/2010/wordprocessingInk" xmlns:wne="http://schemas.microsoft.com/office/word/2006/wordml" xmlns:wps="http://schemas.microsoft.com/office/word/2010/wordprocessingShape" mc:Ignorable="w14 w15 w16se w16cid w16 w16cex w16sdtdh wp14">
   <w:body>
     <w:p>
       <w:pPr>
@@ -32,7 +32,7 @@
           <w:lang w:eastAsia="en-NZ"/>
         </w:rPr>
         <w:drawing>
-          <wp:anchor distT="0" distB="0" distL="114300" distR="114300" simplePos="0" relativeHeight="251660288" behindDoc="1" locked="0" layoutInCell="1" allowOverlap="1">
+          <wp:anchor distT="0" distB="0" distL="114300" distR="114300" simplePos="0" relativeHeight="251660288" behindDoc="1" locked="0" layoutInCell="1" allowOverlap="1" wp14:anchorId="6D6D68C9" wp14:editId="6D6D68CA">
             <wp:simplePos x="0" y="0"/>
             <wp:positionH relativeFrom="margin">
               <wp:align>center</wp:align>
@@ -175,8 +175,6 @@
           <w:szCs w:val="72"/>
         </w:rPr>
       </w:pPr>
-      <w:bookmarkStart w:id="0" w:name="_GoBack"/>
-      <w:bookmarkEnd w:id="0"/>
     </w:p>
     <w:p>
       <w:pPr>
@@ -811,39 +809,39 @@
           <w:szCs w:val="28"/>
           <w:lang w:val="en-NZ"/>
         </w:rPr>
-        <w:t>Each team will be allocated 8 Chairs which will be placed at the end of each field. Please DO NOT move these, or return them anywhere – they will be collected and distributed each day for you.</w:t>
-      </w:r>
-    </w:p>
-    <w:p>
-      <w:pPr>
-        <w:pStyle w:val="NoSpacing"/>
+        <w:t xml:space="preserve">Each team will be allocated 8 Chairs which will be placed at the end of each field. Please DO NOT move </w:t>
+      </w:r>
+      <w:proofErr w:type="gramStart"/>
+      <w:r>
         <w:rPr>
           <w:rFonts w:ascii="Garamond" w:hAnsi="Garamond"/>
           <w:sz w:val="24"/>
           <w:szCs w:val="28"/>
           <w:lang w:val="en-NZ"/>
         </w:rPr>
-      </w:pPr>
-    </w:p>
-    <w:p>
-      <w:pPr>
-        <w:pStyle w:val="NoSpacing"/>
+        <w:t>these, or</w:t>
+      </w:r>
+      <w:proofErr w:type="gramEnd"/>
+      <w:r>
         <w:rPr>
           <w:rFonts w:ascii="Garamond" w:hAnsi="Garamond"/>
           <w:sz w:val="24"/>
           <w:szCs w:val="28"/>
           <w:lang w:val="en-NZ"/>
         </w:rPr>
-      </w:pPr>
-      <w:r>
+        <w:t xml:space="preserve"> return them anywhere – they will be collected and distributed each day for you.</w:t>
+      </w:r>
+    </w:p>
+    <w:p>
+      <w:pPr>
+        <w:pStyle w:val="NoSpacing"/>
         <w:rPr>
           <w:rFonts w:ascii="Garamond" w:hAnsi="Garamond"/>
           <w:sz w:val="24"/>
           <w:szCs w:val="28"/>
           <w:lang w:val="en-NZ"/>
         </w:rPr>
-        <w:t xml:space="preserve">Please respect the grounds that you are playing on, treat them as you would your own school fields. There are numerous rubbish bins that will be provided – please use them! </w:t>
-      </w:r>
+      </w:pPr>
     </w:p>
     <w:p>
       <w:pPr>
@@ -855,25 +853,105 @@
           <w:lang w:val="en-NZ"/>
         </w:rPr>
       </w:pPr>
-    </w:p>
-    <w:p>
-      <w:pPr>
-        <w:pStyle w:val="NoSpacing"/>
+      <w:r>
         <w:rPr>
           <w:rFonts w:ascii="Garamond" w:hAnsi="Garamond"/>
           <w:sz w:val="24"/>
           <w:szCs w:val="28"/>
           <w:lang w:val="en-NZ"/>
         </w:rPr>
-      </w:pPr>
-      <w:r>
+        <w:t xml:space="preserve">Please respect the grounds that you are playing on, treat them as you would your own school fields. There are numerous rubbish bins that will be provided – please use them! </w:t>
+      </w:r>
+    </w:p>
+    <w:p>
+      <w:pPr>
+        <w:pStyle w:val="NoSpacing"/>
         <w:rPr>
           <w:rFonts w:ascii="Garamond" w:hAnsi="Garamond"/>
           <w:sz w:val="24"/>
           <w:szCs w:val="28"/>
           <w:lang w:val="en-NZ"/>
         </w:rPr>
-        <w:t xml:space="preserve">There will be NO parking in Napier Boys High School Grounds, you are able to drive in the Te Awa Driveway and into the Pavilion area to DROP OFF only and then straight back out to park on Te Awa Avenue. We have a construction site near the rugby fields and this must be clear of parked cars for the entire week. </w:t>
+      </w:pPr>
+    </w:p>
+    <w:p>
+      <w:pPr>
+        <w:pStyle w:val="NoSpacing"/>
+        <w:rPr>
+          <w:rFonts w:ascii="Garamond" w:hAnsi="Garamond"/>
+          <w:sz w:val="24"/>
+          <w:szCs w:val="28"/>
+          <w:lang w:val="en-NZ"/>
+        </w:rPr>
+      </w:pPr>
+      <w:r>
+        <w:rPr>
+          <w:rFonts w:ascii="Garamond" w:hAnsi="Garamond"/>
+          <w:sz w:val="24"/>
+          <w:szCs w:val="28"/>
+          <w:lang w:val="en-NZ"/>
+        </w:rPr>
+        <w:t xml:space="preserve">There will be NO parking in Napier Boys High School Grounds, you are able to drive in the </w:t>
+      </w:r>
+      <w:proofErr w:type="spellStart"/>
+      <w:r>
+        <w:rPr>
+          <w:rFonts w:ascii="Garamond" w:hAnsi="Garamond"/>
+          <w:sz w:val="24"/>
+          <w:szCs w:val="28"/>
+          <w:lang w:val="en-NZ"/>
+        </w:rPr>
+        <w:t>Te</w:t>
+      </w:r>
+      <w:proofErr w:type="spellEnd"/>
+      <w:r>
+        <w:rPr>
+          <w:rFonts w:ascii="Garamond" w:hAnsi="Garamond"/>
+          <w:sz w:val="24"/>
+          <w:szCs w:val="28"/>
+          <w:lang w:val="en-NZ"/>
+        </w:rPr>
+        <w:t xml:space="preserve"> Awa Driveway and into the Pavilion area to DROP OFF only and then straight back out to park on </w:t>
+      </w:r>
+      <w:proofErr w:type="spellStart"/>
+      <w:r>
+        <w:rPr>
+          <w:rFonts w:ascii="Garamond" w:hAnsi="Garamond"/>
+          <w:sz w:val="24"/>
+          <w:szCs w:val="28"/>
+          <w:lang w:val="en-NZ"/>
+        </w:rPr>
+        <w:t>Te</w:t>
+      </w:r>
+      <w:proofErr w:type="spellEnd"/>
+      <w:r>
+        <w:rPr>
+          <w:rFonts w:ascii="Garamond" w:hAnsi="Garamond"/>
+          <w:sz w:val="24"/>
+          <w:szCs w:val="28"/>
+          <w:lang w:val="en-NZ"/>
+        </w:rPr>
+        <w:t xml:space="preserve"> Awa Avenue. We have a construction site near the rugby </w:t>
+      </w:r>
+      <w:proofErr w:type="gramStart"/>
+      <w:r>
+        <w:rPr>
+          <w:rFonts w:ascii="Garamond" w:hAnsi="Garamond"/>
+          <w:sz w:val="24"/>
+          <w:szCs w:val="28"/>
+          <w:lang w:val="en-NZ"/>
+        </w:rPr>
+        <w:t>fields</w:t>
+      </w:r>
+      <w:proofErr w:type="gramEnd"/>
+      <w:r>
+        <w:rPr>
+          <w:rFonts w:ascii="Garamond" w:hAnsi="Garamond"/>
+          <w:sz w:val="24"/>
+          <w:szCs w:val="28"/>
+          <w:lang w:val="en-NZ"/>
+        </w:rPr>
+        <w:t xml:space="preserve"> and this must be clear of parked cars for the entire week. </w:t>
       </w:r>
     </w:p>
     <w:p>
@@ -956,7 +1034,27 @@
           <w:szCs w:val="24"/>
           <w:lang w:val="en-NZ"/>
         </w:rPr>
-        <w:t>Entrance via Te Awa Avenue, Parking on roadside</w:t>
+        <w:t xml:space="preserve">Entrance via </w:t>
+      </w:r>
+      <w:proofErr w:type="spellStart"/>
+      <w:r>
+        <w:rPr>
+          <w:rFonts w:ascii="Garamond" w:hAnsi="Garamond"/>
+          <w:sz w:val="24"/>
+          <w:szCs w:val="24"/>
+          <w:lang w:val="en-NZ"/>
+        </w:rPr>
+        <w:t>Te</w:t>
+      </w:r>
+      <w:proofErr w:type="spellEnd"/>
+      <w:r>
+        <w:rPr>
+          <w:rFonts w:ascii="Garamond" w:hAnsi="Garamond"/>
+          <w:sz w:val="24"/>
+          <w:szCs w:val="24"/>
+          <w:lang w:val="en-NZ"/>
+        </w:rPr>
+        <w:t xml:space="preserve"> Awa Avenue, Parking on roadside</w:t>
       </w:r>
     </w:p>
     <w:p>
@@ -1112,7 +1210,7 @@
           <w:lang w:val="en-NZ" w:eastAsia="en-NZ"/>
         </w:rPr>
         <w:drawing>
-          <wp:inline distT="0" distB="0" distL="0" distR="0" wp14:anchorId="156979F9">
+          <wp:inline distT="0" distB="0" distL="0" distR="0" wp14:anchorId="6D6D68CB" wp14:editId="6D6D68CC">
             <wp:extent cx="6457031" cy="4782185"/>
             <wp:effectExtent l="0" t="0" r="1270" b="0"/>
             <wp:docPr id="20" name="Picture 20"/>
@@ -1240,8 +1338,9 @@
           <w:szCs w:val="24"/>
           <w:lang w:val="en-NZ"/>
         </w:rPr>
-        <w:t>Allocations for changing rooms will be distributed closer to the time. These changing rooms are for PRE GAME only. The showers are not available due to having another team in the changing room for the next game. You MUST clear the changing room before your game starts an</w:t>
-      </w:r>
+        <w:t xml:space="preserve">Allocations for changing rooms will be distributed closer to the time. These changing rooms are for </w:t>
+      </w:r>
+      <w:proofErr w:type="gramStart"/>
       <w:r>
         <w:rPr>
           <w:rFonts w:ascii="Garamond" w:hAnsi="Garamond"/>
@@ -1249,8 +1348,9 @@
           <w:szCs w:val="24"/>
           <w:lang w:val="en-NZ"/>
         </w:rPr>
-        <w:t>d leave nothing in there as the</w:t>
-      </w:r>
+        <w:t>PRE GAME</w:t>
+      </w:r>
+      <w:proofErr w:type="gramEnd"/>
       <w:r>
         <w:rPr>
           <w:rFonts w:ascii="Garamond" w:hAnsi="Garamond"/>
@@ -1258,8 +1358,37 @@
           <w:szCs w:val="24"/>
           <w:lang w:val="en-NZ"/>
         </w:rPr>
-        <w:t xml:space="preserve"> next games team will be in there when your game is still underway. There are the following number of changing rooms at each location</w:t>
-      </w:r>
+        <w:t xml:space="preserve"> only. The showers are not available due to having another team in the changing room for the next game. You MUST clear the changing room before your game starts an</w:t>
+      </w:r>
+      <w:r>
+        <w:rPr>
+          <w:rFonts w:ascii="Garamond" w:hAnsi="Garamond"/>
+          <w:sz w:val="24"/>
+          <w:szCs w:val="24"/>
+          <w:lang w:val="en-NZ"/>
+        </w:rPr>
+        <w:t>d leave nothing in there as the</w:t>
+      </w:r>
+      <w:r>
+        <w:rPr>
+          <w:rFonts w:ascii="Garamond" w:hAnsi="Garamond"/>
+          <w:sz w:val="24"/>
+          <w:szCs w:val="24"/>
+          <w:lang w:val="en-NZ"/>
+        </w:rPr>
+        <w:t xml:space="preserve"> next games team will be in there when your game is still underway. There are the following number of changing rooms at each </w:t>
+      </w:r>
+      <w:proofErr w:type="gramStart"/>
+      <w:r>
+        <w:rPr>
+          <w:rFonts w:ascii="Garamond" w:hAnsi="Garamond"/>
+          <w:sz w:val="24"/>
+          <w:szCs w:val="24"/>
+          <w:lang w:val="en-NZ"/>
+        </w:rPr>
+        <w:t>location</w:t>
+      </w:r>
+      <w:proofErr w:type="gramEnd"/>
     </w:p>
     <w:p>
       <w:pPr>
@@ -1581,7 +1710,21 @@
         <w:rPr>
           <w:rFonts w:cs="Arial"/>
         </w:rPr>
-        <w:t xml:space="preserve">All Pool games shall consist of two 22 ½ minute halves with a five minute halftime break. </w:t>
+        <w:t xml:space="preserve">All Pool games shall consist of two 22 ½ minute halves with a </w:t>
+      </w:r>
+      <w:proofErr w:type="gramStart"/>
+      <w:r>
+        <w:rPr>
+          <w:rFonts w:cs="Arial"/>
+        </w:rPr>
+        <w:t>five minute</w:t>
+      </w:r>
+      <w:proofErr w:type="gramEnd"/>
+      <w:r>
+        <w:rPr>
+          <w:rFonts w:cs="Arial"/>
+        </w:rPr>
+        <w:t xml:space="preserve"> halftime break. </w:t>
       </w:r>
     </w:p>
     <w:p>
@@ -1591,11 +1734,19 @@
           <w:rFonts w:cs="Arial"/>
         </w:rPr>
       </w:pPr>
+      <w:proofErr w:type="gramStart"/>
       <w:r>
         <w:rPr>
           <w:rFonts w:cs="Arial"/>
         </w:rPr>
-        <w:t xml:space="preserve">All subsequent games (Day 3 onward), will be played with two 30 minute halves with a five minute halftime break. </w:t>
+        <w:t>All subsequent games (Day 3 onward),</w:t>
+      </w:r>
+      <w:proofErr w:type="gramEnd"/>
+      <w:r>
+        <w:rPr>
+          <w:rFonts w:cs="Arial"/>
+        </w:rPr>
+        <w:t xml:space="preserve"> will be played with two 30 minute halves with a five minute halftime break. </w:t>
       </w:r>
     </w:p>
     <w:p>
@@ -1633,7 +1784,21 @@
         <w:rPr>
           <w:rFonts w:cs="Arial"/>
         </w:rPr>
-        <w:t xml:space="preserve">At the completion of Pool matches, teams will be ranked 1st, 2nd, 3rd and 4th in their respective Pools. </w:t>
+        <w:t xml:space="preserve">At the completion of Pool matches, teams will be ranked 1st, 2nd, </w:t>
+      </w:r>
+      <w:proofErr w:type="gramStart"/>
+      <w:r>
+        <w:rPr>
+          <w:rFonts w:cs="Arial"/>
+        </w:rPr>
+        <w:t>3rd</w:t>
+      </w:r>
+      <w:proofErr w:type="gramEnd"/>
+      <w:r>
+        <w:rPr>
+          <w:rFonts w:cs="Arial"/>
+        </w:rPr>
+        <w:t xml:space="preserve"> and 4th in their respective Pools. </w:t>
       </w:r>
     </w:p>
     <w:p>
@@ -1739,7 +1904,23 @@
           <w:rFonts w:cs="Arial"/>
           <w:szCs w:val="24"/>
         </w:rPr>
-        <w:t xml:space="preserve">1 point for 3 or more tries scored </w:t>
+        <w:t xml:space="preserve">1 point for 3 or more tries </w:t>
+      </w:r>
+      <w:proofErr w:type="gramStart"/>
+      <w:r>
+        <w:rPr>
+          <w:rFonts w:cs="Arial"/>
+          <w:szCs w:val="24"/>
+        </w:rPr>
+        <w:t>scored</w:t>
+      </w:r>
+      <w:proofErr w:type="gramEnd"/>
+      <w:r>
+        <w:rPr>
+          <w:rFonts w:cs="Arial"/>
+          <w:szCs w:val="24"/>
+        </w:rPr>
+        <w:t xml:space="preserve"> </w:t>
       </w:r>
     </w:p>
     <w:p>
@@ -1841,7 +2022,21 @@
         <w:rPr>
           <w:rFonts w:cs="Arial"/>
         </w:rPr>
-        <w:t xml:space="preserve">Resolved by comparing the number of tries scored in Pool matches. The higher tally of tries scored is allocated the higher ranking. </w:t>
+        <w:t xml:space="preserve">Resolved by comparing the number of tries scored in Pool matches. The higher </w:t>
+      </w:r>
+      <w:proofErr w:type="gramStart"/>
+      <w:r>
+        <w:rPr>
+          <w:rFonts w:cs="Arial"/>
+        </w:rPr>
+        <w:t>tally</w:t>
+      </w:r>
+      <w:proofErr w:type="gramEnd"/>
+      <w:r>
+        <w:rPr>
+          <w:rFonts w:cs="Arial"/>
+        </w:rPr>
+        <w:t xml:space="preserve"> of tries scored is allocated the higher ranking. </w:t>
       </w:r>
       <w:r>
         <w:rPr>
@@ -1866,7 +2061,21 @@
         <w:rPr>
           <w:rFonts w:cs="Arial"/>
         </w:rPr>
-        <w:t xml:space="preserve">A coin toss by Tournament Management, will determine the higher ranked team. </w:t>
+        <w:t xml:space="preserve">A coin toss by Tournament </w:t>
+      </w:r>
+      <w:proofErr w:type="gramStart"/>
+      <w:r>
+        <w:rPr>
+          <w:rFonts w:cs="Arial"/>
+        </w:rPr>
+        <w:t>Management,</w:t>
+      </w:r>
+      <w:proofErr w:type="gramEnd"/>
+      <w:r>
+        <w:rPr>
+          <w:rFonts w:cs="Arial"/>
+        </w:rPr>
+        <w:t xml:space="preserve"> will determine the higher ranked team. </w:t>
       </w:r>
     </w:p>
     <w:p>
@@ -1897,7 +2106,23 @@
           <w:rFonts w:cs="Arial"/>
           <w:iCs/>
         </w:rPr>
-        <w:t xml:space="preserve">Extra-time for quarter, semi and finals </w:t>
+        <w:t xml:space="preserve">Extra-time for quarter, </w:t>
+      </w:r>
+      <w:proofErr w:type="gramStart"/>
+      <w:r>
+        <w:rPr>
+          <w:rFonts w:cs="Arial"/>
+          <w:iCs/>
+        </w:rPr>
+        <w:t>semi</w:t>
+      </w:r>
+      <w:proofErr w:type="gramEnd"/>
+      <w:r>
+        <w:rPr>
+          <w:rFonts w:cs="Arial"/>
+          <w:iCs/>
+        </w:rPr>
+        <w:t xml:space="preserve"> and finals </w:t>
       </w:r>
     </w:p>
     <w:p>
@@ -1908,11 +2133,19 @@
           <w:numId w:val="6"/>
         </w:numPr>
       </w:pPr>
+      <w:proofErr w:type="gramStart"/>
       <w:r>
         <w:rPr>
           <w:rFonts w:cs="Arial"/>
         </w:rPr>
-        <w:t xml:space="preserve">In order to get a clear winner in each game the referee shall apply the following rules in the event of a drawn game: </w:t>
+        <w:t>In order to</w:t>
+      </w:r>
+      <w:proofErr w:type="gramEnd"/>
+      <w:r>
+        <w:rPr>
+          <w:rFonts w:cs="Arial"/>
+        </w:rPr>
+        <w:t xml:space="preserve"> get a clear winner in each game the referee shall apply the following rules in the event of a drawn game: </w:t>
       </w:r>
     </w:p>
     <w:p>
@@ -1923,7 +2156,21 @@
         <w:rPr>
           <w:rFonts w:cs="Arial"/>
         </w:rPr>
-        <w:t xml:space="preserve">There shall be two x 5 minute spells of extra time played with one minute turn around between extra time halves. Teams will play in the same direction as the first half of the match. The team that kicked off to start the match will kick off to start extra time. </w:t>
+        <w:t xml:space="preserve">There shall be two x </w:t>
+      </w:r>
+      <w:proofErr w:type="gramStart"/>
+      <w:r>
+        <w:rPr>
+          <w:rFonts w:cs="Arial"/>
+        </w:rPr>
+        <w:t>5 minute</w:t>
+      </w:r>
+      <w:proofErr w:type="gramEnd"/>
+      <w:r>
+        <w:rPr>
+          <w:rFonts w:cs="Arial"/>
+        </w:rPr>
+        <w:t xml:space="preserve"> spells of extra time played with one minute turn around between extra time halves. Teams will play in the same direction as the first half of the match. The team that kicked off to start the match will kick off to start extra time. </w:t>
       </w:r>
     </w:p>
     <w:p>
@@ -2079,13 +2326,27 @@
         <w:rPr>
           <w:rFonts w:cs="Arial"/>
         </w:rPr>
-        <w:t>Red Card. A Player shown a Red Card shall be automatically suspended for 1 game. A Judicial Hearing will be conducted at which the length of suspension will be determined. The Judicial Committee is</w:t>
-      </w:r>
+        <w:t xml:space="preserve">Red Card. A Player shown a Red Card shall be automatically suspended for 1 game. A Judicial Hearing will be conducted at which the length of suspension will be determined. The Judicial Committee </w:t>
+      </w:r>
+      <w:proofErr w:type="gramStart"/>
       <w:r>
         <w:rPr>
           <w:rFonts w:cs="Arial"/>
         </w:rPr>
-        <w:t xml:space="preserve"> able to impose any suspension.</w:t>
+        <w:t>is</w:t>
+      </w:r>
+      <w:r>
+        <w:rPr>
+          <w:rFonts w:cs="Arial"/>
+        </w:rPr>
+        <w:t xml:space="preserve"> able to</w:t>
+      </w:r>
+      <w:proofErr w:type="gramEnd"/>
+      <w:r>
+        <w:rPr>
+          <w:rFonts w:cs="Arial"/>
+        </w:rPr>
+        <w:t xml:space="preserve"> impose any suspension.</w:t>
       </w:r>
     </w:p>
     <w:p>
@@ -2127,7 +2388,21 @@
         <w:rPr>
           <w:rFonts w:cs="Arial"/>
         </w:rPr>
-        <w:t xml:space="preserve">The accumulation of 3 Yellow Cards by an individual player will be treated as a Red card. The process for a Red Card, outlined above will apply. </w:t>
+        <w:t xml:space="preserve">The accumulation of 3 Yellow Cards by an individual player will be treated as a </w:t>
+      </w:r>
+      <w:proofErr w:type="gramStart"/>
+      <w:r>
+        <w:rPr>
+          <w:rFonts w:cs="Arial"/>
+        </w:rPr>
+        <w:t>Red</w:t>
+      </w:r>
+      <w:proofErr w:type="gramEnd"/>
+      <w:r>
+        <w:rPr>
+          <w:rFonts w:cs="Arial"/>
+        </w:rPr>
+        <w:t xml:space="preserve"> card. The process for a Red Card, outlined above will apply. </w:t>
       </w:r>
     </w:p>
     <w:p>
@@ -2142,7 +2417,21 @@
         <w:rPr>
           <w:rFonts w:cs="Arial"/>
         </w:rPr>
-        <w:t xml:space="preserve">Blue Card, Any player </w:t>
+        <w:t xml:space="preserve">Blue Card, </w:t>
+      </w:r>
+      <w:proofErr w:type="gramStart"/>
+      <w:r>
+        <w:rPr>
+          <w:rFonts w:cs="Arial"/>
+        </w:rPr>
+        <w:t>Any</w:t>
+      </w:r>
+      <w:proofErr w:type="gramEnd"/>
+      <w:r>
+        <w:rPr>
+          <w:rFonts w:cs="Arial"/>
+        </w:rPr>
+        <w:t xml:space="preserve"> player </w:t>
       </w:r>
       <w:r>
         <w:rPr>
@@ -2229,7 +2518,21 @@
         <w:rPr>
           <w:rFonts w:cs="Arial"/>
         </w:rPr>
-        <w:t xml:space="preserve">A team receiving a haka must stand behind the 10 meter line and must not advance. </w:t>
+        <w:t xml:space="preserve">A team receiving a haka must stand behind the </w:t>
+      </w:r>
+      <w:proofErr w:type="gramStart"/>
+      <w:r>
+        <w:rPr>
+          <w:rFonts w:cs="Arial"/>
+        </w:rPr>
+        <w:t>10 meter</w:t>
+      </w:r>
+      <w:proofErr w:type="gramEnd"/>
+      <w:r>
+        <w:rPr>
+          <w:rFonts w:cs="Arial"/>
+        </w:rPr>
+        <w:t xml:space="preserve"> line and must not advance. </w:t>
       </w:r>
     </w:p>
     <w:p>
@@ -2244,18 +2547,53 @@
         <w:rPr>
           <w:rFonts w:cs="Arial"/>
         </w:rPr>
-        <w:t>A team performing a haka must not advance over their 10 meter line. Where a team’s haka includes movements towards the opposition it must begin behind their own 10 meter line and they mu</w:t>
-      </w:r>
+        <w:t xml:space="preserve">A team performing a haka must not advance over their </w:t>
+      </w:r>
+      <w:proofErr w:type="gramStart"/>
       <w:r>
         <w:rPr>
           <w:rFonts w:cs="Arial"/>
         </w:rPr>
-        <w:t>st not advance over that 10 met</w:t>
-      </w:r>
+        <w:t>10 meter</w:t>
+      </w:r>
+      <w:proofErr w:type="gramEnd"/>
       <w:r>
         <w:rPr>
           <w:rFonts w:cs="Arial"/>
         </w:rPr>
+        <w:t xml:space="preserve"> line. Where a team’s haka includes movements towards the opposition it must begin behind their own </w:t>
+      </w:r>
+      <w:proofErr w:type="gramStart"/>
+      <w:r>
+        <w:rPr>
+          <w:rFonts w:cs="Arial"/>
+        </w:rPr>
+        <w:t>10 meter</w:t>
+      </w:r>
+      <w:proofErr w:type="gramEnd"/>
+      <w:r>
+        <w:rPr>
+          <w:rFonts w:cs="Arial"/>
+        </w:rPr>
+        <w:t xml:space="preserve"> line and they mu</w:t>
+      </w:r>
+      <w:r>
+        <w:rPr>
+          <w:rFonts w:cs="Arial"/>
+        </w:rPr>
+        <w:t xml:space="preserve">st not advance over that 10 </w:t>
+      </w:r>
+      <w:proofErr w:type="spellStart"/>
+      <w:r>
+        <w:rPr>
+          <w:rFonts w:cs="Arial"/>
+        </w:rPr>
+        <w:t>met</w:t>
+      </w:r>
+      <w:r>
+        <w:rPr>
+          <w:rFonts w:cs="Arial"/>
+        </w:rPr>
         <w:t>r</w:t>
       </w:r>
       <w:r>
@@ -2264,6 +2602,7 @@
         </w:rPr>
         <w:t>e</w:t>
       </w:r>
+      <w:proofErr w:type="spellEnd"/>
       <w:r>
         <w:rPr>
           <w:rFonts w:cs="Arial"/>
@@ -2307,7 +2646,21 @@
         <w:rPr>
           <w:rFonts w:cs="Arial"/>
         </w:rPr>
-        <w:t xml:space="preserve"> are required to be positioned behind their dead ball line throughout the game. </w:t>
+        <w:t xml:space="preserve"> </w:t>
+      </w:r>
+      <w:proofErr w:type="gramStart"/>
+      <w:r>
+        <w:rPr>
+          <w:rFonts w:cs="Arial"/>
+        </w:rPr>
+        <w:t>are</w:t>
+      </w:r>
+      <w:proofErr w:type="gramEnd"/>
+      <w:r>
+        <w:rPr>
+          <w:rFonts w:cs="Arial"/>
+        </w:rPr>
+        <w:t xml:space="preserve"> required to be positioned behind their dead ball line throughout the game. </w:t>
       </w:r>
       <w:r>
         <w:rPr>
@@ -2351,7 +2704,7 @@
         </w:rPr>
         <w:lastRenderedPageBreak/>
         <w:drawing>
-          <wp:anchor distT="0" distB="0" distL="114300" distR="114300" simplePos="0" relativeHeight="251673600" behindDoc="1" locked="0" layoutInCell="1" allowOverlap="1">
+          <wp:anchor distT="0" distB="0" distL="114300" distR="114300" simplePos="0" relativeHeight="251673600" behindDoc="1" locked="0" layoutInCell="1" allowOverlap="1" wp14:anchorId="6D6D68CD" wp14:editId="6D6D68CE">
             <wp:simplePos x="0" y="0"/>
             <wp:positionH relativeFrom="margin">
               <wp:posOffset>-306705</wp:posOffset>
@@ -2422,7 +2775,7 @@
           <w:szCs w:val="23"/>
         </w:rPr>
         <w:drawing>
-          <wp:anchor distT="0" distB="0" distL="114300" distR="114300" simplePos="0" relativeHeight="251674624" behindDoc="1" locked="0" layoutInCell="1" allowOverlap="1">
+          <wp:anchor distT="0" distB="0" distL="114300" distR="114300" simplePos="0" relativeHeight="251674624" behindDoc="1" locked="0" layoutInCell="1" allowOverlap="1" wp14:anchorId="6D6D68CF" wp14:editId="6D6D68D0">
             <wp:simplePos x="0" y="0"/>
             <wp:positionH relativeFrom="margin">
               <wp:align>center</wp:align>
@@ -2685,7 +3038,21 @@
         <w:rPr>
           <w:rFonts w:cs="Arial"/>
         </w:rPr>
-        <w:t>Hamilton Boys’ High School is a state boys’ school of approximately 2200 boys with a proud history in the city of Hamilton and an outstanding reputation for nurturing personal, academic and co-curricular excellence. </w:t>
+        <w:t xml:space="preserve">Hamilton Boys’ High School is a state boys’ school of approximately 2200 boys with a proud history in the city of Hamilton and an outstanding reputation for nurturing personal, </w:t>
+      </w:r>
+      <w:proofErr w:type="gramStart"/>
+      <w:r>
+        <w:rPr>
+          <w:rFonts w:cs="Arial"/>
+        </w:rPr>
+        <w:t>academic</w:t>
+      </w:r>
+      <w:proofErr w:type="gramEnd"/>
+      <w:r>
+        <w:rPr>
+          <w:rFonts w:cs="Arial"/>
+        </w:rPr>
+        <w:t xml:space="preserve"> and co-curricular excellence. </w:t>
       </w:r>
     </w:p>
     <w:p>
@@ -2700,7 +3067,7 @@
           <w:noProof/>
         </w:rPr>
         <w:drawing>
-          <wp:anchor distT="0" distB="0" distL="114300" distR="114300" simplePos="0" relativeHeight="251661312" behindDoc="0" locked="0" layoutInCell="1" allowOverlap="1">
+          <wp:anchor distT="0" distB="0" distL="114300" distR="114300" simplePos="0" relativeHeight="251661312" behindDoc="0" locked="0" layoutInCell="1" allowOverlap="1" wp14:anchorId="6D6D68D1" wp14:editId="6D6D68D2">
             <wp:simplePos x="0" y="0"/>
             <wp:positionH relativeFrom="margin">
               <wp:align>center</wp:align>
@@ -2753,7 +3120,21 @@
         <w:rPr>
           <w:rFonts w:cs="Arial"/>
         </w:rPr>
-        <w:t>In 2019 we have 22 rugby teams playing in both the Super 8 competition as well as the Waikato Secondary Schools competition. We also have annual traditional fixtures against Auckland Grammar, New Plymouth BHS and Tauranga Boys College. </w:t>
+        <w:t xml:space="preserve">In 2019 we have 22 rugby teams playing in both the Super 8 competition as well as the Waikato Secondary Schools competition. We also have annual traditional fixtures against Auckland Grammar, New Plymouth </w:t>
+      </w:r>
+      <w:proofErr w:type="gramStart"/>
+      <w:r>
+        <w:rPr>
+          <w:rFonts w:cs="Arial"/>
+        </w:rPr>
+        <w:t>BHS</w:t>
+      </w:r>
+      <w:proofErr w:type="gramEnd"/>
+      <w:r>
+        <w:rPr>
+          <w:rFonts w:cs="Arial"/>
+        </w:rPr>
+        <w:t xml:space="preserve"> and Tauranga Boys College. </w:t>
       </w:r>
     </w:p>
     <w:p>
@@ -2766,7 +3147,49 @@
         <w:rPr>
           <w:rFonts w:cs="Arial"/>
         </w:rPr>
-        <w:t>Some of our old boys who are currently participating in professional rugby teams around the world include, Tawera Kerr-Barlow, Sevu Reece, Henry Speight, Toby Smith, Regan Ware and Isaac Te Tamaki. </w:t>
+        <w:t xml:space="preserve">Some of our old boys who are currently participating in professional rugby teams around the world include, Tawera Kerr-Barlow, </w:t>
+      </w:r>
+      <w:proofErr w:type="spellStart"/>
+      <w:r>
+        <w:rPr>
+          <w:rFonts w:cs="Arial"/>
+        </w:rPr>
+        <w:t>Sevu</w:t>
+      </w:r>
+      <w:proofErr w:type="spellEnd"/>
+      <w:r>
+        <w:rPr>
+          <w:rFonts w:cs="Arial"/>
+        </w:rPr>
+        <w:t xml:space="preserve"> Reece, Henry Speight, Toby Smith, Regan </w:t>
+      </w:r>
+      <w:proofErr w:type="gramStart"/>
+      <w:r>
+        <w:rPr>
+          <w:rFonts w:cs="Arial"/>
+        </w:rPr>
+        <w:t>Ware</w:t>
+      </w:r>
+      <w:proofErr w:type="gramEnd"/>
+      <w:r>
+        <w:rPr>
+          <w:rFonts w:cs="Arial"/>
+        </w:rPr>
+        <w:t xml:space="preserve"> and Isaac </w:t>
+      </w:r>
+      <w:proofErr w:type="spellStart"/>
+      <w:r>
+        <w:rPr>
+          <w:rFonts w:cs="Arial"/>
+        </w:rPr>
+        <w:t>Te</w:t>
+      </w:r>
+      <w:proofErr w:type="spellEnd"/>
+      <w:r>
+        <w:rPr>
+          <w:rFonts w:cs="Arial"/>
+        </w:rPr>
+        <w:t xml:space="preserve"> Tamaki. </w:t>
       </w:r>
     </w:p>
     <w:p>
@@ -3046,8 +3469,16 @@
               <w:rPr>
                 <w:rFonts w:ascii="Garamond" w:hAnsi="Garamond" w:cs="Arial"/>
               </w:rPr>
-              <w:t>Reegan Aarsen</w:t>
-            </w:r>
+              <w:t xml:space="preserve">Reegan </w:t>
+            </w:r>
+            <w:proofErr w:type="spellStart"/>
+            <w:r>
+              <w:rPr>
+                <w:rFonts w:ascii="Garamond" w:hAnsi="Garamond" w:cs="Arial"/>
+              </w:rPr>
+              <w:t>Aarsen</w:t>
+            </w:r>
+            <w:proofErr w:type="spellEnd"/>
           </w:p>
         </w:tc>
         <w:tc>
@@ -3203,8 +3634,16 @@
               <w:rPr>
                 <w:rFonts w:ascii="Garamond" w:hAnsi="Garamond" w:cs="Arial"/>
               </w:rPr>
-              <w:t>Inga Kokohu</w:t>
-            </w:r>
+              <w:t xml:space="preserve">Inga </w:t>
+            </w:r>
+            <w:proofErr w:type="spellStart"/>
+            <w:r>
+              <w:rPr>
+                <w:rFonts w:ascii="Garamond" w:hAnsi="Garamond" w:cs="Arial"/>
+              </w:rPr>
+              <w:t>Kokohu</w:t>
+            </w:r>
+            <w:proofErr w:type="spellEnd"/>
           </w:p>
         </w:tc>
         <w:tc>
@@ -3314,11 +3753,19 @@
                 <w:rFonts w:ascii="Garamond" w:hAnsi="Garamond" w:cs="Arial"/>
               </w:rPr>
             </w:pPr>
-            <w:r>
-              <w:rPr>
-                <w:rFonts w:ascii="Garamond" w:hAnsi="Garamond" w:cs="Arial"/>
-              </w:rPr>
-              <w:t>Caylus Brighouse</w:t>
+            <w:proofErr w:type="spellStart"/>
+            <w:r>
+              <w:rPr>
+                <w:rFonts w:ascii="Garamond" w:hAnsi="Garamond" w:cs="Arial"/>
+              </w:rPr>
+              <w:t>Caylus</w:t>
+            </w:r>
+            <w:proofErr w:type="spellEnd"/>
+            <w:r>
+              <w:rPr>
+                <w:rFonts w:ascii="Garamond" w:hAnsi="Garamond" w:cs="Arial"/>
+              </w:rPr>
+              <w:t xml:space="preserve"> Brighouse</w:t>
             </w:r>
           </w:p>
         </w:tc>
@@ -3360,8 +3807,16 @@
               <w:rPr>
                 <w:rFonts w:ascii="Garamond" w:hAnsi="Garamond" w:cs="Arial"/>
               </w:rPr>
-              <w:t>Aki Tuivailala</w:t>
-            </w:r>
+              <w:t xml:space="preserve">Aki </w:t>
+            </w:r>
+            <w:proofErr w:type="spellStart"/>
+            <w:r>
+              <w:rPr>
+                <w:rFonts w:ascii="Garamond" w:hAnsi="Garamond" w:cs="Arial"/>
+              </w:rPr>
+              <w:t>Tuivailala</w:t>
+            </w:r>
+            <w:proofErr w:type="spellEnd"/>
           </w:p>
         </w:tc>
       </w:tr>
@@ -3424,11 +3879,19 @@
                 <w:rFonts w:ascii="Garamond" w:hAnsi="Garamond" w:cs="Arial"/>
               </w:rPr>
             </w:pPr>
-            <w:r>
-              <w:rPr>
-                <w:rFonts w:ascii="Garamond" w:hAnsi="Garamond" w:cs="Arial"/>
-              </w:rPr>
-              <w:t>Feofa Aki A Kakau Jr Tupou</w:t>
+            <w:proofErr w:type="spellStart"/>
+            <w:r>
+              <w:rPr>
+                <w:rFonts w:ascii="Garamond" w:hAnsi="Garamond" w:cs="Arial"/>
+              </w:rPr>
+              <w:t>Feofa</w:t>
+            </w:r>
+            <w:proofErr w:type="spellEnd"/>
+            <w:r>
+              <w:rPr>
+                <w:rFonts w:ascii="Garamond" w:hAnsi="Garamond" w:cs="Arial"/>
+              </w:rPr>
+              <w:t xml:space="preserve"> Aki A Kakau Jr Tupou</w:t>
             </w:r>
           </w:p>
         </w:tc>
@@ -3471,12 +3934,28 @@
                 <w:rFonts w:ascii="Garamond" w:hAnsi="Garamond" w:cs="Arial"/>
               </w:rPr>
             </w:pPr>
-            <w:r>
-              <w:rPr>
-                <w:rFonts w:ascii="Garamond" w:hAnsi="Garamond" w:cs="Arial"/>
-              </w:rPr>
-              <w:t>Karage Poihipi</w:t>
-            </w:r>
+            <w:proofErr w:type="spellStart"/>
+            <w:r>
+              <w:rPr>
+                <w:rFonts w:ascii="Garamond" w:hAnsi="Garamond" w:cs="Arial"/>
+              </w:rPr>
+              <w:t>Karage</w:t>
+            </w:r>
+            <w:proofErr w:type="spellEnd"/>
+            <w:r>
+              <w:rPr>
+                <w:rFonts w:ascii="Garamond" w:hAnsi="Garamond" w:cs="Arial"/>
+              </w:rPr>
+              <w:t xml:space="preserve"> </w:t>
+            </w:r>
+            <w:proofErr w:type="spellStart"/>
+            <w:r>
+              <w:rPr>
+                <w:rFonts w:ascii="Garamond" w:hAnsi="Garamond" w:cs="Arial"/>
+              </w:rPr>
+              <w:t>Poihipi</w:t>
+            </w:r>
+            <w:proofErr w:type="spellEnd"/>
           </w:p>
         </w:tc>
         <w:tc>
@@ -3492,12 +3971,28 @@
                 <w:rFonts w:ascii="Garamond" w:hAnsi="Garamond" w:cs="Arial"/>
               </w:rPr>
             </w:pPr>
-            <w:r>
-              <w:rPr>
-                <w:rFonts w:ascii="Garamond" w:hAnsi="Garamond" w:cs="Arial"/>
-              </w:rPr>
-              <w:t>Ponvalu Tupoufalepouvalu</w:t>
-            </w:r>
+            <w:proofErr w:type="spellStart"/>
+            <w:r>
+              <w:rPr>
+                <w:rFonts w:ascii="Garamond" w:hAnsi="Garamond" w:cs="Arial"/>
+              </w:rPr>
+              <w:t>Ponvalu</w:t>
+            </w:r>
+            <w:proofErr w:type="spellEnd"/>
+            <w:r>
+              <w:rPr>
+                <w:rFonts w:ascii="Garamond" w:hAnsi="Garamond" w:cs="Arial"/>
+              </w:rPr>
+              <w:t xml:space="preserve"> </w:t>
+            </w:r>
+            <w:proofErr w:type="spellStart"/>
+            <w:r>
+              <w:rPr>
+                <w:rFonts w:ascii="Garamond" w:hAnsi="Garamond" w:cs="Arial"/>
+              </w:rPr>
+              <w:t>Tupoufalepouvalu</w:t>
+            </w:r>
+            <w:proofErr w:type="spellEnd"/>
           </w:p>
         </w:tc>
       </w:tr>
@@ -3753,7 +4248,7 @@
         </w:rPr>
         <w:lastRenderedPageBreak/>
         <w:drawing>
-          <wp:anchor distT="0" distB="0" distL="114300" distR="114300" simplePos="0" relativeHeight="251662336" behindDoc="0" locked="0" layoutInCell="1" allowOverlap="1">
+          <wp:anchor distT="0" distB="0" distL="114300" distR="114300" simplePos="0" relativeHeight="251662336" behindDoc="0" locked="0" layoutInCell="1" allowOverlap="1" wp14:anchorId="6D6D68D3" wp14:editId="6D6D68D4">
             <wp:simplePos x="771525" y="266700"/>
             <wp:positionH relativeFrom="margin">
               <wp:align>center</wp:align>
@@ -3958,7 +4453,43 @@
           <w:color w:val="000000"/>
           <w:lang w:eastAsia="en-US"/>
         </w:rPr>
-        <w:t xml:space="preserve">Napier Boys’ High School was founded in 1872, and is one of the oldest schools in New Zealand. It has a proud record of academic achievement, sporting prowess, cultural excellence and grounding in traditional values. We have been past champions of this tournament on three occasions 2002, 2003, and 2004. </w:t>
+        <w:t xml:space="preserve">Napier Boys’ High School was founded in </w:t>
+      </w:r>
+      <w:proofErr w:type="gramStart"/>
+      <w:r>
+        <w:rPr>
+          <w:rFonts w:cs="Arial"/>
+          <w:color w:val="000000"/>
+          <w:lang w:eastAsia="en-US"/>
+        </w:rPr>
+        <w:t>1872, and</w:t>
+      </w:r>
+      <w:proofErr w:type="gramEnd"/>
+      <w:r>
+        <w:rPr>
+          <w:rFonts w:cs="Arial"/>
+          <w:color w:val="000000"/>
+          <w:lang w:eastAsia="en-US"/>
+        </w:rPr>
+        <w:t xml:space="preserve"> is one of the oldest schools in New Zealand. It has a proud record of academic achievement, sporting prowess, cultural </w:t>
+      </w:r>
+      <w:proofErr w:type="gramStart"/>
+      <w:r>
+        <w:rPr>
+          <w:rFonts w:cs="Arial"/>
+          <w:color w:val="000000"/>
+          <w:lang w:eastAsia="en-US"/>
+        </w:rPr>
+        <w:t>excellence</w:t>
+      </w:r>
+      <w:proofErr w:type="gramEnd"/>
+      <w:r>
+        <w:rPr>
+          <w:rFonts w:cs="Arial"/>
+          <w:color w:val="000000"/>
+          <w:lang w:eastAsia="en-US"/>
+        </w:rPr>
+        <w:t xml:space="preserve"> and grounding in traditional values. We have been past champions of this tournament on three occasions 2002, 2003, and 2004. </w:t>
       </w:r>
     </w:p>
     <w:p>
@@ -3990,22 +4521,40 @@
           <w:color w:val="000000"/>
           <w:lang w:eastAsia="en-US"/>
         </w:rPr>
-        <w:t xml:space="preserve">We are currently 1240 students strong, with over 800 involved in extra-curricular activities. We currently have 16 rugby teams. Brad Webber is our most recent All Black, with old boys Ihaia West, Gareth Evans, Zac Guildford, Richard Buckman and Sam McNicol all members of this year’s Super 18 squads. Tim Farrell and Pouri Rakete-Stones both played in the World Champion Under 20 team </w:t>
-      </w:r>
+        <w:t xml:space="preserve">We are currently 1240 students strong, with over 800 involved in extra-curricular activities. We currently have 16 rugby teams. Brad Webber is our most recent All Black, with old boys Ihaia West, Gareth Evans, Zac Guildford, Richard Buckman and Sam McNicol all members of this year’s Super 18 squads. Tim Farrell and Pouri </w:t>
+      </w:r>
+      <w:proofErr w:type="spellStart"/>
       <w:r>
         <w:rPr>
           <w:rFonts w:cs="Arial"/>
           <w:color w:val="000000"/>
           <w:lang w:eastAsia="en-US"/>
         </w:rPr>
-        <w:t>previously</w:t>
-      </w:r>
+        <w:t>Rakete</w:t>
+      </w:r>
+      <w:proofErr w:type="spellEnd"/>
       <w:r>
         <w:rPr>
           <w:rFonts w:cs="Arial"/>
           <w:color w:val="000000"/>
           <w:lang w:eastAsia="en-US"/>
         </w:rPr>
+        <w:t xml:space="preserve">-Stones both played in the World Champion Under 20 team </w:t>
+      </w:r>
+      <w:r>
+        <w:rPr>
+          <w:rFonts w:cs="Arial"/>
+          <w:color w:val="000000"/>
+          <w:lang w:eastAsia="en-US"/>
+        </w:rPr>
+        <w:t>previously</w:t>
+      </w:r>
+      <w:r>
+        <w:rPr>
+          <w:rFonts w:cs="Arial"/>
+          <w:color w:val="000000"/>
+          <w:lang w:eastAsia="en-US"/>
+        </w:rPr>
         <w:t xml:space="preserve">, with William Tremain (Grandson of Kel Tremain). All the above mentioned have played at the Under 15 tournament. </w:t>
       </w:r>
     </w:p>
@@ -4028,7 +4577,21 @@
         <w:rPr>
           <w:rFonts w:ascii="Garamond" w:hAnsi="Garamond" w:cs="Arial"/>
         </w:rPr>
-        <w:t>Napier Boys’ High School has a proud tradition of success, on and off the field. The rugby program is underpinned by the simply philosophy that ‘better young men make better NBHS rugby players’.</w:t>
+        <w:t xml:space="preserve">Napier Boys’ High School has a proud tradition of success, on and off the field. The rugby program is underpinned by the </w:t>
+      </w:r>
+      <w:proofErr w:type="gramStart"/>
+      <w:r>
+        <w:rPr>
+          <w:rFonts w:ascii="Garamond" w:hAnsi="Garamond" w:cs="Arial"/>
+        </w:rPr>
+        <w:t>simply</w:t>
+      </w:r>
+      <w:proofErr w:type="gramEnd"/>
+      <w:r>
+        <w:rPr>
+          <w:rFonts w:ascii="Garamond" w:hAnsi="Garamond" w:cs="Arial"/>
+        </w:rPr>
+        <w:t xml:space="preserve"> philosophy that ‘better young men make better NBHS rugby players’.</w:t>
       </w:r>
     </w:p>
     <w:p>
@@ -4339,13 +4902,31 @@
                 <w:color w:val="000000"/>
               </w:rPr>
             </w:pPr>
-            <w:r>
-              <w:rPr>
-                <w:rFonts w:eastAsia="Times New Roman"/>
-                <w:color w:val="000000"/>
-              </w:rPr>
-              <w:t>Tulitalual Faleiva</w:t>
-            </w:r>
+            <w:proofErr w:type="spellStart"/>
+            <w:r>
+              <w:rPr>
+                <w:rFonts w:eastAsia="Times New Roman"/>
+                <w:color w:val="000000"/>
+              </w:rPr>
+              <w:t>Tulitalual</w:t>
+            </w:r>
+            <w:proofErr w:type="spellEnd"/>
+            <w:r>
+              <w:rPr>
+                <w:rFonts w:eastAsia="Times New Roman"/>
+                <w:color w:val="000000"/>
+              </w:rPr>
+              <w:t xml:space="preserve"> </w:t>
+            </w:r>
+            <w:proofErr w:type="spellStart"/>
+            <w:r>
+              <w:rPr>
+                <w:rFonts w:eastAsia="Times New Roman"/>
+                <w:color w:val="000000"/>
+              </w:rPr>
+              <w:t>Faleiva</w:t>
+            </w:r>
+            <w:proofErr w:type="spellEnd"/>
           </w:p>
         </w:tc>
         <w:tc>
@@ -4395,8 +4976,17 @@
                 <w:rFonts w:eastAsia="Times New Roman"/>
                 <w:color w:val="000000"/>
               </w:rPr>
-              <w:t>Cory Berkett</w:t>
-            </w:r>
+              <w:t xml:space="preserve">Cory </w:t>
+            </w:r>
+            <w:proofErr w:type="spellStart"/>
+            <w:r>
+              <w:rPr>
+                <w:rFonts w:eastAsia="Times New Roman"/>
+                <w:color w:val="000000"/>
+              </w:rPr>
+              <w:t>Berkett</w:t>
+            </w:r>
+            <w:proofErr w:type="spellEnd"/>
           </w:p>
         </w:tc>
         <w:tc>
@@ -4413,12 +5003,21 @@
                 <w:color w:val="000000"/>
               </w:rPr>
             </w:pPr>
-            <w:r>
-              <w:rPr>
-                <w:rFonts w:eastAsia="Times New Roman"/>
-                <w:color w:val="000000"/>
-              </w:rPr>
-              <w:t>Telea Faumui</w:t>
+            <w:proofErr w:type="spellStart"/>
+            <w:r>
+              <w:rPr>
+                <w:rFonts w:eastAsia="Times New Roman"/>
+                <w:color w:val="000000"/>
+              </w:rPr>
+              <w:t>Telea</w:t>
+            </w:r>
+            <w:proofErr w:type="spellEnd"/>
+            <w:r>
+              <w:rPr>
+                <w:rFonts w:eastAsia="Times New Roman"/>
+                <w:color w:val="000000"/>
+              </w:rPr>
+              <w:t xml:space="preserve"> Faumui</w:t>
             </w:r>
           </w:p>
         </w:tc>
@@ -4670,8 +5269,17 @@
                 <w:rFonts w:eastAsia="Times New Roman"/>
                 <w:color w:val="000000"/>
               </w:rPr>
-              <w:t>Tim Slabbekoorn</w:t>
-            </w:r>
+              <w:t xml:space="preserve">Tim </w:t>
+            </w:r>
+            <w:proofErr w:type="spellStart"/>
+            <w:r>
+              <w:rPr>
+                <w:rFonts w:eastAsia="Times New Roman"/>
+                <w:color w:val="000000"/>
+              </w:rPr>
+              <w:t>Slabbekoorn</w:t>
+            </w:r>
+            <w:proofErr w:type="spellEnd"/>
           </w:p>
         </w:tc>
       </w:tr>
@@ -4744,8 +5352,17 @@
                 <w:rFonts w:eastAsia="Times New Roman"/>
                 <w:color w:val="000000"/>
               </w:rPr>
-              <w:t>Tasman Soanai</w:t>
-            </w:r>
+              <w:t xml:space="preserve">Tasman </w:t>
+            </w:r>
+            <w:proofErr w:type="spellStart"/>
+            <w:r>
+              <w:rPr>
+                <w:rFonts w:eastAsia="Times New Roman"/>
+                <w:color w:val="000000"/>
+              </w:rPr>
+              <w:t>Soanai</w:t>
+            </w:r>
+            <w:proofErr w:type="spellEnd"/>
           </w:p>
         </w:tc>
       </w:tr>
@@ -4790,12 +5407,21 @@
                 <w:color w:val="000000"/>
               </w:rPr>
             </w:pPr>
-            <w:r>
-              <w:rPr>
-                <w:rFonts w:eastAsia="Times New Roman"/>
-                <w:color w:val="000000"/>
-              </w:rPr>
-              <w:t>Jahdyn Moulder</w:t>
+            <w:proofErr w:type="spellStart"/>
+            <w:r>
+              <w:rPr>
+                <w:rFonts w:eastAsia="Times New Roman"/>
+                <w:color w:val="000000"/>
+              </w:rPr>
+              <w:t>Jahdyn</w:t>
+            </w:r>
+            <w:proofErr w:type="spellEnd"/>
+            <w:r>
+              <w:rPr>
+                <w:rFonts w:eastAsia="Times New Roman"/>
+                <w:color w:val="000000"/>
+              </w:rPr>
+              <w:t xml:space="preserve"> Moulder</w:t>
             </w:r>
           </w:p>
         </w:tc>
@@ -4813,12 +5439,37 @@
                 <w:color w:val="000000"/>
               </w:rPr>
             </w:pPr>
-            <w:r>
-              <w:rPr>
-                <w:rFonts w:eastAsia="Times New Roman"/>
-                <w:color w:val="000000"/>
-              </w:rPr>
-              <w:t>Te Aotaki Edmonds</w:t>
+            <w:proofErr w:type="spellStart"/>
+            <w:r>
+              <w:rPr>
+                <w:rFonts w:eastAsia="Times New Roman"/>
+                <w:color w:val="000000"/>
+              </w:rPr>
+              <w:t>Te</w:t>
+            </w:r>
+            <w:proofErr w:type="spellEnd"/>
+            <w:r>
+              <w:rPr>
+                <w:rFonts w:eastAsia="Times New Roman"/>
+                <w:color w:val="000000"/>
+              </w:rPr>
+              <w:t xml:space="preserve"> </w:t>
+            </w:r>
+            <w:proofErr w:type="spellStart"/>
+            <w:r>
+              <w:rPr>
+                <w:rFonts w:eastAsia="Times New Roman"/>
+                <w:color w:val="000000"/>
+              </w:rPr>
+              <w:t>Aotaki</w:t>
+            </w:r>
+            <w:proofErr w:type="spellEnd"/>
+            <w:r>
+              <w:rPr>
+                <w:rFonts w:eastAsia="Times New Roman"/>
+                <w:color w:val="000000"/>
+              </w:rPr>
+              <w:t xml:space="preserve"> Edmonds</w:t>
             </w:r>
           </w:p>
         </w:tc>
@@ -4974,7 +5625,21 @@
               <w:rPr>
                 <w:rFonts w:ascii="Garamond" w:hAnsi="Garamond" w:cs="Arial"/>
               </w:rPr>
-              <w:t>Vili Malaitai &amp; Farrell Chrystal</w:t>
+              <w:t xml:space="preserve">Vili </w:t>
+            </w:r>
+            <w:proofErr w:type="spellStart"/>
+            <w:r>
+              <w:rPr>
+                <w:rFonts w:ascii="Garamond" w:hAnsi="Garamond" w:cs="Arial"/>
+              </w:rPr>
+              <w:t>Malaitai</w:t>
+            </w:r>
+            <w:proofErr w:type="spellEnd"/>
+            <w:r>
+              <w:rPr>
+                <w:rFonts w:ascii="Garamond" w:hAnsi="Garamond" w:cs="Arial"/>
+              </w:rPr>
+              <w:t xml:space="preserve"> &amp; Farrell Chrystal</w:t>
             </w:r>
           </w:p>
         </w:tc>
@@ -5060,8 +5725,16 @@
               <w:rPr>
                 <w:rFonts w:ascii="Garamond" w:hAnsi="Garamond" w:cs="Arial"/>
               </w:rPr>
-              <w:t>Colin Tutchen</w:t>
-            </w:r>
+              <w:t xml:space="preserve">Colin </w:t>
+            </w:r>
+            <w:proofErr w:type="spellStart"/>
+            <w:r>
+              <w:rPr>
+                <w:rFonts w:ascii="Garamond" w:hAnsi="Garamond" w:cs="Arial"/>
+              </w:rPr>
+              <w:t>Tutchen</w:t>
+            </w:r>
+            <w:proofErr w:type="spellEnd"/>
           </w:p>
         </w:tc>
       </w:tr>
@@ -5138,7 +5811,7 @@
           <w:lang w:eastAsia="en-NZ"/>
         </w:rPr>
         <w:drawing>
-          <wp:anchor distT="0" distB="0" distL="114300" distR="114300" simplePos="0" relativeHeight="251663360" behindDoc="0" locked="0" layoutInCell="1" allowOverlap="1">
+          <wp:anchor distT="0" distB="0" distL="114300" distR="114300" simplePos="0" relativeHeight="251663360" behindDoc="0" locked="0" layoutInCell="1" allowOverlap="1" wp14:anchorId="6D6D68D5" wp14:editId="6D6D68D6">
             <wp:simplePos x="0" y="0"/>
             <wp:positionH relativeFrom="margin">
               <wp:align>center</wp:align>
@@ -5392,38 +6065,55 @@
           <w:lang w:eastAsia="en-US"/>
         </w:rPr>
       </w:pPr>
+      <w:proofErr w:type="spellStart"/>
       <w:r>
         <w:rPr>
           <w:b/>
           <w:lang w:eastAsia="en-US"/>
         </w:rPr>
-        <w:t>Maori:</w:t>
-      </w:r>
-      <w:r>
-        <w:rPr>
-          <w:lang w:eastAsia="en-US"/>
-        </w:rPr>
-        <w:t xml:space="preserve"> Whaia Te Iti Kahurangi – Search for great things. </w:t>
-      </w:r>
-    </w:p>
-    <w:p>
-      <w:pPr>
-        <w:rPr>
-          <w:lang w:eastAsia="en-US"/>
-        </w:rPr>
-      </w:pPr>
+        <w:t>Maori</w:t>
+      </w:r>
+      <w:proofErr w:type="spellEnd"/>
       <w:r>
         <w:rPr>
           <w:b/>
           <w:lang w:eastAsia="en-US"/>
         </w:rPr>
-        <w:t>National 1st XV Champions:</w:t>
+        <w:t>:</w:t>
       </w:r>
       <w:r>
         <w:rPr>
           <w:lang w:eastAsia="en-US"/>
         </w:rPr>
-        <w:t xml:space="preserve"> 1998, 2002, 2003, 2015 </w:t>
+        <w:t xml:space="preserve"> </w:t>
+      </w:r>
+      <w:proofErr w:type="spellStart"/>
+      <w:r>
+        <w:rPr>
+          <w:lang w:eastAsia="en-US"/>
+        </w:rPr>
+        <w:t>Whaia</w:t>
+      </w:r>
+      <w:proofErr w:type="spellEnd"/>
+      <w:r>
+        <w:rPr>
+          <w:lang w:eastAsia="en-US"/>
+        </w:rPr>
+        <w:t xml:space="preserve"> </w:t>
+      </w:r>
+      <w:proofErr w:type="spellStart"/>
+      <w:r>
+        <w:rPr>
+          <w:lang w:eastAsia="en-US"/>
+        </w:rPr>
+        <w:t>Te</w:t>
+      </w:r>
+      <w:proofErr w:type="spellEnd"/>
+      <w:r>
+        <w:rPr>
+          <w:lang w:eastAsia="en-US"/>
+        </w:rPr>
+        <w:t xml:space="preserve"> Iti Kahurangi – Search for great things. </w:t>
       </w:r>
     </w:p>
     <w:p>
@@ -5437,13 +6127,13 @@
           <w:b/>
           <w:lang w:eastAsia="en-US"/>
         </w:rPr>
-        <w:t>Moascar Cup Holders:</w:t>
+        <w:t>National 1st XV Champions:</w:t>
       </w:r>
       <w:r>
         <w:rPr>
           <w:lang w:eastAsia="en-US"/>
         </w:rPr>
-        <w:t xml:space="preserve"> 2003-2004 </w:t>
+        <w:t xml:space="preserve"> 1998, 2002, 2003, 2015 </w:t>
       </w:r>
     </w:p>
     <w:p>
@@ -5452,38 +6142,27 @@
           <w:lang w:eastAsia="en-US"/>
         </w:rPr>
       </w:pPr>
+      <w:proofErr w:type="spellStart"/>
       <w:r>
         <w:rPr>
           <w:b/>
           <w:lang w:eastAsia="en-US"/>
         </w:rPr>
-        <w:t>Sanix World Youth Champions:</w:t>
-      </w:r>
-      <w:r>
-        <w:rPr>
-          <w:lang w:eastAsia="en-US"/>
-        </w:rPr>
-        <w:t xml:space="preserve"> 2003, 2004 </w:t>
-      </w:r>
-    </w:p>
-    <w:p>
-      <w:pPr>
-        <w:rPr>
-          <w:lang w:eastAsia="en-US"/>
-        </w:rPr>
-      </w:pPr>
+        <w:t>Moascar</w:t>
+      </w:r>
+      <w:proofErr w:type="spellEnd"/>
       <w:r>
         <w:rPr>
           <w:b/>
           <w:lang w:eastAsia="en-US"/>
         </w:rPr>
-        <w:t>Bay Of Plenty Champions In Super 8 Era:</w:t>
+        <w:t xml:space="preserve"> Cup Holders:</w:t>
       </w:r>
       <w:r>
         <w:rPr>
           <w:lang w:eastAsia="en-US"/>
         </w:rPr>
-        <w:t xml:space="preserve"> 1998-2003, 2005-2012, 2014-2017 </w:t>
+        <w:t xml:space="preserve"> 2003-2004 </w:t>
       </w:r>
     </w:p>
     <w:p>
@@ -5492,11 +6171,76 @@
           <w:lang w:eastAsia="en-US"/>
         </w:rPr>
       </w:pPr>
+      <w:proofErr w:type="spellStart"/>
       <w:r>
         <w:rPr>
           <w:b/>
           <w:lang w:eastAsia="en-US"/>
         </w:rPr>
+        <w:t>Sanix</w:t>
+      </w:r>
+      <w:proofErr w:type="spellEnd"/>
+      <w:r>
+        <w:rPr>
+          <w:b/>
+          <w:lang w:eastAsia="en-US"/>
+        </w:rPr>
+        <w:t xml:space="preserve"> World Youth Champions:</w:t>
+      </w:r>
+      <w:r>
+        <w:rPr>
+          <w:lang w:eastAsia="en-US"/>
+        </w:rPr>
+        <w:t xml:space="preserve"> 2003, 2004 </w:t>
+      </w:r>
+    </w:p>
+    <w:p>
+      <w:pPr>
+        <w:rPr>
+          <w:lang w:eastAsia="en-US"/>
+        </w:rPr>
+      </w:pPr>
+      <w:r>
+        <w:rPr>
+          <w:b/>
+          <w:lang w:eastAsia="en-US"/>
+        </w:rPr>
+        <w:t xml:space="preserve">Bay Of Plenty Champions </w:t>
+      </w:r>
+      <w:proofErr w:type="gramStart"/>
+      <w:r>
+        <w:rPr>
+          <w:b/>
+          <w:lang w:eastAsia="en-US"/>
+        </w:rPr>
+        <w:t>In</w:t>
+      </w:r>
+      <w:proofErr w:type="gramEnd"/>
+      <w:r>
+        <w:rPr>
+          <w:b/>
+          <w:lang w:eastAsia="en-US"/>
+        </w:rPr>
+        <w:t xml:space="preserve"> Super 8 Era:</w:t>
+      </w:r>
+      <w:r>
+        <w:rPr>
+          <w:lang w:eastAsia="en-US"/>
+        </w:rPr>
+        <w:t xml:space="preserve"> 1998-2003, 2005-2012, 2014-2017 </w:t>
+      </w:r>
+    </w:p>
+    <w:p>
+      <w:pPr>
+        <w:rPr>
+          <w:lang w:eastAsia="en-US"/>
+        </w:rPr>
+      </w:pPr>
+      <w:r>
+        <w:rPr>
+          <w:b/>
+          <w:lang w:eastAsia="en-US"/>
+        </w:rPr>
         <w:t>Super 8 Champions:</w:t>
       </w:r>
       <w:r>
@@ -5523,13 +6267,112 @@
         <w:rPr>
           <w:lang w:eastAsia="en-US"/>
         </w:rPr>
-        <w:t xml:space="preserve">Rotorua Haka: About the concept of Raukura which was a Maori accolade sought after and bestowed upon a deserving individual for excellence. The RBHS haka expresses the urge to succeed through pure determination, dedication and discipline. It express a commitment to the Marae, the mana and prestige of oneself and the school. It strives to leave an impression </w:t>
-      </w:r>
-    </w:p>
-    <w:p>
-      <w:r>
-        <w:t>Rotorua All Blacks: Trevor Berghan, Neville Black, Mike Delany, Tom Donnelly, Alan McNaughton, Liam Messam, Craig Newby, Arthur Stone, Te Toiroa Tahuriorangi</w:t>
-      </w:r>
+        <w:t xml:space="preserve">Rotorua Haka: About the concept of </w:t>
+      </w:r>
+      <w:proofErr w:type="spellStart"/>
+      <w:r>
+        <w:rPr>
+          <w:lang w:eastAsia="en-US"/>
+        </w:rPr>
+        <w:t>Raukura</w:t>
+      </w:r>
+      <w:proofErr w:type="spellEnd"/>
+      <w:r>
+        <w:rPr>
+          <w:lang w:eastAsia="en-US"/>
+        </w:rPr>
+        <w:t xml:space="preserve"> which was a </w:t>
+      </w:r>
+      <w:proofErr w:type="spellStart"/>
+      <w:r>
+        <w:rPr>
+          <w:lang w:eastAsia="en-US"/>
+        </w:rPr>
+        <w:t>Maori</w:t>
+      </w:r>
+      <w:proofErr w:type="spellEnd"/>
+      <w:r>
+        <w:rPr>
+          <w:lang w:eastAsia="en-US"/>
+        </w:rPr>
+        <w:t xml:space="preserve"> accolade sought after and bestowed upon a deserving individual for excellence. The RBHS haka expresses the urge to succeed through pure determination, </w:t>
+      </w:r>
+      <w:proofErr w:type="gramStart"/>
+      <w:r>
+        <w:rPr>
+          <w:lang w:eastAsia="en-US"/>
+        </w:rPr>
+        <w:t>dedication</w:t>
+      </w:r>
+      <w:proofErr w:type="gramEnd"/>
+      <w:r>
+        <w:rPr>
+          <w:lang w:eastAsia="en-US"/>
+        </w:rPr>
+        <w:t xml:space="preserve"> and discipline. It </w:t>
+      </w:r>
+      <w:proofErr w:type="gramStart"/>
+      <w:r>
+        <w:rPr>
+          <w:lang w:eastAsia="en-US"/>
+        </w:rPr>
+        <w:t>express</w:t>
+      </w:r>
+      <w:proofErr w:type="gramEnd"/>
+      <w:r>
+        <w:rPr>
+          <w:lang w:eastAsia="en-US"/>
+        </w:rPr>
+        <w:t xml:space="preserve"> a commitment to the Marae, the mana and prestige of oneself and the school. It strives to leave an </w:t>
+      </w:r>
+      <w:proofErr w:type="gramStart"/>
+      <w:r>
+        <w:rPr>
+          <w:lang w:eastAsia="en-US"/>
+        </w:rPr>
+        <w:t>impression</w:t>
+      </w:r>
+      <w:proofErr w:type="gramEnd"/>
+      <w:r>
+        <w:rPr>
+          <w:lang w:eastAsia="en-US"/>
+        </w:rPr>
+        <w:t xml:space="preserve"> </w:t>
+      </w:r>
+    </w:p>
+    <w:p>
+      <w:r>
+        <w:t xml:space="preserve">Rotorua All Blacks: Trevor </w:t>
+      </w:r>
+      <w:proofErr w:type="spellStart"/>
+      <w:r>
+        <w:t>Berghan</w:t>
+      </w:r>
+      <w:proofErr w:type="spellEnd"/>
+      <w:r>
+        <w:t xml:space="preserve">, Neville Black, Mike Delany, Tom Donnelly, Alan McNaughton, Liam Messam, Craig Newby, Arthur Stone, </w:t>
+      </w:r>
+      <w:proofErr w:type="spellStart"/>
+      <w:r>
+        <w:t>Te</w:t>
+      </w:r>
+      <w:proofErr w:type="spellEnd"/>
+      <w:r>
+        <w:t xml:space="preserve"> </w:t>
+      </w:r>
+      <w:proofErr w:type="spellStart"/>
+      <w:r>
+        <w:t>Toiroa</w:t>
+      </w:r>
+      <w:proofErr w:type="spellEnd"/>
+      <w:r>
+        <w:t xml:space="preserve"> </w:t>
+      </w:r>
+      <w:proofErr w:type="spellStart"/>
+      <w:r>
+        <w:t>Tahuriorangi</w:t>
+      </w:r>
+      <w:proofErr w:type="spellEnd"/>
     </w:p>
     <w:p>
       <w:pPr>
@@ -5797,13 +6640,41 @@
                 <w:color w:val="000000"/>
               </w:rPr>
             </w:pPr>
+            <w:proofErr w:type="spellStart"/>
             <w:r>
               <w:rPr>
                 <w:rFonts w:eastAsia="Times New Roman"/>
                 <w:color w:val="000000"/>
                 <w:lang w:val="en-US"/>
               </w:rPr>
-              <w:t>Leeshaye Orono-Te Huia</w:t>
+              <w:t>Leeshaye</w:t>
+            </w:r>
+            <w:proofErr w:type="spellEnd"/>
+            <w:r>
+              <w:rPr>
+                <w:rFonts w:eastAsia="Times New Roman"/>
+                <w:color w:val="000000"/>
+                <w:lang w:val="en-US"/>
+              </w:rPr>
+              <w:t xml:space="preserve"> Orono-</w:t>
+            </w:r>
+            <w:proofErr w:type="spellStart"/>
+            <w:r>
+              <w:rPr>
+                <w:rFonts w:eastAsia="Times New Roman"/>
+                <w:color w:val="000000"/>
+                <w:lang w:val="en-US"/>
+              </w:rPr>
+              <w:t>Te</w:t>
+            </w:r>
+            <w:proofErr w:type="spellEnd"/>
+            <w:r>
+              <w:rPr>
+                <w:rFonts w:eastAsia="Times New Roman"/>
+                <w:color w:val="000000"/>
+                <w:lang w:val="en-US"/>
+              </w:rPr>
+              <w:t xml:space="preserve"> Huia</w:t>
             </w:r>
           </w:p>
         </w:tc>
@@ -5968,14 +6839,34 @@
                 <w:color w:val="000000"/>
               </w:rPr>
             </w:pPr>
+            <w:proofErr w:type="spellStart"/>
             <w:r>
               <w:rPr>
                 <w:rFonts w:eastAsia="Times New Roman"/>
                 <w:color w:val="000000"/>
                 <w:lang w:val="en-US"/>
               </w:rPr>
-              <w:t>Nacani Batidravu</w:t>
-            </w:r>
+              <w:t>Nacani</w:t>
+            </w:r>
+            <w:proofErr w:type="spellEnd"/>
+            <w:r>
+              <w:rPr>
+                <w:rFonts w:eastAsia="Times New Roman"/>
+                <w:color w:val="000000"/>
+                <w:lang w:val="en-US"/>
+              </w:rPr>
+              <w:t xml:space="preserve"> </w:t>
+            </w:r>
+            <w:proofErr w:type="spellStart"/>
+            <w:r>
+              <w:rPr>
+                <w:rFonts w:eastAsia="Times New Roman"/>
+                <w:color w:val="000000"/>
+                <w:lang w:val="en-US"/>
+              </w:rPr>
+              <w:t>Batidravu</w:t>
+            </w:r>
+            <w:proofErr w:type="spellEnd"/>
           </w:p>
         </w:tc>
         <w:tc>
@@ -6025,8 +6916,18 @@
                 <w:color w:val="000000"/>
                 <w:lang w:val="en-US"/>
               </w:rPr>
-              <w:t>Maru Maniapoto-Whitiora</w:t>
-            </w:r>
+              <w:t>Maru Maniapoto-</w:t>
+            </w:r>
+            <w:proofErr w:type="spellStart"/>
+            <w:r>
+              <w:rPr>
+                <w:rFonts w:eastAsia="Times New Roman"/>
+                <w:color w:val="000000"/>
+                <w:lang w:val="en-US"/>
+              </w:rPr>
+              <w:t>Whitiora</w:t>
+            </w:r>
+            <w:proofErr w:type="spellEnd"/>
           </w:p>
         </w:tc>
         <w:tc>
@@ -6116,13 +7017,59 @@
                 <w:color w:val="000000"/>
               </w:rPr>
             </w:pPr>
+            <w:proofErr w:type="spellStart"/>
             <w:r>
               <w:rPr>
                 <w:rFonts w:eastAsia="Times New Roman"/>
                 <w:color w:val="000000"/>
                 <w:lang w:val="en-US"/>
               </w:rPr>
-              <w:t>Te Hamana Te Aute</w:t>
+              <w:t>Te</w:t>
+            </w:r>
+            <w:proofErr w:type="spellEnd"/>
+            <w:r>
+              <w:rPr>
+                <w:rFonts w:eastAsia="Times New Roman"/>
+                <w:color w:val="000000"/>
+                <w:lang w:val="en-US"/>
+              </w:rPr>
+              <w:t xml:space="preserve"> </w:t>
+            </w:r>
+            <w:proofErr w:type="spellStart"/>
+            <w:r>
+              <w:rPr>
+                <w:rFonts w:eastAsia="Times New Roman"/>
+                <w:color w:val="000000"/>
+                <w:lang w:val="en-US"/>
+              </w:rPr>
+              <w:t>Hamana</w:t>
+            </w:r>
+            <w:proofErr w:type="spellEnd"/>
+            <w:r>
+              <w:rPr>
+                <w:rFonts w:eastAsia="Times New Roman"/>
+                <w:color w:val="000000"/>
+                <w:lang w:val="en-US"/>
+              </w:rPr>
+              <w:t xml:space="preserve"> </w:t>
+            </w:r>
+            <w:proofErr w:type="spellStart"/>
+            <w:r>
+              <w:rPr>
+                <w:rFonts w:eastAsia="Times New Roman"/>
+                <w:color w:val="000000"/>
+                <w:lang w:val="en-US"/>
+              </w:rPr>
+              <w:t>Te</w:t>
+            </w:r>
+            <w:proofErr w:type="spellEnd"/>
+            <w:r>
+              <w:rPr>
+                <w:rFonts w:eastAsia="Times New Roman"/>
+                <w:color w:val="000000"/>
+                <w:lang w:val="en-US"/>
+              </w:rPr>
+              <w:t xml:space="preserve"> Aute</w:t>
             </w:r>
           </w:p>
         </w:tc>
@@ -6167,13 +7114,23 @@
                 <w:color w:val="000000"/>
               </w:rPr>
             </w:pPr>
+            <w:proofErr w:type="spellStart"/>
             <w:r>
               <w:rPr>
                 <w:rFonts w:eastAsia="Times New Roman"/>
                 <w:color w:val="000000"/>
                 <w:lang w:val="en-US"/>
               </w:rPr>
-              <w:t>Taumanu Walker</w:t>
+              <w:t>Taumanu</w:t>
+            </w:r>
+            <w:proofErr w:type="spellEnd"/>
+            <w:r>
+              <w:rPr>
+                <w:rFonts w:eastAsia="Times New Roman"/>
+                <w:color w:val="000000"/>
+                <w:lang w:val="en-US"/>
+              </w:rPr>
+              <w:t xml:space="preserve"> Walker</w:t>
             </w:r>
           </w:p>
         </w:tc>
@@ -6190,14 +7147,34 @@
                 <w:color w:val="000000"/>
               </w:rPr>
             </w:pPr>
+            <w:proofErr w:type="spellStart"/>
             <w:r>
               <w:rPr>
                 <w:rFonts w:eastAsia="Times New Roman"/>
                 <w:color w:val="000000"/>
                 <w:lang w:val="en-US"/>
               </w:rPr>
-              <w:t>Waisake Salabiau</w:t>
-            </w:r>
+              <w:t>Waisake</w:t>
+            </w:r>
+            <w:proofErr w:type="spellEnd"/>
+            <w:r>
+              <w:rPr>
+                <w:rFonts w:eastAsia="Times New Roman"/>
+                <w:color w:val="000000"/>
+                <w:lang w:val="en-US"/>
+              </w:rPr>
+              <w:t xml:space="preserve"> </w:t>
+            </w:r>
+            <w:proofErr w:type="spellStart"/>
+            <w:r>
+              <w:rPr>
+                <w:rFonts w:eastAsia="Times New Roman"/>
+                <w:color w:val="000000"/>
+                <w:lang w:val="en-US"/>
+              </w:rPr>
+              <w:t>Salabiau</w:t>
+            </w:r>
+            <w:proofErr w:type="spellEnd"/>
           </w:p>
         </w:tc>
         <w:tc>
@@ -6287,14 +7264,34 @@
                 <w:color w:val="000000"/>
               </w:rPr>
             </w:pPr>
+            <w:proofErr w:type="spellStart"/>
             <w:r>
               <w:rPr>
                 <w:rFonts w:eastAsia="Times New Roman"/>
                 <w:color w:val="000000"/>
                 <w:lang w:val="en-US"/>
               </w:rPr>
-              <w:t>Takakopiri Whareaorere</w:t>
-            </w:r>
+              <w:t>Takakopiri</w:t>
+            </w:r>
+            <w:proofErr w:type="spellEnd"/>
+            <w:r>
+              <w:rPr>
+                <w:rFonts w:eastAsia="Times New Roman"/>
+                <w:color w:val="000000"/>
+                <w:lang w:val="en-US"/>
+              </w:rPr>
+              <w:t xml:space="preserve"> </w:t>
+            </w:r>
+            <w:proofErr w:type="spellStart"/>
+            <w:r>
+              <w:rPr>
+                <w:rFonts w:eastAsia="Times New Roman"/>
+                <w:color w:val="000000"/>
+                <w:lang w:val="en-US"/>
+              </w:rPr>
+              <w:t>Whareaorere</w:t>
+            </w:r>
+            <w:proofErr w:type="spellEnd"/>
           </w:p>
         </w:tc>
       </w:tr>
@@ -6315,14 +7312,34 @@
                 <w:color w:val="000000"/>
               </w:rPr>
             </w:pPr>
+            <w:proofErr w:type="spellStart"/>
             <w:r>
               <w:rPr>
                 <w:rFonts w:eastAsia="Times New Roman"/>
                 <w:color w:val="000000"/>
                 <w:lang w:val="en-US"/>
               </w:rPr>
-              <w:t>Tamakaimoana Whareaorere</w:t>
-            </w:r>
+              <w:t>Tamakaimoana</w:t>
+            </w:r>
+            <w:proofErr w:type="spellEnd"/>
+            <w:r>
+              <w:rPr>
+                <w:rFonts w:eastAsia="Times New Roman"/>
+                <w:color w:val="000000"/>
+                <w:lang w:val="en-US"/>
+              </w:rPr>
+              <w:t xml:space="preserve"> </w:t>
+            </w:r>
+            <w:proofErr w:type="spellStart"/>
+            <w:r>
+              <w:rPr>
+                <w:rFonts w:eastAsia="Times New Roman"/>
+                <w:color w:val="000000"/>
+                <w:lang w:val="en-US"/>
+              </w:rPr>
+              <w:t>Whareaorere</w:t>
+            </w:r>
+            <w:proofErr w:type="spellEnd"/>
           </w:p>
         </w:tc>
         <w:tc>
@@ -6344,8 +7361,18 @@
                 <w:color w:val="000000"/>
                 <w:lang w:val="en-US"/>
               </w:rPr>
-              <w:t>Maddison Rosanoski</w:t>
-            </w:r>
+              <w:t xml:space="preserve">Maddison </w:t>
+            </w:r>
+            <w:proofErr w:type="spellStart"/>
+            <w:r>
+              <w:rPr>
+                <w:rFonts w:eastAsia="Times New Roman"/>
+                <w:color w:val="000000"/>
+                <w:lang w:val="en-US"/>
+              </w:rPr>
+              <w:t>Rosanoski</w:t>
+            </w:r>
+            <w:proofErr w:type="spellEnd"/>
           </w:p>
         </w:tc>
         <w:tc>
@@ -6450,7 +7477,21 @@
               <w:rPr>
                 <w:rFonts w:ascii="Garamond" w:hAnsi="Garamond" w:cs="Arial"/>
               </w:rPr>
-              <w:t>Jeremy Te Huia</w:t>
+              <w:t xml:space="preserve">Jeremy </w:t>
+            </w:r>
+            <w:proofErr w:type="spellStart"/>
+            <w:r>
+              <w:rPr>
+                <w:rFonts w:ascii="Garamond" w:hAnsi="Garamond" w:cs="Arial"/>
+              </w:rPr>
+              <w:t>Te</w:t>
+            </w:r>
+            <w:proofErr w:type="spellEnd"/>
+            <w:r>
+              <w:rPr>
+                <w:rFonts w:ascii="Garamond" w:hAnsi="Garamond" w:cs="Arial"/>
+              </w:rPr>
+              <w:t xml:space="preserve"> Huia</w:t>
             </w:r>
           </w:p>
         </w:tc>
@@ -6574,7 +7615,7 @@
           <w:lang w:eastAsia="en-NZ"/>
         </w:rPr>
         <w:drawing>
-          <wp:anchor distT="0" distB="0" distL="114300" distR="114300" simplePos="0" relativeHeight="251664384" behindDoc="0" locked="0" layoutInCell="1" allowOverlap="1">
+          <wp:anchor distT="0" distB="0" distL="114300" distR="114300" simplePos="0" relativeHeight="251664384" behindDoc="0" locked="0" layoutInCell="1" allowOverlap="1" wp14:anchorId="6D6D68D7" wp14:editId="6D6D68D8">
             <wp:simplePos x="0" y="0"/>
             <wp:positionH relativeFrom="margin">
               <wp:align>center</wp:align>
@@ -6712,7 +7753,25 @@
           <w:color w:val="000000"/>
           <w:lang w:eastAsia="en-US"/>
         </w:rPr>
-        <w:t xml:space="preserve">Auckland Grammar School is a state boys’ school established in 1869 and has a current roll of approximately 2550 students. The School prides itself on its academic, musical, cultural and sporting excellence, with many of its Old Boys having made significant contributions in these fields. </w:t>
+        <w:t xml:space="preserve">Auckland Grammar School is a state boys’ school established in 1869 and has a current roll of approximately 2550 students. The </w:t>
+      </w:r>
+      <w:proofErr w:type="gramStart"/>
+      <w:r>
+        <w:rPr>
+          <w:rFonts w:cs="Arial"/>
+          <w:color w:val="000000"/>
+          <w:lang w:eastAsia="en-US"/>
+        </w:rPr>
+        <w:t>School</w:t>
+      </w:r>
+      <w:proofErr w:type="gramEnd"/>
+      <w:r>
+        <w:rPr>
+          <w:rFonts w:cs="Arial"/>
+          <w:color w:val="000000"/>
+          <w:lang w:eastAsia="en-US"/>
+        </w:rPr>
+        <w:t xml:space="preserve"> prides itself on its academic, musical, cultural and sporting excellence, with many of its Old Boys having made significant contributions in these fields. </w:t>
       </w:r>
     </w:p>
     <w:p>
@@ -6744,23 +7803,25 @@
           <w:color w:val="000000"/>
           <w:lang w:eastAsia="en-US"/>
         </w:rPr>
-        <w:t xml:space="preserve">The School has a rich history in New Zealand Rugby, producing 52 All Blacks, more than any other school. Notable All Black greats include, Wilson Whineray, Kel Tremain, Gary and Alan Whetton, Grant Fox, Doug Howlett and current All Black Reiko Ioane. </w:t>
-      </w:r>
+        <w:t xml:space="preserve">The </w:t>
+      </w:r>
+      <w:proofErr w:type="gramStart"/>
       <w:r>
         <w:rPr>
           <w:rFonts w:cs="Arial"/>
           <w:color w:val="000000"/>
           <w:lang w:eastAsia="en-US"/>
         </w:rPr>
-        <w:t>Auckland Grammar en</w:t>
-      </w:r>
+        <w:t>School</w:t>
+      </w:r>
+      <w:proofErr w:type="gramEnd"/>
       <w:r>
         <w:rPr>
           <w:rFonts w:cs="Arial"/>
           <w:color w:val="000000"/>
           <w:lang w:eastAsia="en-US"/>
         </w:rPr>
-        <w:t>tered 16 rugby teams in the 2019</w:t>
+        <w:t xml:space="preserve"> has a rich history in New Zealand Rugby, producing 52 All Blacks, more than any other school. Notable All Black greats include, Wilson Whineray, Kel Tremain, Gary and Alan Whetton, Grant Fox, Doug Howlett and current All Black Reiko Ioane. </w:t>
       </w:r>
       <w:r>
         <w:rPr>
@@ -6768,7 +7829,7 @@
           <w:color w:val="000000"/>
           <w:lang w:eastAsia="en-US"/>
         </w:rPr>
-        <w:t xml:space="preserve"> season, all coached and managed by masters at the school.</w:t>
+        <w:t>Auckland Grammar en</w:t>
       </w:r>
       <w:r>
         <w:rPr>
@@ -6776,6 +7837,22 @@
           <w:color w:val="000000"/>
           <w:lang w:eastAsia="en-US"/>
         </w:rPr>
+        <w:t>tered 16 rugby teams in the 2019</w:t>
+      </w:r>
+      <w:r>
+        <w:rPr>
+          <w:rFonts w:cs="Arial"/>
+          <w:color w:val="000000"/>
+          <w:lang w:eastAsia="en-US"/>
+        </w:rPr>
+        <w:t xml:space="preserve"> season, all coached and managed by masters at the school.</w:t>
+      </w:r>
+      <w:r>
+        <w:rPr>
+          <w:rFonts w:cs="Arial"/>
+          <w:color w:val="000000"/>
+          <w:lang w:eastAsia="en-US"/>
+        </w:rPr>
         <w:t xml:space="preserve"> </w:t>
       </w:r>
     </w:p>
@@ -6803,7 +7880,35 @@
         <w:rPr>
           <w:rFonts w:ascii="Garamond" w:hAnsi="Garamond" w:cs="Arial"/>
         </w:rPr>
-        <w:t>The School has a strong school spirit where students strive for their best in all areas. Sporting success over the years can be attributed to the dedication of a large number of very competent and highly motivated staff, excellent facilities and the sportsmen themselves.</w:t>
+        <w:t xml:space="preserve">The </w:t>
+      </w:r>
+      <w:proofErr w:type="gramStart"/>
+      <w:r>
+        <w:rPr>
+          <w:rFonts w:ascii="Garamond" w:hAnsi="Garamond" w:cs="Arial"/>
+        </w:rPr>
+        <w:t>School</w:t>
+      </w:r>
+      <w:proofErr w:type="gramEnd"/>
+      <w:r>
+        <w:rPr>
+          <w:rFonts w:ascii="Garamond" w:hAnsi="Garamond" w:cs="Arial"/>
+        </w:rPr>
+        <w:t xml:space="preserve"> has a strong school spirit where students strive for their best in all areas. Sporting success over the years can be attributed to the dedication of </w:t>
+      </w:r>
+      <w:proofErr w:type="gramStart"/>
+      <w:r>
+        <w:rPr>
+          <w:rFonts w:ascii="Garamond" w:hAnsi="Garamond" w:cs="Arial"/>
+        </w:rPr>
+        <w:t>a large number of</w:t>
+      </w:r>
+      <w:proofErr w:type="gramEnd"/>
+      <w:r>
+        <w:rPr>
+          <w:rFonts w:ascii="Garamond" w:hAnsi="Garamond" w:cs="Arial"/>
+        </w:rPr>
+        <w:t xml:space="preserve"> very competent and highly motivated staff, excellent facilities and the sportsmen themselves.</w:t>
       </w:r>
     </w:p>
     <w:p>
@@ -7003,7 +8108,15 @@
           </w:tcPr>
           <w:p>
             <w:r>
-              <w:t>Navy blue, gold and white hoops</w:t>
+              <w:t xml:space="preserve">Navy blue, </w:t>
+            </w:r>
+            <w:proofErr w:type="gramStart"/>
+            <w:r>
+              <w:t>gold</w:t>
+            </w:r>
+            <w:proofErr w:type="gramEnd"/>
+            <w:r>
+              <w:t xml:space="preserve"> and white hoops</w:t>
             </w:r>
           </w:p>
         </w:tc>
@@ -7071,12 +8184,28 @@
                 <w:rFonts w:ascii="Garamond" w:hAnsi="Garamond" w:cs="Arial"/>
               </w:rPr>
             </w:pPr>
-            <w:r>
-              <w:rPr>
-                <w:rFonts w:ascii="Garamond" w:hAnsi="Garamond" w:cs="Arial"/>
-              </w:rPr>
-              <w:t>Luatangi Vatuvei</w:t>
-            </w:r>
+            <w:proofErr w:type="spellStart"/>
+            <w:r>
+              <w:rPr>
+                <w:rFonts w:ascii="Garamond" w:hAnsi="Garamond" w:cs="Arial"/>
+              </w:rPr>
+              <w:t>Luatangi</w:t>
+            </w:r>
+            <w:proofErr w:type="spellEnd"/>
+            <w:r>
+              <w:rPr>
+                <w:rFonts w:ascii="Garamond" w:hAnsi="Garamond" w:cs="Arial"/>
+              </w:rPr>
+              <w:t xml:space="preserve"> </w:t>
+            </w:r>
+            <w:proofErr w:type="spellStart"/>
+            <w:r>
+              <w:rPr>
+                <w:rFonts w:ascii="Garamond" w:hAnsi="Garamond" w:cs="Arial"/>
+              </w:rPr>
+              <w:t>Vatuvei</w:t>
+            </w:r>
+            <w:proofErr w:type="spellEnd"/>
           </w:p>
         </w:tc>
         <w:tc>
@@ -7095,8 +8224,16 @@
               <w:rPr>
                 <w:rFonts w:ascii="Garamond" w:hAnsi="Garamond" w:cs="Arial"/>
               </w:rPr>
-              <w:t>Eddie Chaytor</w:t>
-            </w:r>
+              <w:t xml:space="preserve">Eddie </w:t>
+            </w:r>
+            <w:proofErr w:type="spellStart"/>
+            <w:r>
+              <w:rPr>
+                <w:rFonts w:ascii="Garamond" w:hAnsi="Garamond" w:cs="Arial"/>
+              </w:rPr>
+              <w:t>Chaytor</w:t>
+            </w:r>
+            <w:proofErr w:type="spellEnd"/>
           </w:p>
         </w:tc>
         <w:tc>
@@ -7115,8 +8252,16 @@
               <w:rPr>
                 <w:rFonts w:ascii="Garamond" w:hAnsi="Garamond" w:cs="Arial"/>
               </w:rPr>
-              <w:t>Torah Apineru</w:t>
-            </w:r>
+              <w:t xml:space="preserve">Torah </w:t>
+            </w:r>
+            <w:proofErr w:type="spellStart"/>
+            <w:r>
+              <w:rPr>
+                <w:rFonts w:ascii="Garamond" w:hAnsi="Garamond" w:cs="Arial"/>
+              </w:rPr>
+              <w:t>Apineru</w:t>
+            </w:r>
+            <w:proofErr w:type="spellEnd"/>
           </w:p>
         </w:tc>
       </w:tr>
@@ -7205,8 +8350,16 @@
               <w:rPr>
                 <w:rFonts w:ascii="Garamond" w:hAnsi="Garamond" w:cs="Arial"/>
               </w:rPr>
-              <w:t>Josh Tepai</w:t>
-            </w:r>
+              <w:t xml:space="preserve">Josh </w:t>
+            </w:r>
+            <w:proofErr w:type="spellStart"/>
+            <w:r>
+              <w:rPr>
+                <w:rFonts w:ascii="Garamond" w:hAnsi="Garamond" w:cs="Arial"/>
+              </w:rPr>
+              <w:t>Tepai</w:t>
+            </w:r>
+            <w:proofErr w:type="spellEnd"/>
           </w:p>
         </w:tc>
         <w:tc>
@@ -7355,8 +8508,16 @@
               <w:rPr>
                 <w:rFonts w:ascii="Garamond" w:hAnsi="Garamond" w:cs="Arial"/>
               </w:rPr>
-              <w:t>John Fineanganofo</w:t>
-            </w:r>
+              <w:t xml:space="preserve">John </w:t>
+            </w:r>
+            <w:proofErr w:type="spellStart"/>
+            <w:r>
+              <w:rPr>
+                <w:rFonts w:ascii="Garamond" w:hAnsi="Garamond" w:cs="Arial"/>
+              </w:rPr>
+              <w:t>Fineanganofo</w:t>
+            </w:r>
+            <w:proofErr w:type="spellEnd"/>
           </w:p>
         </w:tc>
         <w:tc>
@@ -7420,8 +8581,16 @@
               <w:rPr>
                 <w:rFonts w:ascii="Garamond" w:hAnsi="Garamond" w:cs="Arial"/>
               </w:rPr>
-              <w:t>Hawaiiki Wihongi</w:t>
-            </w:r>
+              <w:t xml:space="preserve">Hawaiiki </w:t>
+            </w:r>
+            <w:proofErr w:type="spellStart"/>
+            <w:r>
+              <w:rPr>
+                <w:rFonts w:ascii="Garamond" w:hAnsi="Garamond" w:cs="Arial"/>
+              </w:rPr>
+              <w:t>Wihongi</w:t>
+            </w:r>
+            <w:proofErr w:type="spellEnd"/>
           </w:p>
         </w:tc>
         <w:tc>
@@ -7501,11 +8670,19 @@
                 <w:rFonts w:ascii="Garamond" w:hAnsi="Garamond" w:cs="Arial"/>
               </w:rPr>
             </w:pPr>
-            <w:r>
-              <w:rPr>
-                <w:rFonts w:ascii="Garamond" w:hAnsi="Garamond" w:cs="Arial"/>
-              </w:rPr>
-              <w:t>Natanielu Hunt</w:t>
+            <w:proofErr w:type="spellStart"/>
+            <w:r>
+              <w:rPr>
+                <w:rFonts w:ascii="Garamond" w:hAnsi="Garamond" w:cs="Arial"/>
+              </w:rPr>
+              <w:t>Natanielu</w:t>
+            </w:r>
+            <w:proofErr w:type="spellEnd"/>
+            <w:r>
+              <w:rPr>
+                <w:rFonts w:ascii="Garamond" w:hAnsi="Garamond" w:cs="Arial"/>
+              </w:rPr>
+              <w:t xml:space="preserve"> Hunt</w:t>
             </w:r>
           </w:p>
         </w:tc>
@@ -7546,12 +8723,28 @@
                 <w:rFonts w:ascii="Garamond" w:hAnsi="Garamond" w:cs="Arial"/>
               </w:rPr>
             </w:pPr>
-            <w:r>
-              <w:rPr>
-                <w:rFonts w:ascii="Garamond" w:hAnsi="Garamond" w:cs="Arial"/>
-              </w:rPr>
-              <w:t>Kasaloma Ahokovi</w:t>
-            </w:r>
+            <w:proofErr w:type="spellStart"/>
+            <w:r>
+              <w:rPr>
+                <w:rFonts w:ascii="Garamond" w:hAnsi="Garamond" w:cs="Arial"/>
+              </w:rPr>
+              <w:t>Kasaloma</w:t>
+            </w:r>
+            <w:proofErr w:type="spellEnd"/>
+            <w:r>
+              <w:rPr>
+                <w:rFonts w:ascii="Garamond" w:hAnsi="Garamond" w:cs="Arial"/>
+              </w:rPr>
+              <w:t xml:space="preserve"> </w:t>
+            </w:r>
+            <w:proofErr w:type="spellStart"/>
+            <w:r>
+              <w:rPr>
+                <w:rFonts w:ascii="Garamond" w:hAnsi="Garamond" w:cs="Arial"/>
+              </w:rPr>
+              <w:t>Ahokovi</w:t>
+            </w:r>
+            <w:proofErr w:type="spellEnd"/>
           </w:p>
         </w:tc>
         <w:tc>
@@ -7737,7 +8930,7 @@
         </w:rPr>
         <w:lastRenderedPageBreak/>
         <w:drawing>
-          <wp:anchor distT="0" distB="0" distL="114300" distR="114300" simplePos="0" relativeHeight="251665408" behindDoc="0" locked="0" layoutInCell="1" allowOverlap="1">
+          <wp:anchor distT="0" distB="0" distL="114300" distR="114300" simplePos="0" relativeHeight="251665408" behindDoc="0" locked="0" layoutInCell="1" allowOverlap="1" wp14:anchorId="6D6D68D9" wp14:editId="6D6D68DA">
             <wp:simplePos x="776177" y="265814"/>
             <wp:positionH relativeFrom="margin">
               <wp:align>center</wp:align>
@@ -7965,7 +9158,21 @@
         <w:rPr>
           <w:rFonts w:ascii="Garamond" w:hAnsi="Garamond"/>
         </w:rPr>
-        <w:t xml:space="preserve">The School was founded in 1881 in the central city and was moved to its current location in the suburb of Riccarton in 1926. Throughout its history, rugby has been a major focal point of the school. This is no better emphasised than in its annual fixture against Christ’s College, which is now in its 138th year. Christchurch Boys’ High School is also proud to be one the founding schools of the National Under 15 Tournament. </w:t>
+        <w:t xml:space="preserve">The </w:t>
+      </w:r>
+      <w:proofErr w:type="gramStart"/>
+      <w:r>
+        <w:rPr>
+          <w:rFonts w:ascii="Garamond" w:hAnsi="Garamond"/>
+        </w:rPr>
+        <w:t>School</w:t>
+      </w:r>
+      <w:proofErr w:type="gramEnd"/>
+      <w:r>
+        <w:rPr>
+          <w:rFonts w:ascii="Garamond" w:hAnsi="Garamond"/>
+        </w:rPr>
+        <w:t xml:space="preserve"> was founded in 1881 in the central city and was moved to its current location in the suburb of Riccarton in 1926. Throughout its history, rugby has been a major focal point of the school. This is no better emphasised than in its annual fixture against Christ’s College, which is now in its 138th year. Christchurch Boys’ High School is also proud to be one the founding schools of the National Under 15 Tournament. </w:t>
       </w:r>
     </w:p>
     <w:p>
@@ -7987,7 +9194,21 @@
         <w:rPr>
           <w:rFonts w:ascii="Garamond" w:hAnsi="Garamond"/>
         </w:rPr>
-        <w:t xml:space="preserve">The school has produced 46 All Blacks, the most recent being Anton Lienert-Brown, Matt Todd, Brodie Retallick, Luke Romano, Colin Slade, Owen Franks, Ben Franks and Daniel Carter. The school currently caters for 22 rugby teams ranging from Under 13 to First Fifteen and is arguably the most dominant school in the top of the South Island, having won the Crusaders competition more than any other school. </w:t>
+        <w:t xml:space="preserve">The school has produced 46 All Blacks, the most recent being Anton Lienert-Brown, Matt Todd, Brodie Retallick, Luke Romano, Colin Slade, Owen Franks, Ben </w:t>
+      </w:r>
+      <w:proofErr w:type="gramStart"/>
+      <w:r>
+        <w:rPr>
+          <w:rFonts w:ascii="Garamond" w:hAnsi="Garamond"/>
+        </w:rPr>
+        <w:t>Franks</w:t>
+      </w:r>
+      <w:proofErr w:type="gramEnd"/>
+      <w:r>
+        <w:rPr>
+          <w:rFonts w:ascii="Garamond" w:hAnsi="Garamond"/>
+        </w:rPr>
+        <w:t xml:space="preserve"> and Daniel Carter. The school currently caters for 22 rugby teams ranging from Under 13 to First Fifteen and is arguably the most dominant school in the top of the South Island, having won the Crusaders competition more than any other school. </w:t>
       </w:r>
     </w:p>
     <w:p>
@@ -8010,7 +9231,21 @@
         <w:rPr>
           <w:rFonts w:ascii="Garamond" w:hAnsi="Garamond"/>
         </w:rPr>
-        <w:t>The 1st XV were the National 1st XV title holders in 2004, 2005 and 2006. They also won the Sannix International 1st XV Rugby Tournament in Japan in 2005 and 2006. The schools Under 15 team won the National Tournament in 2010 and 2017 and looks forward to the opportunity and challenge of competing at this year’s tournament.</w:t>
+        <w:t xml:space="preserve">The 1st XV were the National 1st XV title holders in 2004, 2005 and 2006. They also won the </w:t>
+      </w:r>
+      <w:proofErr w:type="spellStart"/>
+      <w:r>
+        <w:rPr>
+          <w:rFonts w:ascii="Garamond" w:hAnsi="Garamond"/>
+        </w:rPr>
+        <w:t>Sannix</w:t>
+      </w:r>
+      <w:proofErr w:type="spellEnd"/>
+      <w:r>
+        <w:rPr>
+          <w:rFonts w:ascii="Garamond" w:hAnsi="Garamond"/>
+        </w:rPr>
+        <w:t xml:space="preserve"> International 1st XV Rugby Tournament in Japan in 2005 and 2006. The schools Under 15 team won the National Tournament in 2010 and 2017 and looks forward to the opportunity and challenge of competing at this year’s tournament.</w:t>
       </w:r>
     </w:p>
     <w:p>
@@ -8299,8 +9534,18 @@
                 <w:color w:val="000000"/>
                 <w:lang w:val="en-US"/>
               </w:rPr>
-              <w:t>Marli Hetutu</w:t>
-            </w:r>
+              <w:t xml:space="preserve">Marli </w:t>
+            </w:r>
+            <w:proofErr w:type="spellStart"/>
+            <w:r>
+              <w:rPr>
+                <w:rFonts w:eastAsia="Times New Roman"/>
+                <w:color w:val="000000"/>
+                <w:lang w:val="en-US"/>
+              </w:rPr>
+              <w:t>Hetutu</w:t>
+            </w:r>
+            <w:proofErr w:type="spellEnd"/>
           </w:p>
         </w:tc>
         <w:tc>
@@ -8322,8 +9567,18 @@
                 <w:color w:val="000000"/>
                 <w:lang w:val="en-US"/>
               </w:rPr>
-              <w:t>Maximus Ogata-johnston</w:t>
-            </w:r>
+              <w:t>Maximus Ogata-</w:t>
+            </w:r>
+            <w:proofErr w:type="spellStart"/>
+            <w:r>
+              <w:rPr>
+                <w:rFonts w:eastAsia="Times New Roman"/>
+                <w:color w:val="000000"/>
+                <w:lang w:val="en-US"/>
+              </w:rPr>
+              <w:t>johnston</w:t>
+            </w:r>
+            <w:proofErr w:type="spellEnd"/>
           </w:p>
         </w:tc>
       </w:tr>
@@ -8367,13 +9622,23 @@
                 <w:color w:val="000000"/>
               </w:rPr>
             </w:pPr>
+            <w:proofErr w:type="spellStart"/>
             <w:r>
               <w:rPr>
                 <w:rFonts w:eastAsia="Times New Roman"/>
                 <w:color w:val="000000"/>
                 <w:lang w:val="en-US"/>
               </w:rPr>
-              <w:t>Dementry Higgins</w:t>
+              <w:t>Dementry</w:t>
+            </w:r>
+            <w:proofErr w:type="spellEnd"/>
+            <w:r>
+              <w:rPr>
+                <w:rFonts w:eastAsia="Times New Roman"/>
+                <w:color w:val="000000"/>
+                <w:lang w:val="en-US"/>
+              </w:rPr>
+              <w:t xml:space="preserve"> Higgins</w:t>
             </w:r>
           </w:p>
         </w:tc>
@@ -8589,14 +9854,34 @@
                 <w:color w:val="000000"/>
               </w:rPr>
             </w:pPr>
+            <w:proofErr w:type="spellStart"/>
             <w:r>
               <w:rPr>
                 <w:rFonts w:eastAsia="Times New Roman"/>
                 <w:color w:val="000000"/>
                 <w:lang w:val="en-US"/>
               </w:rPr>
-              <w:t>Manumaua Letiu</w:t>
-            </w:r>
+              <w:t>Manumaua</w:t>
+            </w:r>
+            <w:proofErr w:type="spellEnd"/>
+            <w:r>
+              <w:rPr>
+                <w:rFonts w:eastAsia="Times New Roman"/>
+                <w:color w:val="000000"/>
+                <w:lang w:val="en-US"/>
+              </w:rPr>
+              <w:t xml:space="preserve"> </w:t>
+            </w:r>
+            <w:proofErr w:type="spellStart"/>
+            <w:r>
+              <w:rPr>
+                <w:rFonts w:eastAsia="Times New Roman"/>
+                <w:color w:val="000000"/>
+                <w:lang w:val="en-US"/>
+              </w:rPr>
+              <w:t>Letiu</w:t>
+            </w:r>
+            <w:proofErr w:type="spellEnd"/>
           </w:p>
         </w:tc>
         <w:tc>
@@ -8751,7 +10036,25 @@
                 <w:color w:val="000000"/>
                 <w:lang w:val="en-US"/>
               </w:rPr>
-              <w:t>Mitchell Mcmillan (VC</w:t>
+              <w:t xml:space="preserve">Mitchell </w:t>
+            </w:r>
+            <w:proofErr w:type="spellStart"/>
+            <w:r>
+              <w:rPr>
+                <w:rFonts w:eastAsia="Times New Roman"/>
+                <w:color w:val="000000"/>
+                <w:lang w:val="en-US"/>
+              </w:rPr>
+              <w:t>Mcmillan</w:t>
+            </w:r>
+            <w:proofErr w:type="spellEnd"/>
+            <w:r>
+              <w:rPr>
+                <w:rFonts w:eastAsia="Times New Roman"/>
+                <w:color w:val="000000"/>
+                <w:lang w:val="en-US"/>
+              </w:rPr>
+              <w:t xml:space="preserve"> (VC</w:t>
             </w:r>
             <w:r>
               <w:rPr>
@@ -9094,7 +10397,7 @@
         </w:rPr>
         <w:lastRenderedPageBreak/>
         <w:drawing>
-          <wp:anchor distT="0" distB="0" distL="114300" distR="114300" simplePos="0" relativeHeight="251658240" behindDoc="1" locked="0" layoutInCell="1" allowOverlap="1">
+          <wp:anchor distT="0" distB="0" distL="114300" distR="114300" simplePos="0" relativeHeight="251658240" behindDoc="1" locked="0" layoutInCell="1" allowOverlap="1" wp14:anchorId="6D6D68DB" wp14:editId="6D6D68DC">
             <wp:simplePos x="0" y="0"/>
             <wp:positionH relativeFrom="page">
               <wp:align>center</wp:align>
@@ -9264,23 +10567,41 @@
           <w:b/>
           <w:sz w:val="36"/>
         </w:rPr>
-        <w:t>St. Bedes College</w:t>
-      </w:r>
-    </w:p>
-    <w:p>
-      <w:pPr>
-        <w:pStyle w:val="Default"/>
+        <w:t xml:space="preserve">St. </w:t>
+      </w:r>
+      <w:proofErr w:type="spellStart"/>
+      <w:r>
         <w:rPr>
           <w:rFonts w:ascii="Garamond" w:hAnsi="Garamond" w:cs="Arial"/>
           <w:b/>
           <w:sz w:val="36"/>
         </w:rPr>
-      </w:pPr>
+        <w:t>Bedes</w:t>
+      </w:r>
+      <w:proofErr w:type="spellEnd"/>
+      <w:r>
+        <w:rPr>
+          <w:rFonts w:ascii="Garamond" w:hAnsi="Garamond" w:cs="Arial"/>
+          <w:b/>
+          <w:sz w:val="36"/>
+        </w:rPr>
+        <w:t xml:space="preserve"> College</w:t>
+      </w:r>
     </w:p>
     <w:p>
       <w:pPr>
         <w:pStyle w:val="Default"/>
         <w:rPr>
+          <w:rFonts w:ascii="Garamond" w:hAnsi="Garamond" w:cs="Arial"/>
+          <w:b/>
+          <w:sz w:val="36"/>
+        </w:rPr>
+      </w:pPr>
+    </w:p>
+    <w:p>
+      <w:pPr>
+        <w:pStyle w:val="Default"/>
+        <w:rPr>
           <w:rFonts w:ascii="Garamond" w:hAnsi="Garamond"/>
         </w:rPr>
       </w:pPr>
@@ -9288,7 +10609,21 @@
         <w:rPr>
           <w:rFonts w:ascii="Garamond" w:hAnsi="Garamond"/>
         </w:rPr>
-        <w:t xml:space="preserve">St Bede’s College has a long and proud Rugby tradition stretching back to the establishment of the school in 1911. Each year the school produces fourteen Rugby teams that compete successfully in every CRFU age group grade. While the College has won the Schools’ 1st XV title 23 times going back to the first in 1923, it has been in more recent seasons that they have been most successful. </w:t>
+        <w:t xml:space="preserve">St Bede’s College has a long and proud Rugby tradition stretching back to the establishment of the school in 1911. Each year the school produces fourteen Rugby teams that compete successfully in every CRFU age group grade. While the College has won the </w:t>
+      </w:r>
+      <w:proofErr w:type="gramStart"/>
+      <w:r>
+        <w:rPr>
+          <w:rFonts w:ascii="Garamond" w:hAnsi="Garamond"/>
+        </w:rPr>
+        <w:t>Schools’</w:t>
+      </w:r>
+      <w:proofErr w:type="gramEnd"/>
+      <w:r>
+        <w:rPr>
+          <w:rFonts w:ascii="Garamond" w:hAnsi="Garamond"/>
+        </w:rPr>
+        <w:t xml:space="preserve"> 1st XV title 23 times going back to the first in 1923, it has been in more recent seasons that they have been most successful. </w:t>
       </w:r>
     </w:p>
     <w:p>
@@ -9328,11 +10663,19 @@
           <w:rFonts w:ascii="Garamond" w:hAnsi="Garamond"/>
         </w:rPr>
       </w:pPr>
+      <w:proofErr w:type="gramStart"/>
       <w:r>
         <w:rPr>
           <w:rFonts w:ascii="Garamond" w:hAnsi="Garamond"/>
         </w:rPr>
-        <w:t xml:space="preserve">A number of the school’s players have selected for New Zealand Schools and Under 20 honours and are following in the footsteps of the twelve Bedean All Blacks – the most recent being Elliot Dixon. As a school we look forward to cheering on many others who are about to embark on their Super Rugby or National Provincial careers. </w:t>
+        <w:t>A number of</w:t>
+      </w:r>
+      <w:proofErr w:type="gramEnd"/>
+      <w:r>
+        <w:rPr>
+          <w:rFonts w:ascii="Garamond" w:hAnsi="Garamond"/>
+        </w:rPr>
+        <w:t xml:space="preserve"> the school’s players have selected for New Zealand Schools and Under 20 honours and are following in the footsteps of the twelve Bedean All Blacks – the most recent being Elliot Dixon. As a school we look forward to cheering on many others who are about to embark on their Super Rugby or National Provincial careers. </w:t>
       </w:r>
     </w:p>
     <w:p>
@@ -9617,8 +10960,13 @@
               <w:jc w:val="center"/>
             </w:pPr>
             <w:r>
-              <w:t>Genesis Mumuta</w:t>
-            </w:r>
+              <w:t xml:space="preserve">Genesis </w:t>
+            </w:r>
+            <w:proofErr w:type="spellStart"/>
+            <w:r>
+              <w:t>Mumuta</w:t>
+            </w:r>
+            <w:proofErr w:type="spellEnd"/>
           </w:p>
         </w:tc>
       </w:tr>
@@ -9714,8 +11062,13 @@
               <w:jc w:val="center"/>
             </w:pPr>
             <w:r>
-              <w:t>Amby Pulega</w:t>
-            </w:r>
+              <w:t xml:space="preserve">Amby </w:t>
+            </w:r>
+            <w:proofErr w:type="spellStart"/>
+            <w:r>
+              <w:t>Pulega</w:t>
+            </w:r>
+            <w:proofErr w:type="spellEnd"/>
           </w:p>
         </w:tc>
       </w:tr>
@@ -9733,8 +11086,13 @@
               <w:jc w:val="center"/>
             </w:pPr>
             <w:r>
-              <w:t>Jonty Blacklow</w:t>
-            </w:r>
+              <w:t xml:space="preserve">Jonty </w:t>
+            </w:r>
+            <w:proofErr w:type="spellStart"/>
+            <w:r>
+              <w:t>Blacklow</w:t>
+            </w:r>
+            <w:proofErr w:type="spellEnd"/>
           </w:p>
         </w:tc>
         <w:tc>
@@ -9780,8 +11138,13 @@
               <w:jc w:val="center"/>
             </w:pPr>
             <w:r>
-              <w:t>Josh Borcoskie</w:t>
-            </w:r>
+              <w:t xml:space="preserve">Josh </w:t>
+            </w:r>
+            <w:proofErr w:type="spellStart"/>
+            <w:r>
+              <w:t>Borcoskie</w:t>
+            </w:r>
+            <w:proofErr w:type="spellEnd"/>
           </w:p>
         </w:tc>
         <w:tc>
@@ -9808,8 +11171,13 @@
               <w:jc w:val="center"/>
             </w:pPr>
             <w:r>
-              <w:t>Harris Roberts-Tuahuru</w:t>
-            </w:r>
+              <w:t>Harris Roberts-</w:t>
+            </w:r>
+            <w:proofErr w:type="spellStart"/>
+            <w:r>
+              <w:t>Tuahuru</w:t>
+            </w:r>
+            <w:proofErr w:type="spellEnd"/>
           </w:p>
         </w:tc>
       </w:tr>
@@ -9934,8 +11302,13 @@
             <w:pPr>
               <w:jc w:val="center"/>
             </w:pPr>
-            <w:r>
-              <w:t>Hekeawai McDermott</w:t>
+            <w:proofErr w:type="spellStart"/>
+            <w:r>
+              <w:t>Hekeawai</w:t>
+            </w:r>
+            <w:proofErr w:type="spellEnd"/>
+            <w:r>
+              <w:t xml:space="preserve"> McDermott</w:t>
             </w:r>
           </w:p>
         </w:tc>
@@ -10162,7 +11535,7 @@
         </w:rPr>
         <w:lastRenderedPageBreak/>
         <w:drawing>
-          <wp:anchor distT="0" distB="0" distL="114300" distR="114300" simplePos="0" relativeHeight="251666432" behindDoc="0" locked="0" layoutInCell="1" allowOverlap="1">
+          <wp:anchor distT="0" distB="0" distL="114300" distR="114300" simplePos="0" relativeHeight="251666432" behindDoc="0" locked="0" layoutInCell="1" allowOverlap="1" wp14:anchorId="6D6D68DD" wp14:editId="6D6D68DE">
             <wp:simplePos x="0" y="0"/>
             <wp:positionH relativeFrom="margin">
               <wp:posOffset>2464435</wp:posOffset>
@@ -10358,30 +11731,142 @@
           <w:rFonts w:eastAsia="Times New Roman"/>
           <w:lang w:eastAsia="en-GB"/>
         </w:rPr>
-        <w:t xml:space="preserve">In 2019 we have 9 boys teams and 1 girls 10’s team. In the past four years we have had 7 junior All Blacks which include Jack Goodhue, Josh Goodhue, Ezekiel Lindenmith, Sam Slade, Caleb Clarke, Waimana Reidlinger-Kapa and Robert Cobb. </w:t>
-      </w:r>
-    </w:p>
-    <w:p>
-      <w:pPr>
+        <w:t xml:space="preserve">In 2019 we have 9 </w:t>
+      </w:r>
+      <w:proofErr w:type="gramStart"/>
+      <w:r>
         <w:rPr>
           <w:rFonts w:eastAsia="Times New Roman"/>
           <w:lang w:eastAsia="en-GB"/>
         </w:rPr>
-      </w:pPr>
-    </w:p>
-    <w:p>
-      <w:pPr>
+        <w:t>boys</w:t>
+      </w:r>
+      <w:proofErr w:type="gramEnd"/>
+      <w:r>
         <w:rPr>
           <w:rFonts w:eastAsia="Times New Roman"/>
           <w:lang w:eastAsia="en-GB"/>
         </w:rPr>
-      </w:pPr>
+        <w:t xml:space="preserve"> teams and 1 girls 10’s team. In the past four years we have had 7 junior All Blacks which include Jack Goodhue, Josh Goodhue, Ezekiel </w:t>
+      </w:r>
+      <w:proofErr w:type="spellStart"/>
       <w:r>
         <w:rPr>
           <w:rFonts w:eastAsia="Times New Roman"/>
           <w:lang w:eastAsia="en-GB"/>
         </w:rPr>
-        <w:t xml:space="preserve">The most recent All Blacks through MAGS include Jack Goodhue, Nepo Laulala and Stephen Luatua. The most famous players through the school include Sonny Bill Williams Andrew Blowers and Sir Bryan Williams who continues today to be an inspiration to all at MAGS. The school’s number one field is named in his honour. </w:t>
+        <w:t>Lindenmith</w:t>
+      </w:r>
+      <w:proofErr w:type="spellEnd"/>
+      <w:r>
+        <w:rPr>
+          <w:rFonts w:eastAsia="Times New Roman"/>
+          <w:lang w:eastAsia="en-GB"/>
+        </w:rPr>
+        <w:t xml:space="preserve">, Sam Slade, Caleb Clarke, </w:t>
+      </w:r>
+      <w:proofErr w:type="spellStart"/>
+      <w:r>
+        <w:rPr>
+          <w:rFonts w:eastAsia="Times New Roman"/>
+          <w:lang w:eastAsia="en-GB"/>
+        </w:rPr>
+        <w:t>Waimana</w:t>
+      </w:r>
+      <w:proofErr w:type="spellEnd"/>
+      <w:r>
+        <w:rPr>
+          <w:rFonts w:eastAsia="Times New Roman"/>
+          <w:lang w:eastAsia="en-GB"/>
+        </w:rPr>
+        <w:t xml:space="preserve"> Reidlinger-</w:t>
+      </w:r>
+      <w:proofErr w:type="gramStart"/>
+      <w:r>
+        <w:rPr>
+          <w:rFonts w:eastAsia="Times New Roman"/>
+          <w:lang w:eastAsia="en-GB"/>
+        </w:rPr>
+        <w:t>Kapa</w:t>
+      </w:r>
+      <w:proofErr w:type="gramEnd"/>
+      <w:r>
+        <w:rPr>
+          <w:rFonts w:eastAsia="Times New Roman"/>
+          <w:lang w:eastAsia="en-GB"/>
+        </w:rPr>
+        <w:t xml:space="preserve"> and Robert Cobb. </w:t>
+      </w:r>
+    </w:p>
+    <w:p>
+      <w:pPr>
+        <w:rPr>
+          <w:rFonts w:eastAsia="Times New Roman"/>
+          <w:lang w:eastAsia="en-GB"/>
+        </w:rPr>
+      </w:pPr>
+    </w:p>
+    <w:p>
+      <w:pPr>
+        <w:rPr>
+          <w:rFonts w:eastAsia="Times New Roman"/>
+          <w:lang w:eastAsia="en-GB"/>
+        </w:rPr>
+      </w:pPr>
+      <w:r>
+        <w:rPr>
+          <w:rFonts w:eastAsia="Times New Roman"/>
+          <w:lang w:eastAsia="en-GB"/>
+        </w:rPr>
+        <w:t xml:space="preserve">The most recent All Blacks through MAGS include Jack Goodhue, </w:t>
+      </w:r>
+      <w:proofErr w:type="spellStart"/>
+      <w:r>
+        <w:rPr>
+          <w:rFonts w:eastAsia="Times New Roman"/>
+          <w:lang w:eastAsia="en-GB"/>
+        </w:rPr>
+        <w:t>Nepo</w:t>
+      </w:r>
+      <w:proofErr w:type="spellEnd"/>
+      <w:r>
+        <w:rPr>
+          <w:rFonts w:eastAsia="Times New Roman"/>
+          <w:lang w:eastAsia="en-GB"/>
+        </w:rPr>
+        <w:t xml:space="preserve"> </w:t>
+      </w:r>
+      <w:proofErr w:type="spellStart"/>
+      <w:r>
+        <w:rPr>
+          <w:rFonts w:eastAsia="Times New Roman"/>
+          <w:lang w:eastAsia="en-GB"/>
+        </w:rPr>
+        <w:t>Laulala</w:t>
+      </w:r>
+      <w:proofErr w:type="spellEnd"/>
+      <w:r>
+        <w:rPr>
+          <w:rFonts w:eastAsia="Times New Roman"/>
+          <w:lang w:eastAsia="en-GB"/>
+        </w:rPr>
+        <w:t xml:space="preserve"> and Stephen </w:t>
+      </w:r>
+      <w:proofErr w:type="spellStart"/>
+      <w:r>
+        <w:rPr>
+          <w:rFonts w:eastAsia="Times New Roman"/>
+          <w:lang w:eastAsia="en-GB"/>
+        </w:rPr>
+        <w:t>Luatua</w:t>
+      </w:r>
+      <w:proofErr w:type="spellEnd"/>
+      <w:r>
+        <w:rPr>
+          <w:rFonts w:eastAsia="Times New Roman"/>
+          <w:lang w:eastAsia="en-GB"/>
+        </w:rPr>
+        <w:t xml:space="preserve">. The most famous players through the school include Sonny Bill Williams Andrew Blowers and Sir Bryan Williams who continues today to be an inspiration to all at MAGS. The school’s number one field is named in his honour. </w:t>
       </w:r>
     </w:p>
     <w:p>
@@ -10680,8 +12165,17 @@
                 <w:rFonts w:eastAsia="Times New Roman"/>
                 <w:lang w:eastAsia="en-GB"/>
               </w:rPr>
-              <w:t>Jackson Absolum-Leuluso’o</w:t>
-            </w:r>
+              <w:t>Jackson Absolum-</w:t>
+            </w:r>
+            <w:proofErr w:type="spellStart"/>
+            <w:r>
+              <w:rPr>
+                <w:rFonts w:eastAsia="Times New Roman"/>
+                <w:lang w:eastAsia="en-GB"/>
+              </w:rPr>
+              <w:t>Leuluso’o</w:t>
+            </w:r>
+            <w:proofErr w:type="spellEnd"/>
           </w:p>
         </w:tc>
         <w:tc>
@@ -10717,12 +12211,53 @@
                 <w:lang w:eastAsia="en-GB"/>
               </w:rPr>
             </w:pPr>
+            <w:proofErr w:type="spellStart"/>
             <w:r>
               <w:rPr>
                 <w:rFonts w:eastAsia="Times New Roman"/>
                 <w:lang w:eastAsia="en-GB"/>
               </w:rPr>
-              <w:t>Te Waaka Popata-Henare</w:t>
+              <w:t>Te</w:t>
+            </w:r>
+            <w:proofErr w:type="spellEnd"/>
+            <w:r>
+              <w:rPr>
+                <w:rFonts w:eastAsia="Times New Roman"/>
+                <w:lang w:eastAsia="en-GB"/>
+              </w:rPr>
+              <w:t xml:space="preserve"> </w:t>
+            </w:r>
+            <w:proofErr w:type="spellStart"/>
+            <w:r>
+              <w:rPr>
+                <w:rFonts w:eastAsia="Times New Roman"/>
+                <w:lang w:eastAsia="en-GB"/>
+              </w:rPr>
+              <w:t>Waaka</w:t>
+            </w:r>
+            <w:proofErr w:type="spellEnd"/>
+            <w:r>
+              <w:rPr>
+                <w:rFonts w:eastAsia="Times New Roman"/>
+                <w:lang w:eastAsia="en-GB"/>
+              </w:rPr>
+              <w:t xml:space="preserve"> </w:t>
+            </w:r>
+            <w:proofErr w:type="spellStart"/>
+            <w:r>
+              <w:rPr>
+                <w:rFonts w:eastAsia="Times New Roman"/>
+                <w:lang w:eastAsia="en-GB"/>
+              </w:rPr>
+              <w:t>Popata</w:t>
+            </w:r>
+            <w:proofErr w:type="spellEnd"/>
+            <w:r>
+              <w:rPr>
+                <w:rFonts w:eastAsia="Times New Roman"/>
+                <w:lang w:eastAsia="en-GB"/>
+              </w:rPr>
+              <w:t>-Henare</w:t>
             </w:r>
           </w:p>
         </w:tc>
@@ -10835,12 +12370,21 @@
                 <w:lang w:eastAsia="en-GB"/>
               </w:rPr>
             </w:pPr>
+            <w:proofErr w:type="spellStart"/>
             <w:r>
               <w:rPr>
                 <w:rFonts w:eastAsia="Times New Roman"/>
                 <w:lang w:eastAsia="en-GB"/>
               </w:rPr>
-              <w:t>Taonui Henry</w:t>
+              <w:t>Taonui</w:t>
+            </w:r>
+            <w:proofErr w:type="spellEnd"/>
+            <w:r>
+              <w:rPr>
+                <w:rFonts w:eastAsia="Times New Roman"/>
+                <w:lang w:eastAsia="en-GB"/>
+              </w:rPr>
+              <w:t xml:space="preserve"> Henry</w:t>
             </w:r>
           </w:p>
         </w:tc>
@@ -10908,8 +12452,17 @@
                 <w:rFonts w:eastAsia="Times New Roman"/>
                 <w:lang w:eastAsia="en-GB"/>
               </w:rPr>
-              <w:t>Tregan Letiu</w:t>
-            </w:r>
+              <w:t xml:space="preserve">Tregan </w:t>
+            </w:r>
+            <w:proofErr w:type="spellStart"/>
+            <w:r>
+              <w:rPr>
+                <w:rFonts w:eastAsia="Times New Roman"/>
+                <w:lang w:eastAsia="en-GB"/>
+              </w:rPr>
+              <w:t>Letiu</w:t>
+            </w:r>
+            <w:proofErr w:type="spellEnd"/>
           </w:p>
         </w:tc>
         <w:tc>
@@ -10997,8 +12550,17 @@
                 <w:rFonts w:eastAsia="Times New Roman"/>
                 <w:lang w:eastAsia="en-GB"/>
               </w:rPr>
-              <w:t>Rhys Tagi</w:t>
-            </w:r>
+              <w:t xml:space="preserve">Rhys </w:t>
+            </w:r>
+            <w:proofErr w:type="spellStart"/>
+            <w:r>
+              <w:rPr>
+                <w:rFonts w:eastAsia="Times New Roman"/>
+                <w:lang w:eastAsia="en-GB"/>
+              </w:rPr>
+              <w:t>Tagi</w:t>
+            </w:r>
+            <w:proofErr w:type="spellEnd"/>
           </w:p>
         </w:tc>
       </w:tr>
@@ -11023,8 +12585,17 @@
                 <w:rFonts w:eastAsia="Times New Roman"/>
                 <w:lang w:eastAsia="en-GB"/>
               </w:rPr>
-              <w:t>Montell Falakoa</w:t>
-            </w:r>
+              <w:t xml:space="preserve">Montell </w:t>
+            </w:r>
+            <w:proofErr w:type="spellStart"/>
+            <w:r>
+              <w:rPr>
+                <w:rFonts w:eastAsia="Times New Roman"/>
+                <w:lang w:eastAsia="en-GB"/>
+              </w:rPr>
+              <w:t>Falakoa</w:t>
+            </w:r>
+            <w:proofErr w:type="spellEnd"/>
           </w:p>
         </w:tc>
         <w:tc>
@@ -11039,13 +12610,31 @@
                 <w:lang w:eastAsia="en-GB"/>
               </w:rPr>
             </w:pPr>
+            <w:proofErr w:type="spellStart"/>
             <w:r>
               <w:rPr>
                 <w:rFonts w:eastAsia="Times New Roman"/>
                 <w:lang w:eastAsia="en-GB"/>
               </w:rPr>
-              <w:t>Noen Okesene</w:t>
-            </w:r>
+              <w:t>Noen</w:t>
+            </w:r>
+            <w:proofErr w:type="spellEnd"/>
+            <w:r>
+              <w:rPr>
+                <w:rFonts w:eastAsia="Times New Roman"/>
+                <w:lang w:eastAsia="en-GB"/>
+              </w:rPr>
+              <w:t xml:space="preserve"> </w:t>
+            </w:r>
+            <w:proofErr w:type="spellStart"/>
+            <w:r>
+              <w:rPr>
+                <w:rFonts w:eastAsia="Times New Roman"/>
+                <w:lang w:eastAsia="en-GB"/>
+              </w:rPr>
+              <w:t>Okesene</w:t>
+            </w:r>
+            <w:proofErr w:type="spellEnd"/>
           </w:p>
         </w:tc>
         <w:tc>
@@ -11060,12 +12649,37 @@
                 <w:lang w:eastAsia="en-GB"/>
               </w:rPr>
             </w:pPr>
+            <w:proofErr w:type="spellStart"/>
             <w:r>
               <w:rPr>
                 <w:rFonts w:eastAsia="Times New Roman"/>
                 <w:lang w:eastAsia="en-GB"/>
               </w:rPr>
-              <w:t>Jayedon Ulaula-Ieremia</w:t>
+              <w:t>Jayedon</w:t>
+            </w:r>
+            <w:proofErr w:type="spellEnd"/>
+            <w:r>
+              <w:rPr>
+                <w:rFonts w:eastAsia="Times New Roman"/>
+                <w:lang w:eastAsia="en-GB"/>
+              </w:rPr>
+              <w:t xml:space="preserve"> </w:t>
+            </w:r>
+            <w:proofErr w:type="spellStart"/>
+            <w:r>
+              <w:rPr>
+                <w:rFonts w:eastAsia="Times New Roman"/>
+                <w:lang w:eastAsia="en-GB"/>
+              </w:rPr>
+              <w:t>Ulaula</w:t>
+            </w:r>
+            <w:proofErr w:type="spellEnd"/>
+            <w:r>
+              <w:rPr>
+                <w:rFonts w:eastAsia="Times New Roman"/>
+                <w:lang w:eastAsia="en-GB"/>
+              </w:rPr>
+              <w:t>-Ieremia</w:t>
             </w:r>
           </w:p>
         </w:tc>
@@ -11112,8 +12726,17 @@
                 <w:rFonts w:eastAsia="Times New Roman"/>
                 <w:lang w:eastAsia="en-GB"/>
               </w:rPr>
-              <w:t>Jett Patea</w:t>
-            </w:r>
+              <w:t xml:space="preserve">Jett </w:t>
+            </w:r>
+            <w:proofErr w:type="spellStart"/>
+            <w:r>
+              <w:rPr>
+                <w:rFonts w:eastAsia="Times New Roman"/>
+                <w:lang w:eastAsia="en-GB"/>
+              </w:rPr>
+              <w:t>Patea</w:t>
+            </w:r>
+            <w:proofErr w:type="spellEnd"/>
           </w:p>
         </w:tc>
         <w:tc>
@@ -11154,13 +12777,47 @@
                 <w:lang w:eastAsia="en-GB"/>
               </w:rPr>
             </w:pPr>
+            <w:proofErr w:type="spellStart"/>
             <w:r>
               <w:rPr>
                 <w:rFonts w:eastAsia="Times New Roman"/>
                 <w:lang w:eastAsia="en-GB"/>
               </w:rPr>
-              <w:t>Spinx Fiatau Kauhiva</w:t>
-            </w:r>
+              <w:t>Spinx</w:t>
+            </w:r>
+            <w:proofErr w:type="spellEnd"/>
+            <w:r>
+              <w:rPr>
+                <w:rFonts w:eastAsia="Times New Roman"/>
+                <w:lang w:eastAsia="en-GB"/>
+              </w:rPr>
+              <w:t xml:space="preserve"> </w:t>
+            </w:r>
+            <w:proofErr w:type="spellStart"/>
+            <w:r>
+              <w:rPr>
+                <w:rFonts w:eastAsia="Times New Roman"/>
+                <w:lang w:eastAsia="en-GB"/>
+              </w:rPr>
+              <w:t>Fiatau</w:t>
+            </w:r>
+            <w:proofErr w:type="spellEnd"/>
+            <w:r>
+              <w:rPr>
+                <w:rFonts w:eastAsia="Times New Roman"/>
+                <w:lang w:eastAsia="en-GB"/>
+              </w:rPr>
+              <w:t xml:space="preserve"> </w:t>
+            </w:r>
+            <w:proofErr w:type="spellStart"/>
+            <w:r>
+              <w:rPr>
+                <w:rFonts w:eastAsia="Times New Roman"/>
+                <w:lang w:eastAsia="en-GB"/>
+              </w:rPr>
+              <w:t>Kauhiva</w:t>
+            </w:r>
+            <w:proofErr w:type="spellEnd"/>
           </w:p>
         </w:tc>
         <w:tc>
@@ -11284,8 +12941,16 @@
               <w:rPr>
                 <w:rFonts w:ascii="Garamond" w:hAnsi="Garamond" w:cs="Arial"/>
               </w:rPr>
-              <w:t>Richie Folomu</w:t>
-            </w:r>
+              <w:t xml:space="preserve">Richie </w:t>
+            </w:r>
+            <w:proofErr w:type="spellStart"/>
+            <w:r>
+              <w:rPr>
+                <w:rFonts w:ascii="Garamond" w:hAnsi="Garamond" w:cs="Arial"/>
+              </w:rPr>
+              <w:t>Folomu</w:t>
+            </w:r>
+            <w:proofErr w:type="spellEnd"/>
             <w:r>
               <w:rPr>
                 <w:rFonts w:ascii="Garamond" w:eastAsia="Times New Roman" w:hAnsi="Garamond" w:cs="Times New Roman"/>
@@ -11421,7 +13086,7 @@
         </w:rPr>
         <w:lastRenderedPageBreak/>
         <w:drawing>
-          <wp:anchor distT="0" distB="0" distL="114300" distR="114300" simplePos="0" relativeHeight="251667456" behindDoc="0" locked="0" layoutInCell="1" allowOverlap="1">
+          <wp:anchor distT="0" distB="0" distL="114300" distR="114300" simplePos="0" relativeHeight="251667456" behindDoc="0" locked="0" layoutInCell="1" allowOverlap="1" wp14:anchorId="6D6D68DF" wp14:editId="6D6D68E0">
             <wp:simplePos x="776177" y="265814"/>
             <wp:positionH relativeFrom="margin">
               <wp:align>center</wp:align>
@@ -11601,7 +13266,21 @@
         <w:rPr>
           <w:rFonts w:ascii="Garamond" w:hAnsi="Garamond" w:cs="Arial"/>
         </w:rPr>
-        <w:t>Saint Patrick’s College is a Catholic Integrated Boys’ school situated on the coast in Kilbirnie, Wellington. The college was founded in 1885 by the Marist Fathers (Society of Mary) and is the oldest Catholic Boys’ College in New Zealand. We have over 800 students from many different ethnicities who love the sense of belonging and the sprit that is unique at Saint Patrick’s</w:t>
+        <w:t xml:space="preserve">Saint Patrick’s College is a Catholic Integrated Boys’ school situated on the coast in Kilbirnie, Wellington. </w:t>
+      </w:r>
+      <w:r>
+        <w:rPr>
+          <w:rFonts w:ascii="Garamond" w:hAnsi="Garamond" w:cs="Arial"/>
+          <w:b/>
+          <w:bCs/>
+        </w:rPr>
+        <w:t>The college was founded in 1885 by the Marist Fathers (Society of Mary) and is the oldest Catholic Boys’</w:t>
+      </w:r>
+      <w:r>
+        <w:rPr>
+          <w:rFonts w:ascii="Garamond" w:hAnsi="Garamond" w:cs="Arial"/>
+        </w:rPr>
+        <w:t xml:space="preserve"> College in New Zealand. We have over 800 students from many different ethnicities who love the sense of belonging and the sprit that is unique at Saint Patrick’s</w:t>
       </w:r>
     </w:p>
     <w:p>
@@ -11623,7 +13302,77 @@
         <w:rPr>
           <w:rFonts w:ascii="Garamond" w:hAnsi="Garamond" w:cs="Arial"/>
         </w:rPr>
-        <w:t>The college prides itself on its academic, cultural, musical and sporting excellence. Our traditional rugby fixtures include Wellington College, St Patricks Silverstream, Rongotai College, Hato Paora Fielding and St Johns College Hastings. St Patricks U15 side was finalists in the Wellington zone competition this year. The school has produced a number of All Blacks, Jerry Collins and Super Rugby players, the most recent being Matt Proctor, Billy Proctor and Sefo Numia for the Hurricanes.</w:t>
+        <w:t xml:space="preserve">The college prides itself on its academic, cultural, </w:t>
+      </w:r>
+      <w:proofErr w:type="gramStart"/>
+      <w:r>
+        <w:rPr>
+          <w:rFonts w:ascii="Garamond" w:hAnsi="Garamond" w:cs="Arial"/>
+        </w:rPr>
+        <w:t>musical</w:t>
+      </w:r>
+      <w:proofErr w:type="gramEnd"/>
+      <w:r>
+        <w:rPr>
+          <w:rFonts w:ascii="Garamond" w:hAnsi="Garamond" w:cs="Arial"/>
+        </w:rPr>
+        <w:t xml:space="preserve"> and sporting excellence. Our traditional rugby fixtures include Wellington College, St Patricks Silverstream, </w:t>
+      </w:r>
+      <w:proofErr w:type="spellStart"/>
+      <w:r>
+        <w:rPr>
+          <w:rFonts w:ascii="Garamond" w:hAnsi="Garamond" w:cs="Arial"/>
+        </w:rPr>
+        <w:t>Rongotai</w:t>
+      </w:r>
+      <w:proofErr w:type="spellEnd"/>
+      <w:r>
+        <w:rPr>
+          <w:rFonts w:ascii="Garamond" w:hAnsi="Garamond" w:cs="Arial"/>
+        </w:rPr>
+        <w:t xml:space="preserve"> College, Hato </w:t>
+      </w:r>
+      <w:proofErr w:type="spellStart"/>
+      <w:r>
+        <w:rPr>
+          <w:rFonts w:ascii="Garamond" w:hAnsi="Garamond" w:cs="Arial"/>
+        </w:rPr>
+        <w:t>Paora</w:t>
+      </w:r>
+      <w:proofErr w:type="spellEnd"/>
+      <w:r>
+        <w:rPr>
+          <w:rFonts w:ascii="Garamond" w:hAnsi="Garamond" w:cs="Arial"/>
+        </w:rPr>
+        <w:t xml:space="preserve"> Fielding and St Johns College Hastings. St Patricks U15 side was finalists in the Wellington zone competition this year. The school has produced </w:t>
+      </w:r>
+      <w:proofErr w:type="gramStart"/>
+      <w:r>
+        <w:rPr>
+          <w:rFonts w:ascii="Garamond" w:hAnsi="Garamond" w:cs="Arial"/>
+        </w:rPr>
+        <w:t>a number of</w:t>
+      </w:r>
+      <w:proofErr w:type="gramEnd"/>
+      <w:r>
+        <w:rPr>
+          <w:rFonts w:ascii="Garamond" w:hAnsi="Garamond" w:cs="Arial"/>
+        </w:rPr>
+        <w:t xml:space="preserve"> All Blacks, Jerry Collins and Super Rugby players, the most recent being Matt Proctor, Billy Proctor and Sefo </w:t>
+      </w:r>
+      <w:proofErr w:type="spellStart"/>
+      <w:r>
+        <w:rPr>
+          <w:rFonts w:ascii="Garamond" w:hAnsi="Garamond" w:cs="Arial"/>
+        </w:rPr>
+        <w:t>Numia</w:t>
+      </w:r>
+      <w:proofErr w:type="spellEnd"/>
+      <w:r>
+        <w:rPr>
+          <w:rFonts w:ascii="Garamond" w:hAnsi="Garamond" w:cs="Arial"/>
+        </w:rPr>
+        <w:t xml:space="preserve"> for the Hurricanes.</w:t>
       </w:r>
     </w:p>
     <w:p>
@@ -11926,8 +13675,16 @@
               <w:rPr>
                 <w:rFonts w:ascii="Garamond" w:hAnsi="Garamond" w:cs="Arial"/>
               </w:rPr>
-              <w:t>Charlie Pothan</w:t>
-            </w:r>
+              <w:t xml:space="preserve">Charlie </w:t>
+            </w:r>
+            <w:proofErr w:type="spellStart"/>
+            <w:r>
+              <w:rPr>
+                <w:rFonts w:ascii="Garamond" w:hAnsi="Garamond" w:cs="Arial"/>
+              </w:rPr>
+              <w:t>Pothan</w:t>
+            </w:r>
+            <w:proofErr w:type="spellEnd"/>
           </w:p>
         </w:tc>
       </w:tr>
@@ -11951,8 +13708,16 @@
               <w:rPr>
                 <w:rFonts w:ascii="Garamond" w:hAnsi="Garamond" w:cs="Arial"/>
               </w:rPr>
-              <w:t>Saalesa Seumanufagai</w:t>
-            </w:r>
+              <w:t xml:space="preserve">Saalesa </w:t>
+            </w:r>
+            <w:proofErr w:type="spellStart"/>
+            <w:r>
+              <w:rPr>
+                <w:rFonts w:ascii="Garamond" w:hAnsi="Garamond" w:cs="Arial"/>
+              </w:rPr>
+              <w:t>Seumanufagai</w:t>
+            </w:r>
+            <w:proofErr w:type="spellEnd"/>
           </w:p>
         </w:tc>
         <w:tc>
@@ -11971,8 +13736,16 @@
               <w:rPr>
                 <w:rFonts w:ascii="Garamond" w:hAnsi="Garamond" w:cs="Arial"/>
               </w:rPr>
-              <w:t>JJ Peo</w:t>
-            </w:r>
+              <w:t xml:space="preserve">JJ </w:t>
+            </w:r>
+            <w:proofErr w:type="spellStart"/>
+            <w:r>
+              <w:rPr>
+                <w:rFonts w:ascii="Garamond" w:hAnsi="Garamond" w:cs="Arial"/>
+              </w:rPr>
+              <w:t>Peo</w:t>
+            </w:r>
+            <w:proofErr w:type="spellEnd"/>
           </w:p>
         </w:tc>
         <w:tc>
@@ -12016,8 +13789,16 @@
               <w:rPr>
                 <w:rFonts w:ascii="Garamond" w:hAnsi="Garamond" w:cs="Arial"/>
               </w:rPr>
-              <w:t>Ephesian Pedro Ramese</w:t>
-            </w:r>
+              <w:t xml:space="preserve">Ephesian Pedro </w:t>
+            </w:r>
+            <w:proofErr w:type="spellStart"/>
+            <w:r>
+              <w:rPr>
+                <w:rFonts w:ascii="Garamond" w:hAnsi="Garamond" w:cs="Arial"/>
+              </w:rPr>
+              <w:t>Ramese</w:t>
+            </w:r>
+            <w:proofErr w:type="spellEnd"/>
           </w:p>
         </w:tc>
         <w:tc>
@@ -12081,8 +13862,16 @@
               <w:rPr>
                 <w:rFonts w:ascii="Garamond" w:hAnsi="Garamond" w:cs="Arial"/>
               </w:rPr>
-              <w:t>Jack Pothan</w:t>
-            </w:r>
+              <w:t xml:space="preserve">Jack </w:t>
+            </w:r>
+            <w:proofErr w:type="spellStart"/>
+            <w:r>
+              <w:rPr>
+                <w:rFonts w:ascii="Garamond" w:hAnsi="Garamond" w:cs="Arial"/>
+              </w:rPr>
+              <w:t>Pothan</w:t>
+            </w:r>
+            <w:proofErr w:type="spellEnd"/>
           </w:p>
         </w:tc>
         <w:tc>
@@ -12146,8 +13935,16 @@
               <w:rPr>
                 <w:rFonts w:ascii="Garamond" w:hAnsi="Garamond" w:cs="Arial"/>
               </w:rPr>
-              <w:t>Semisi Tautau</w:t>
-            </w:r>
+              <w:t xml:space="preserve">Semisi </w:t>
+            </w:r>
+            <w:proofErr w:type="spellStart"/>
+            <w:r>
+              <w:rPr>
+                <w:rFonts w:ascii="Garamond" w:hAnsi="Garamond" w:cs="Arial"/>
+              </w:rPr>
+              <w:t>Tautau</w:t>
+            </w:r>
+            <w:proofErr w:type="spellEnd"/>
           </w:p>
         </w:tc>
         <w:tc>
@@ -12166,8 +13963,16 @@
               <w:rPr>
                 <w:rFonts w:ascii="Garamond" w:hAnsi="Garamond" w:cs="Arial"/>
               </w:rPr>
-              <w:t>Calum Koebergh</w:t>
-            </w:r>
+              <w:t xml:space="preserve">Calum </w:t>
+            </w:r>
+            <w:proofErr w:type="spellStart"/>
+            <w:r>
+              <w:rPr>
+                <w:rFonts w:ascii="Garamond" w:hAnsi="Garamond" w:cs="Arial"/>
+              </w:rPr>
+              <w:t>Koebergh</w:t>
+            </w:r>
+            <w:proofErr w:type="spellEnd"/>
           </w:p>
         </w:tc>
         <w:tc>
@@ -12231,8 +14036,16 @@
               <w:rPr>
                 <w:rFonts w:ascii="Garamond" w:hAnsi="Garamond" w:cs="Arial"/>
               </w:rPr>
-              <w:t>Aethan Tuisila</w:t>
-            </w:r>
+              <w:t xml:space="preserve">Aethan </w:t>
+            </w:r>
+            <w:proofErr w:type="spellStart"/>
+            <w:r>
+              <w:rPr>
+                <w:rFonts w:ascii="Garamond" w:hAnsi="Garamond" w:cs="Arial"/>
+              </w:rPr>
+              <w:t>Tuisila</w:t>
+            </w:r>
+            <w:proofErr w:type="spellEnd"/>
           </w:p>
         </w:tc>
         <w:tc>
@@ -12251,7 +14064,21 @@
               <w:rPr>
                 <w:rFonts w:ascii="Garamond" w:hAnsi="Garamond" w:cs="Arial"/>
               </w:rPr>
-              <w:t>Elysium Tolova’a-Stanley</w:t>
+              <w:t xml:space="preserve">Elysium </w:t>
+            </w:r>
+            <w:proofErr w:type="spellStart"/>
+            <w:r>
+              <w:rPr>
+                <w:rFonts w:ascii="Garamond" w:hAnsi="Garamond" w:cs="Arial"/>
+              </w:rPr>
+              <w:t>Tolova’a</w:t>
+            </w:r>
+            <w:proofErr w:type="spellEnd"/>
+            <w:r>
+              <w:rPr>
+                <w:rFonts w:ascii="Garamond" w:hAnsi="Garamond" w:cs="Arial"/>
+              </w:rPr>
+              <w:t>-Stanley</w:t>
             </w:r>
           </w:p>
         </w:tc>
@@ -12296,8 +14123,16 @@
               <w:rPr>
                 <w:rFonts w:ascii="Garamond" w:hAnsi="Garamond" w:cs="Arial"/>
               </w:rPr>
-              <w:t>Francis Mettrick</w:t>
-            </w:r>
+              <w:t xml:space="preserve">Francis </w:t>
+            </w:r>
+            <w:proofErr w:type="spellStart"/>
+            <w:r>
+              <w:rPr>
+                <w:rFonts w:ascii="Garamond" w:hAnsi="Garamond" w:cs="Arial"/>
+              </w:rPr>
+              <w:t>Mettrick</w:t>
+            </w:r>
+            <w:proofErr w:type="spellEnd"/>
           </w:p>
         </w:tc>
         <w:tc>
@@ -12554,7 +14389,7 @@
         </w:rPr>
         <w:lastRenderedPageBreak/>
         <w:drawing>
-          <wp:anchor distT="0" distB="0" distL="114300" distR="114300" simplePos="0" relativeHeight="251668480" behindDoc="0" locked="0" layoutInCell="1" allowOverlap="1">
+          <wp:anchor distT="0" distB="0" distL="114300" distR="114300" simplePos="0" relativeHeight="251668480" behindDoc="0" locked="0" layoutInCell="1" allowOverlap="1" wp14:anchorId="6D6D68E1" wp14:editId="6D6D68E2">
             <wp:simplePos x="776177" y="265814"/>
             <wp:positionH relativeFrom="margin">
               <wp:align>center</wp:align>
@@ -12841,13 +14676,45 @@
           <w:color w:val="000000"/>
           <w:lang w:eastAsia="en-US"/>
         </w:rPr>
-        <w:t xml:space="preserve">In 2018 the current 1st XV competed in and were runners up in the Sannix World Youth Rugby Tournament in Fukuoka, Japan. </w:t>
-      </w:r>
+        <w:t xml:space="preserve">In 2018 the current 1st XV competed in and were runners up in the </w:t>
+      </w:r>
+      <w:proofErr w:type="spellStart"/>
       <w:r>
         <w:rPr>
           <w:rFonts w:cs="Arial"/>
-        </w:rPr>
-        <w:t>With the foundations of the school rugby programme, built around the Junior Academies, based on our philosophy of hard work, respect and team spirit, the school is well placed for future success. The holistic approach to development is paramount at Hastings Boys' to ensure rugby playing students' aspirations are met in a well-balanced, caring environment.</w:t>
+          <w:color w:val="000000"/>
+          <w:lang w:eastAsia="en-US"/>
+        </w:rPr>
+        <w:t>Sannix</w:t>
+      </w:r>
+      <w:proofErr w:type="spellEnd"/>
+      <w:r>
+        <w:rPr>
+          <w:rFonts w:cs="Arial"/>
+          <w:color w:val="000000"/>
+          <w:lang w:eastAsia="en-US"/>
+        </w:rPr>
+        <w:t xml:space="preserve"> World Youth Rugby Tournament in Fukuoka, Japan. </w:t>
+      </w:r>
+      <w:r>
+        <w:rPr>
+          <w:rFonts w:cs="Arial"/>
+        </w:rPr>
+        <w:t xml:space="preserve">With the foundations of the school rugby programme, built around the Junior Academies, based on our philosophy of hard work, respect and team spirit, the school is well placed for future success. The holistic approach to development is paramount at Hastings </w:t>
+      </w:r>
+      <w:proofErr w:type="gramStart"/>
+      <w:r>
+        <w:rPr>
+          <w:rFonts w:cs="Arial"/>
+        </w:rPr>
+        <w:t>Boys'</w:t>
+      </w:r>
+      <w:proofErr w:type="gramEnd"/>
+      <w:r>
+        <w:rPr>
+          <w:rFonts w:cs="Arial"/>
+        </w:rPr>
+        <w:t xml:space="preserve"> to ensure rugby playing students' aspirations are met in a well-balanced, caring environment.</w:t>
       </w:r>
     </w:p>
     <w:p>
@@ -13107,13 +14974,31 @@
                 <w:color w:val="000000"/>
               </w:rPr>
             </w:pPr>
-            <w:r>
-              <w:rPr>
-                <w:rFonts w:eastAsia="Times New Roman"/>
-                <w:color w:val="000000"/>
-              </w:rPr>
-              <w:t>Naverone TeRini</w:t>
-            </w:r>
+            <w:proofErr w:type="spellStart"/>
+            <w:r>
+              <w:rPr>
+                <w:rFonts w:eastAsia="Times New Roman"/>
+                <w:color w:val="000000"/>
+              </w:rPr>
+              <w:t>Naverone</w:t>
+            </w:r>
+            <w:proofErr w:type="spellEnd"/>
+            <w:r>
+              <w:rPr>
+                <w:rFonts w:eastAsia="Times New Roman"/>
+                <w:color w:val="000000"/>
+              </w:rPr>
+              <w:t xml:space="preserve"> </w:t>
+            </w:r>
+            <w:proofErr w:type="spellStart"/>
+            <w:r>
+              <w:rPr>
+                <w:rFonts w:eastAsia="Times New Roman"/>
+                <w:color w:val="000000"/>
+              </w:rPr>
+              <w:t>TeRini</w:t>
+            </w:r>
+            <w:proofErr w:type="spellEnd"/>
           </w:p>
         </w:tc>
         <w:tc>
@@ -13267,8 +15152,17 @@
                 <w:rFonts w:eastAsia="Times New Roman"/>
                 <w:color w:val="000000"/>
               </w:rPr>
-              <w:t>A one Lolofie</w:t>
-            </w:r>
+              <w:t xml:space="preserve">A one </w:t>
+            </w:r>
+            <w:proofErr w:type="spellStart"/>
+            <w:r>
+              <w:rPr>
+                <w:rFonts w:eastAsia="Times New Roman"/>
+                <w:color w:val="000000"/>
+              </w:rPr>
+              <w:t>Lolofie</w:t>
+            </w:r>
+            <w:proofErr w:type="spellEnd"/>
           </w:p>
         </w:tc>
         <w:tc>
@@ -13285,12 +15179,21 @@
                 <w:color w:val="000000"/>
               </w:rPr>
             </w:pPr>
-            <w:r>
-              <w:rPr>
-                <w:rFonts w:eastAsia="Times New Roman"/>
-                <w:color w:val="000000"/>
-              </w:rPr>
-              <w:t>Meytell Kara</w:t>
+            <w:proofErr w:type="spellStart"/>
+            <w:r>
+              <w:rPr>
+                <w:rFonts w:eastAsia="Times New Roman"/>
+                <w:color w:val="000000"/>
+              </w:rPr>
+              <w:t>Meytell</w:t>
+            </w:r>
+            <w:proofErr w:type="spellEnd"/>
+            <w:r>
+              <w:rPr>
+                <w:rFonts w:eastAsia="Times New Roman"/>
+                <w:color w:val="000000"/>
+              </w:rPr>
+              <w:t xml:space="preserve"> Kara</w:t>
             </w:r>
           </w:p>
         </w:tc>
@@ -13313,8 +15216,17 @@
                 <w:rFonts w:eastAsia="Times New Roman"/>
                 <w:color w:val="000000"/>
               </w:rPr>
-              <w:t>Derek Faavae</w:t>
-            </w:r>
+              <w:t xml:space="preserve">Derek </w:t>
+            </w:r>
+            <w:proofErr w:type="spellStart"/>
+            <w:r>
+              <w:rPr>
+                <w:rFonts w:eastAsia="Times New Roman"/>
+                <w:color w:val="000000"/>
+              </w:rPr>
+              <w:t>Faavae</w:t>
+            </w:r>
+            <w:proofErr w:type="spellEnd"/>
           </w:p>
         </w:tc>
       </w:tr>
@@ -13387,8 +15299,17 @@
                 <w:rFonts w:eastAsia="Times New Roman"/>
                 <w:color w:val="000000"/>
               </w:rPr>
-              <w:t>TJ Vekene</w:t>
-            </w:r>
+              <w:t xml:space="preserve">TJ </w:t>
+            </w:r>
+            <w:proofErr w:type="spellStart"/>
+            <w:r>
+              <w:rPr>
+                <w:rFonts w:eastAsia="Times New Roman"/>
+                <w:color w:val="000000"/>
+              </w:rPr>
+              <w:t>Vekene</w:t>
+            </w:r>
+            <w:proofErr w:type="spellEnd"/>
           </w:p>
         </w:tc>
       </w:tr>
@@ -13433,12 +15354,21 @@
                 <w:color w:val="000000"/>
               </w:rPr>
             </w:pPr>
-            <w:r>
-              <w:rPr>
-                <w:rFonts w:eastAsia="Times New Roman"/>
-                <w:color w:val="000000"/>
-              </w:rPr>
-              <w:t>Troyden Bird ©</w:t>
+            <w:proofErr w:type="spellStart"/>
+            <w:r>
+              <w:rPr>
+                <w:rFonts w:eastAsia="Times New Roman"/>
+                <w:color w:val="000000"/>
+              </w:rPr>
+              <w:t>Troyden</w:t>
+            </w:r>
+            <w:proofErr w:type="spellEnd"/>
+            <w:r>
+              <w:rPr>
+                <w:rFonts w:eastAsia="Times New Roman"/>
+                <w:color w:val="000000"/>
+              </w:rPr>
+              <w:t xml:space="preserve"> Bird ©</w:t>
             </w:r>
           </w:p>
         </w:tc>
@@ -13586,7 +15516,23 @@
                 <w:rFonts w:eastAsia="Times New Roman"/>
                 <w:color w:val="000000"/>
               </w:rPr>
-              <w:t>Tamati Te Pou</w:t>
+              <w:t xml:space="preserve">Tamati </w:t>
+            </w:r>
+            <w:proofErr w:type="spellStart"/>
+            <w:r>
+              <w:rPr>
+                <w:rFonts w:eastAsia="Times New Roman"/>
+                <w:color w:val="000000"/>
+              </w:rPr>
+              <w:t>Te</w:t>
+            </w:r>
+            <w:proofErr w:type="spellEnd"/>
+            <w:r>
+              <w:rPr>
+                <w:rFonts w:eastAsia="Times New Roman"/>
+                <w:color w:val="000000"/>
+              </w:rPr>
+              <w:t xml:space="preserve"> Pou</w:t>
             </w:r>
           </w:p>
         </w:tc>
@@ -13609,8 +15555,17 @@
                 <w:rFonts w:eastAsia="Times New Roman"/>
                 <w:color w:val="000000"/>
               </w:rPr>
-              <w:t>Tali Ioasa</w:t>
-            </w:r>
+              <w:t xml:space="preserve">Tali </w:t>
+            </w:r>
+            <w:proofErr w:type="spellStart"/>
+            <w:r>
+              <w:rPr>
+                <w:rFonts w:eastAsia="Times New Roman"/>
+                <w:color w:val="000000"/>
+              </w:rPr>
+              <w:t>Ioasa</w:t>
+            </w:r>
+            <w:proofErr w:type="spellEnd"/>
           </w:p>
         </w:tc>
       </w:tr>
@@ -13637,8 +15592,17 @@
                 <w:rFonts w:eastAsia="Times New Roman"/>
                 <w:color w:val="000000"/>
               </w:rPr>
-              <w:t>Ned Saifiti</w:t>
-            </w:r>
+              <w:t xml:space="preserve">Ned </w:t>
+            </w:r>
+            <w:proofErr w:type="spellStart"/>
+            <w:r>
+              <w:rPr>
+                <w:rFonts w:eastAsia="Times New Roman"/>
+                <w:color w:val="000000"/>
+              </w:rPr>
+              <w:t>Saifiti</w:t>
+            </w:r>
+            <w:proofErr w:type="spellEnd"/>
           </w:p>
         </w:tc>
         <w:tc>
@@ -13678,13 +15642,31 @@
                 <w:color w:val="000000"/>
               </w:rPr>
             </w:pPr>
-            <w:r>
-              <w:rPr>
-                <w:rFonts w:eastAsia="Times New Roman"/>
-                <w:color w:val="000000"/>
-              </w:rPr>
-              <w:t>Phortre Gurneck</w:t>
-            </w:r>
+            <w:proofErr w:type="spellStart"/>
+            <w:r>
+              <w:rPr>
+                <w:rFonts w:eastAsia="Times New Roman"/>
+                <w:color w:val="000000"/>
+              </w:rPr>
+              <w:t>Phortre</w:t>
+            </w:r>
+            <w:proofErr w:type="spellEnd"/>
+            <w:r>
+              <w:rPr>
+                <w:rFonts w:eastAsia="Times New Roman"/>
+                <w:color w:val="000000"/>
+              </w:rPr>
+              <w:t xml:space="preserve"> </w:t>
+            </w:r>
+            <w:proofErr w:type="spellStart"/>
+            <w:r>
+              <w:rPr>
+                <w:rFonts w:eastAsia="Times New Roman"/>
+                <w:color w:val="000000"/>
+              </w:rPr>
+              <w:t>Gurneck</w:t>
+            </w:r>
+            <w:proofErr w:type="spellEnd"/>
           </w:p>
         </w:tc>
       </w:tr>
@@ -13868,7 +15850,7 @@
           <w:lang w:eastAsia="en-NZ"/>
         </w:rPr>
         <w:drawing>
-          <wp:anchor distT="0" distB="0" distL="114300" distR="114300" simplePos="0" relativeHeight="251659264" behindDoc="1" locked="0" layoutInCell="1" allowOverlap="1">
+          <wp:anchor distT="0" distB="0" distL="114300" distR="114300" simplePos="0" relativeHeight="251659264" behindDoc="1" locked="0" layoutInCell="1" allowOverlap="1" wp14:anchorId="6D6D68E3" wp14:editId="6D6D68E4">
             <wp:simplePos x="0" y="0"/>
             <wp:positionH relativeFrom="page">
               <wp:align>center</wp:align>
@@ -14063,7 +16045,35 @@
         <w:rPr>
           <w:rFonts w:ascii="Garamond" w:hAnsi="Garamond"/>
         </w:rPr>
-        <w:t xml:space="preserve">Tauranga Boys' College is involved in the Super 8 North Island Boys’ Schools competition and always perform with distinction in all competitions. Players who have gone on to higher honours over the recent years include All Blacks: Royce Willis, Adrian Cashmore, Daniel Braid, Tanerau Latimer, Jarrad Hoeata, Nathan Harris, and Sam Cane while Charles Baxter, Jason Hona and Lance McDonald have all played New Zealand Sevens. </w:t>
+        <w:t xml:space="preserve">Tauranga Boys' College is involved in the Super 8 North Island Boys’ Schools competition and always perform with distinction in all competitions. Players who have gone on to higher honours over the recent years include All Blacks: Royce Willis, Adrian Cashmore, Daniel Braid, </w:t>
+      </w:r>
+      <w:proofErr w:type="spellStart"/>
+      <w:r>
+        <w:rPr>
+          <w:rFonts w:ascii="Garamond" w:hAnsi="Garamond"/>
+        </w:rPr>
+        <w:t>Tanerau</w:t>
+      </w:r>
+      <w:proofErr w:type="spellEnd"/>
+      <w:r>
+        <w:rPr>
+          <w:rFonts w:ascii="Garamond" w:hAnsi="Garamond"/>
+        </w:rPr>
+        <w:t xml:space="preserve"> Latimer, Jarrad </w:t>
+      </w:r>
+      <w:proofErr w:type="spellStart"/>
+      <w:r>
+        <w:rPr>
+          <w:rFonts w:ascii="Garamond" w:hAnsi="Garamond"/>
+        </w:rPr>
+        <w:t>Hoeata</w:t>
+      </w:r>
+      <w:proofErr w:type="spellEnd"/>
+      <w:r>
+        <w:rPr>
+          <w:rFonts w:ascii="Garamond" w:hAnsi="Garamond"/>
+        </w:rPr>
+        <w:t xml:space="preserve">, Nathan Harris, and Sam Cane while Charles Baxter, Jason Hona and Lance McDonald have all played New Zealand Sevens. </w:t>
       </w:r>
     </w:p>
     <w:p>
@@ -14081,11 +16091,33 @@
           <w:rFonts w:ascii="Garamond" w:hAnsi="Garamond"/>
         </w:rPr>
       </w:pPr>
+      <w:proofErr w:type="gramStart"/>
       <w:r>
         <w:rPr>
           <w:rFonts w:ascii="Garamond" w:hAnsi="Garamond"/>
         </w:rPr>
-        <w:t>A number of other recent old boys have played Super 15 Rugby including Luke Braid, Aidan Ross, Te Aihe Toma and Jeff Thwaites.</w:t>
+        <w:t>A number of</w:t>
+      </w:r>
+      <w:proofErr w:type="gramEnd"/>
+      <w:r>
+        <w:rPr>
+          <w:rFonts w:ascii="Garamond" w:hAnsi="Garamond"/>
+        </w:rPr>
+        <w:t xml:space="preserve"> other recent old boys have played Super 15 Rugby including Luke Braid, Aidan Ross, </w:t>
+      </w:r>
+      <w:proofErr w:type="spellStart"/>
+      <w:r>
+        <w:rPr>
+          <w:rFonts w:ascii="Garamond" w:hAnsi="Garamond"/>
+        </w:rPr>
+        <w:t>Te</w:t>
+      </w:r>
+      <w:proofErr w:type="spellEnd"/>
+      <w:r>
+        <w:rPr>
+          <w:rFonts w:ascii="Garamond" w:hAnsi="Garamond"/>
+        </w:rPr>
+        <w:t xml:space="preserve"> Aihe Toma and Jeff Thwaites.</w:t>
       </w:r>
     </w:p>
     <w:p>
@@ -14113,7 +16145,21 @@
         <w:rPr>
           <w:rFonts w:ascii="Garamond" w:hAnsi="Garamond"/>
         </w:rPr>
-        <w:t xml:space="preserve">The First XV has held the Moascar Cup six times, the latest being in 1995. We partake in regular international tours, most recently to the UK and Argentina, so rugby is in good heart at Tauranga Boys' College. </w:t>
+        <w:t xml:space="preserve">The First XV has held the </w:t>
+      </w:r>
+      <w:proofErr w:type="spellStart"/>
+      <w:r>
+        <w:rPr>
+          <w:rFonts w:ascii="Garamond" w:hAnsi="Garamond"/>
+        </w:rPr>
+        <w:t>Moascar</w:t>
+      </w:r>
+      <w:proofErr w:type="spellEnd"/>
+      <w:r>
+        <w:rPr>
+          <w:rFonts w:ascii="Garamond" w:hAnsi="Garamond"/>
+        </w:rPr>
+        <w:t xml:space="preserve"> Cup six times, the latest being in 1995. We partake in regular international tours, most recently to the UK and Argentina, so rugby is in good heart at Tauranga Boys' College. </w:t>
       </w:r>
     </w:p>
     <w:p>
@@ -14547,13 +16593,23 @@
                 <w:rFonts w:eastAsia="Times New Roman"/>
               </w:rPr>
             </w:pPr>
+            <w:proofErr w:type="spellStart"/>
             <w:r>
               <w:rPr>
                 <w:rFonts w:eastAsia="Times New Roman" w:cs="Arial"/>
                 <w:bCs/>
                 <w:color w:val="000000"/>
               </w:rPr>
-              <w:t>Tupaea Mika</w:t>
+              <w:t>Tupaea</w:t>
+            </w:r>
+            <w:proofErr w:type="spellEnd"/>
+            <w:r>
+              <w:rPr>
+                <w:rFonts w:eastAsia="Times New Roman" w:cs="Arial"/>
+                <w:bCs/>
+                <w:color w:val="000000"/>
+              </w:rPr>
+              <w:t xml:space="preserve"> Mika</w:t>
             </w:r>
           </w:p>
         </w:tc>
@@ -14574,14 +16630,34 @@
                 <w:rFonts w:eastAsia="Times New Roman"/>
               </w:rPr>
             </w:pPr>
+            <w:proofErr w:type="spellStart"/>
             <w:r>
               <w:rPr>
                 <w:rFonts w:eastAsia="Times New Roman" w:cs="Arial"/>
                 <w:bCs/>
                 <w:color w:val="000000"/>
               </w:rPr>
-              <w:t>Aoturoa Seeling</w:t>
-            </w:r>
+              <w:t>Aoturoa</w:t>
+            </w:r>
+            <w:proofErr w:type="spellEnd"/>
+            <w:r>
+              <w:rPr>
+                <w:rFonts w:eastAsia="Times New Roman" w:cs="Arial"/>
+                <w:bCs/>
+                <w:color w:val="000000"/>
+              </w:rPr>
+              <w:t xml:space="preserve"> </w:t>
+            </w:r>
+            <w:proofErr w:type="spellStart"/>
+            <w:r>
+              <w:rPr>
+                <w:rFonts w:eastAsia="Times New Roman" w:cs="Arial"/>
+                <w:bCs/>
+                <w:color w:val="000000"/>
+              </w:rPr>
+              <w:t>Seeling</w:t>
+            </w:r>
+            <w:proofErr w:type="spellEnd"/>
           </w:p>
         </w:tc>
         <w:tc>
@@ -14624,8 +16700,18 @@
                 <w:bCs/>
                 <w:color w:val="000000"/>
               </w:rPr>
-              <w:t>Finn O’Brien-O’Loan</w:t>
-            </w:r>
+              <w:t>Finn O’Brien-</w:t>
+            </w:r>
+            <w:proofErr w:type="spellStart"/>
+            <w:r>
+              <w:rPr>
+                <w:rFonts w:eastAsia="Times New Roman" w:cs="Arial"/>
+                <w:bCs/>
+                <w:color w:val="000000"/>
+              </w:rPr>
+              <w:t>O’Loan</w:t>
+            </w:r>
+            <w:proofErr w:type="spellEnd"/>
           </w:p>
         </w:tc>
       </w:tr>
@@ -14813,8 +16899,18 @@
                 <w:bCs/>
                 <w:color w:val="000000"/>
               </w:rPr>
-              <w:t>Sione Lasike</w:t>
-            </w:r>
+              <w:t xml:space="preserve">Sione </w:t>
+            </w:r>
+            <w:proofErr w:type="spellStart"/>
+            <w:r>
+              <w:rPr>
+                <w:rFonts w:eastAsia="Times New Roman" w:cs="Arial"/>
+                <w:bCs/>
+                <w:color w:val="000000"/>
+              </w:rPr>
+              <w:t>Lasike</w:t>
+            </w:r>
+            <w:proofErr w:type="spellEnd"/>
           </w:p>
         </w:tc>
         <w:tc>
@@ -14835,8 +16931,18 @@
                 <w:bCs/>
                 <w:color w:val="000000"/>
               </w:rPr>
-              <w:t>Reef Newdick</w:t>
-            </w:r>
+              <w:t xml:space="preserve">Reef </w:t>
+            </w:r>
+            <w:proofErr w:type="spellStart"/>
+            <w:r>
+              <w:rPr>
+                <w:rFonts w:eastAsia="Times New Roman" w:cs="Arial"/>
+                <w:bCs/>
+                <w:color w:val="000000"/>
+              </w:rPr>
+              <w:t>Newdick</w:t>
+            </w:r>
+            <w:proofErr w:type="spellEnd"/>
           </w:p>
         </w:tc>
       </w:tr>
@@ -15193,7 +17299,7 @@
         </w:rPr>
         <w:lastRenderedPageBreak/>
         <w:drawing>
-          <wp:inline distT="0" distB="0" distL="0" distR="0">
+          <wp:inline distT="0" distB="0" distL="0" distR="0" wp14:anchorId="6D6D68E5" wp14:editId="6D6D68E6">
             <wp:extent cx="1551600" cy="1749600"/>
             <wp:effectExtent l="0" t="0" r="0" b="3175"/>
             <wp:docPr id="14" name="Picture 14"/>
@@ -15290,20 +17396,120 @@
           <w:szCs w:val="23"/>
           <w:lang w:eastAsia="en-US"/>
         </w:rPr>
-        <w:t xml:space="preserve">Set amidst rolling farmland and perched above well-groomed sports fields, Wesley College has a special place in the life of New Zealand and Te Haahi Weteriana. It is the country’s oldest registered secondary school. The roll of Wesley College’s famous old boys hints at strong currents that flow through the school: cultural identity, sporting success, and academic achievement. Notable alumni include Jonah Lomu, actor Temuera Morrison, Oscar winner Richard Taylor, former Children’s Commissioner Roger McClay, and the first Prime Minister of the Solomon Islands Sir Peter Kenilorea. </w:t>
-      </w:r>
-    </w:p>
-    <w:p>
-      <w:pPr>
-        <w:autoSpaceDE w:val="0"/>
-        <w:autoSpaceDN w:val="0"/>
-        <w:adjustRightInd w:val="0"/>
+        <w:t xml:space="preserve">Set amidst rolling farmland and perched above well-groomed sports fields, Wesley College has a special place in the life of New Zealand and </w:t>
+      </w:r>
+      <w:proofErr w:type="spellStart"/>
+      <w:r>
         <w:rPr>
           <w:rFonts w:cs="Arial"/>
           <w:color w:val="000000"/>
           <w:szCs w:val="23"/>
           <w:lang w:eastAsia="en-US"/>
         </w:rPr>
+        <w:t>Te</w:t>
+      </w:r>
+      <w:proofErr w:type="spellEnd"/>
+      <w:r>
+        <w:rPr>
+          <w:rFonts w:cs="Arial"/>
+          <w:color w:val="000000"/>
+          <w:szCs w:val="23"/>
+          <w:lang w:eastAsia="en-US"/>
+        </w:rPr>
+        <w:t xml:space="preserve"> </w:t>
+      </w:r>
+      <w:proofErr w:type="spellStart"/>
+      <w:r>
+        <w:rPr>
+          <w:rFonts w:cs="Arial"/>
+          <w:color w:val="000000"/>
+          <w:szCs w:val="23"/>
+          <w:lang w:eastAsia="en-US"/>
+        </w:rPr>
+        <w:t>Haahi</w:t>
+      </w:r>
+      <w:proofErr w:type="spellEnd"/>
+      <w:r>
+        <w:rPr>
+          <w:rFonts w:cs="Arial"/>
+          <w:color w:val="000000"/>
+          <w:szCs w:val="23"/>
+          <w:lang w:eastAsia="en-US"/>
+        </w:rPr>
+        <w:t xml:space="preserve"> </w:t>
+      </w:r>
+      <w:proofErr w:type="spellStart"/>
+      <w:r>
+        <w:rPr>
+          <w:rFonts w:cs="Arial"/>
+          <w:color w:val="000000"/>
+          <w:szCs w:val="23"/>
+          <w:lang w:eastAsia="en-US"/>
+        </w:rPr>
+        <w:t>Weteriana</w:t>
+      </w:r>
+      <w:proofErr w:type="spellEnd"/>
+      <w:r>
+        <w:rPr>
+          <w:rFonts w:cs="Arial"/>
+          <w:color w:val="000000"/>
+          <w:szCs w:val="23"/>
+          <w:lang w:eastAsia="en-US"/>
+        </w:rPr>
+        <w:t xml:space="preserve">. It is the country’s oldest registered secondary school. The roll of Wesley College’s famous old </w:t>
+      </w:r>
+      <w:proofErr w:type="gramStart"/>
+      <w:r>
+        <w:rPr>
+          <w:rFonts w:cs="Arial"/>
+          <w:color w:val="000000"/>
+          <w:szCs w:val="23"/>
+          <w:lang w:eastAsia="en-US"/>
+        </w:rPr>
+        <w:t>boys</w:t>
+      </w:r>
+      <w:proofErr w:type="gramEnd"/>
+      <w:r>
+        <w:rPr>
+          <w:rFonts w:cs="Arial"/>
+          <w:color w:val="000000"/>
+          <w:szCs w:val="23"/>
+          <w:lang w:eastAsia="en-US"/>
+        </w:rPr>
+        <w:t xml:space="preserve"> hints at strong currents that flow through the school: cultural identity, sporting success, and academic achievement. Notable alumni include Jonah Lomu, actor Temuera Morrison, Oscar winner Richard Taylor, former Children’s Commissioner Roger McClay, and the first Prime Minister of the Solomon Islands Sir Peter </w:t>
+      </w:r>
+      <w:proofErr w:type="spellStart"/>
+      <w:r>
+        <w:rPr>
+          <w:rFonts w:cs="Arial"/>
+          <w:color w:val="000000"/>
+          <w:szCs w:val="23"/>
+          <w:lang w:eastAsia="en-US"/>
+        </w:rPr>
+        <w:t>Kenilorea</w:t>
+      </w:r>
+      <w:proofErr w:type="spellEnd"/>
+      <w:r>
+        <w:rPr>
+          <w:rFonts w:cs="Arial"/>
+          <w:color w:val="000000"/>
+          <w:szCs w:val="23"/>
+          <w:lang w:eastAsia="en-US"/>
+        </w:rPr>
+        <w:t xml:space="preserve">. </w:t>
+      </w:r>
+    </w:p>
+    <w:p>
+      <w:pPr>
+        <w:autoSpaceDE w:val="0"/>
+        <w:autoSpaceDN w:val="0"/>
+        <w:adjustRightInd w:val="0"/>
+        <w:rPr>
+          <w:rFonts w:cs="Arial"/>
+          <w:color w:val="000000"/>
+          <w:szCs w:val="23"/>
+          <w:lang w:eastAsia="en-US"/>
+        </w:rPr>
       </w:pPr>
     </w:p>
     <w:p>
@@ -15319,7 +17525,39 @@
           <w:rFonts w:ascii="Garamond" w:hAnsi="Garamond" w:cs="Arial"/>
           <w:szCs w:val="23"/>
         </w:rPr>
-        <w:t>Wesley College took its current form through the amalgamation of two schools, one for young Maori and the other for the children of missionaries working in the Pacific. It shifted from Three Kings, Auckland to its current site at Paerata, near Pukekohe, in 1922. While it is non-sectarian, a key element of the college’s charter is to maintain the ethos of contemporary New Zealand Methodism.</w:t>
+        <w:t xml:space="preserve">Wesley College took its current form through the amalgamation of two schools, one for young </w:t>
+      </w:r>
+      <w:proofErr w:type="spellStart"/>
+      <w:r>
+        <w:rPr>
+          <w:rFonts w:ascii="Garamond" w:hAnsi="Garamond" w:cs="Arial"/>
+          <w:szCs w:val="23"/>
+        </w:rPr>
+        <w:t>Maori</w:t>
+      </w:r>
+      <w:proofErr w:type="spellEnd"/>
+      <w:r>
+        <w:rPr>
+          <w:rFonts w:ascii="Garamond" w:hAnsi="Garamond" w:cs="Arial"/>
+          <w:szCs w:val="23"/>
+        </w:rPr>
+        <w:t xml:space="preserve"> and the other for the children of missionaries working in the Pacific. It shifted from Three Kings, Auckland to its current site at </w:t>
+      </w:r>
+      <w:proofErr w:type="spellStart"/>
+      <w:r>
+        <w:rPr>
+          <w:rFonts w:ascii="Garamond" w:hAnsi="Garamond" w:cs="Arial"/>
+          <w:szCs w:val="23"/>
+        </w:rPr>
+        <w:t>Paerata</w:t>
+      </w:r>
+      <w:proofErr w:type="spellEnd"/>
+      <w:r>
+        <w:rPr>
+          <w:rFonts w:ascii="Garamond" w:hAnsi="Garamond" w:cs="Arial"/>
+          <w:szCs w:val="23"/>
+        </w:rPr>
+        <w:t>, near Pukekohe, in 1922. While it is non-sectarian, a key element of the college’s charter is to maintain the ethos of contemporary New Zealand Methodism.</w:t>
       </w:r>
     </w:p>
     <w:p>
@@ -15496,7 +17734,21 @@
               <w:rPr>
                 <w:rFonts w:eastAsia="Garamond" w:cs="Garamond"/>
               </w:rPr>
-              <w:t xml:space="preserve"> Red and White   or    Blue and white  -  both hoops</w:t>
+              <w:t xml:space="preserve"> Red and White   or    Blue and </w:t>
+            </w:r>
+            <w:proofErr w:type="gramStart"/>
+            <w:r>
+              <w:rPr>
+                <w:rFonts w:eastAsia="Garamond" w:cs="Garamond"/>
+              </w:rPr>
+              <w:t>white  -</w:t>
+            </w:r>
+            <w:proofErr w:type="gramEnd"/>
+            <w:r>
+              <w:rPr>
+                <w:rFonts w:eastAsia="Garamond" w:cs="Garamond"/>
+              </w:rPr>
+              <w:t xml:space="preserve">  both hoops</w:t>
             </w:r>
           </w:p>
         </w:tc>
@@ -15569,8 +17821,17 @@
                 <w:rFonts w:eastAsia="Times New Roman"/>
                 <w:lang w:val="en-US"/>
               </w:rPr>
-              <w:t>Donny Afimeimounga</w:t>
-            </w:r>
+              <w:t xml:space="preserve">Donny </w:t>
+            </w:r>
+            <w:proofErr w:type="spellStart"/>
+            <w:r>
+              <w:rPr>
+                <w:rFonts w:eastAsia="Times New Roman"/>
+                <w:lang w:val="en-US"/>
+              </w:rPr>
+              <w:t>Afimeimounga</w:t>
+            </w:r>
+            <w:proofErr w:type="spellEnd"/>
           </w:p>
         </w:tc>
         <w:tc>
@@ -15585,12 +17846,21 @@
                 <w:rFonts w:eastAsia="Times New Roman"/>
               </w:rPr>
             </w:pPr>
+            <w:proofErr w:type="spellStart"/>
             <w:r>
               <w:rPr>
                 <w:rFonts w:eastAsia="Times New Roman"/>
                 <w:lang w:val="en-US"/>
               </w:rPr>
-              <w:t>Makasini Soane</w:t>
+              <w:t>Makasini</w:t>
+            </w:r>
+            <w:proofErr w:type="spellEnd"/>
+            <w:r>
+              <w:rPr>
+                <w:rFonts w:eastAsia="Times New Roman"/>
+                <w:lang w:val="en-US"/>
+              </w:rPr>
+              <w:t xml:space="preserve"> Soane</w:t>
             </w:r>
           </w:p>
         </w:tc>
@@ -15637,8 +17907,17 @@
                 <w:rFonts w:eastAsia="Times New Roman"/>
                 <w:lang w:val="en-US"/>
               </w:rPr>
-              <w:t>Joseph Afimeimounga</w:t>
-            </w:r>
+              <w:t xml:space="preserve">Joseph </w:t>
+            </w:r>
+            <w:proofErr w:type="spellStart"/>
+            <w:r>
+              <w:rPr>
+                <w:rFonts w:eastAsia="Times New Roman"/>
+                <w:lang w:val="en-US"/>
+              </w:rPr>
+              <w:t>Afimeimounga</w:t>
+            </w:r>
+            <w:proofErr w:type="spellEnd"/>
           </w:p>
         </w:tc>
         <w:tc>
@@ -15674,12 +17953,21 @@
                 <w:rFonts w:eastAsia="Times New Roman"/>
               </w:rPr>
             </w:pPr>
+            <w:proofErr w:type="spellStart"/>
             <w:r>
               <w:rPr>
                 <w:rFonts w:eastAsia="Times New Roman"/>
                 <w:lang w:val="en-US"/>
               </w:rPr>
-              <w:t>Tali’ai Sam</w:t>
+              <w:t>Tali’ai</w:t>
+            </w:r>
+            <w:proofErr w:type="spellEnd"/>
+            <w:r>
+              <w:rPr>
+                <w:rFonts w:eastAsia="Times New Roman"/>
+                <w:lang w:val="en-US"/>
+              </w:rPr>
+              <w:t xml:space="preserve"> Sam</w:t>
             </w:r>
           </w:p>
         </w:tc>
@@ -15726,8 +18014,17 @@
                 <w:rFonts w:eastAsia="Times New Roman"/>
                 <w:lang w:val="en-US"/>
               </w:rPr>
-              <w:t>Nicholas Aj</w:t>
-            </w:r>
+              <w:t xml:space="preserve">Nicholas </w:t>
+            </w:r>
+            <w:proofErr w:type="spellStart"/>
+            <w:r>
+              <w:rPr>
+                <w:rFonts w:eastAsia="Times New Roman"/>
+                <w:lang w:val="en-US"/>
+              </w:rPr>
+              <w:t>Aj</w:t>
+            </w:r>
+            <w:proofErr w:type="spellEnd"/>
           </w:p>
         </w:tc>
         <w:tc>
@@ -15747,8 +18044,17 @@
                 <w:rFonts w:eastAsia="Times New Roman"/>
                 <w:lang w:val="en-US"/>
               </w:rPr>
-              <w:t>Taufa Aj</w:t>
-            </w:r>
+              <w:t xml:space="preserve">Taufa </w:t>
+            </w:r>
+            <w:proofErr w:type="spellStart"/>
+            <w:r>
+              <w:rPr>
+                <w:rFonts w:eastAsia="Times New Roman"/>
+                <w:lang w:val="en-US"/>
+              </w:rPr>
+              <w:t>Aj</w:t>
+            </w:r>
+            <w:proofErr w:type="spellEnd"/>
           </w:p>
         </w:tc>
       </w:tr>
@@ -15768,13 +18074,31 @@
                 <w:rFonts w:eastAsia="Times New Roman"/>
               </w:rPr>
             </w:pPr>
+            <w:proofErr w:type="spellStart"/>
             <w:r>
               <w:rPr>
                 <w:rFonts w:eastAsia="Times New Roman"/>
                 <w:lang w:val="en-US"/>
               </w:rPr>
-              <w:t>Falekaono Kelepi</w:t>
-            </w:r>
+              <w:t>Falekaono</w:t>
+            </w:r>
+            <w:proofErr w:type="spellEnd"/>
+            <w:r>
+              <w:rPr>
+                <w:rFonts w:eastAsia="Times New Roman"/>
+                <w:lang w:val="en-US"/>
+              </w:rPr>
+              <w:t xml:space="preserve"> </w:t>
+            </w:r>
+            <w:proofErr w:type="spellStart"/>
+            <w:r>
+              <w:rPr>
+                <w:rFonts w:eastAsia="Times New Roman"/>
+                <w:lang w:val="en-US"/>
+              </w:rPr>
+              <w:t>Kelepi</w:t>
+            </w:r>
+            <w:proofErr w:type="spellEnd"/>
           </w:p>
         </w:tc>
         <w:tc>
@@ -15789,12 +18113,21 @@
                 <w:rFonts w:eastAsia="Times New Roman"/>
               </w:rPr>
             </w:pPr>
+            <w:proofErr w:type="spellStart"/>
             <w:r>
               <w:rPr>
                 <w:rFonts w:eastAsia="Times New Roman"/>
                 <w:lang w:val="en-US"/>
               </w:rPr>
-              <w:t>Otuhiva Zane</w:t>
+              <w:t>Otuhiva</w:t>
+            </w:r>
+            <w:proofErr w:type="spellEnd"/>
+            <w:r>
+              <w:rPr>
+                <w:rFonts w:eastAsia="Times New Roman"/>
+                <w:lang w:val="en-US"/>
+              </w:rPr>
+              <w:t xml:space="preserve"> Zane</w:t>
             </w:r>
           </w:p>
         </w:tc>
@@ -15810,13 +18143,31 @@
                 <w:rFonts w:eastAsia="Times New Roman"/>
               </w:rPr>
             </w:pPr>
+            <w:proofErr w:type="spellStart"/>
             <w:r>
               <w:rPr>
                 <w:rFonts w:eastAsia="Times New Roman"/>
                 <w:lang w:val="en-US"/>
               </w:rPr>
-              <w:t>Tuisuva Sekove</w:t>
-            </w:r>
+              <w:t>Tuisuva</w:t>
+            </w:r>
+            <w:proofErr w:type="spellEnd"/>
+            <w:r>
+              <w:rPr>
+                <w:rFonts w:eastAsia="Times New Roman"/>
+                <w:lang w:val="en-US"/>
+              </w:rPr>
+              <w:t xml:space="preserve"> </w:t>
+            </w:r>
+            <w:proofErr w:type="spellStart"/>
+            <w:r>
+              <w:rPr>
+                <w:rFonts w:eastAsia="Times New Roman"/>
+                <w:lang w:val="en-US"/>
+              </w:rPr>
+              <w:t>Sekove</w:t>
+            </w:r>
+            <w:proofErr w:type="spellEnd"/>
           </w:p>
         </w:tc>
       </w:tr>
@@ -15878,12 +18229,21 @@
                 <w:rFonts w:eastAsia="Times New Roman"/>
               </w:rPr>
             </w:pPr>
+            <w:proofErr w:type="spellStart"/>
             <w:r>
               <w:rPr>
                 <w:rFonts w:eastAsia="Times New Roman"/>
                 <w:lang w:val="en-US"/>
               </w:rPr>
-              <w:t>Tolutau Junior</w:t>
+              <w:t>Tolutau</w:t>
+            </w:r>
+            <w:proofErr w:type="spellEnd"/>
+            <w:r>
+              <w:rPr>
+                <w:rFonts w:eastAsia="Times New Roman"/>
+                <w:lang w:val="en-US"/>
+              </w:rPr>
+              <w:t xml:space="preserve"> Junior</w:t>
             </w:r>
           </w:p>
         </w:tc>
@@ -15930,8 +18290,17 @@
                 <w:rFonts w:eastAsia="Times New Roman"/>
                 <w:lang w:val="en-US"/>
               </w:rPr>
-              <w:t>Peni Vevesi</w:t>
-            </w:r>
+              <w:t xml:space="preserve">Peni </w:t>
+            </w:r>
+            <w:proofErr w:type="spellStart"/>
+            <w:r>
+              <w:rPr>
+                <w:rFonts w:eastAsia="Times New Roman"/>
+                <w:lang w:val="en-US"/>
+              </w:rPr>
+              <w:t>Vevesi</w:t>
+            </w:r>
+            <w:proofErr w:type="spellEnd"/>
           </w:p>
         </w:tc>
         <w:tc>
@@ -15951,8 +18320,33 @@
                 <w:rFonts w:eastAsia="Times New Roman"/>
                 <w:lang w:val="en-US"/>
               </w:rPr>
-              <w:t>Wickman-Rairoa Romatt</w:t>
-            </w:r>
+              <w:t>Wickman-</w:t>
+            </w:r>
+            <w:proofErr w:type="spellStart"/>
+            <w:r>
+              <w:rPr>
+                <w:rFonts w:eastAsia="Times New Roman"/>
+                <w:lang w:val="en-US"/>
+              </w:rPr>
+              <w:t>Rairoa</w:t>
+            </w:r>
+            <w:proofErr w:type="spellEnd"/>
+            <w:r>
+              <w:rPr>
+                <w:rFonts w:eastAsia="Times New Roman"/>
+                <w:lang w:val="en-US"/>
+              </w:rPr>
+              <w:t xml:space="preserve"> </w:t>
+            </w:r>
+            <w:proofErr w:type="spellStart"/>
+            <w:r>
+              <w:rPr>
+                <w:rFonts w:eastAsia="Times New Roman"/>
+                <w:lang w:val="en-US"/>
+              </w:rPr>
+              <w:t>Romatt</w:t>
+            </w:r>
+            <w:proofErr w:type="spellEnd"/>
           </w:p>
         </w:tc>
       </w:tr>
@@ -15993,13 +18387,31 @@
                 <w:rFonts w:eastAsia="Times New Roman"/>
               </w:rPr>
             </w:pPr>
+            <w:proofErr w:type="spellStart"/>
             <w:r>
               <w:rPr>
                 <w:rFonts w:eastAsia="Times New Roman"/>
                 <w:lang w:val="en-US"/>
               </w:rPr>
-              <w:t>Puamau Uai</w:t>
-            </w:r>
+              <w:t>Puamau</w:t>
+            </w:r>
+            <w:proofErr w:type="spellEnd"/>
+            <w:r>
+              <w:rPr>
+                <w:rFonts w:eastAsia="Times New Roman"/>
+                <w:lang w:val="en-US"/>
+              </w:rPr>
+              <w:t xml:space="preserve"> </w:t>
+            </w:r>
+            <w:proofErr w:type="spellStart"/>
+            <w:r>
+              <w:rPr>
+                <w:rFonts w:eastAsia="Times New Roman"/>
+                <w:lang w:val="en-US"/>
+              </w:rPr>
+              <w:t>Uai</w:t>
+            </w:r>
+            <w:proofErr w:type="spellEnd"/>
           </w:p>
         </w:tc>
         <w:tc>
@@ -16014,12 +18426,21 @@
                 <w:rFonts w:eastAsia="Times New Roman"/>
               </w:rPr>
             </w:pPr>
+            <w:proofErr w:type="spellStart"/>
             <w:r>
               <w:rPr>
                 <w:rFonts w:eastAsia="Times New Roman"/>
                 <w:lang w:val="en-US"/>
               </w:rPr>
-              <w:t>Yaovoli Christopher</w:t>
+              <w:t>Yaovoli</w:t>
+            </w:r>
+            <w:proofErr w:type="spellEnd"/>
+            <w:r>
+              <w:rPr>
+                <w:rFonts w:eastAsia="Times New Roman"/>
+                <w:lang w:val="en-US"/>
+              </w:rPr>
+              <w:t xml:space="preserve"> Christopher</w:t>
             </w:r>
           </w:p>
         </w:tc>
@@ -16061,12 +18482,21 @@
                 <w:rFonts w:eastAsia="Times New Roman"/>
               </w:rPr>
             </w:pPr>
+            <w:proofErr w:type="spellStart"/>
             <w:r>
               <w:rPr>
                 <w:rFonts w:eastAsia="Times New Roman"/>
                 <w:lang w:val="en-US"/>
               </w:rPr>
-              <w:t>Repia Shane</w:t>
+              <w:t>Repia</w:t>
+            </w:r>
+            <w:proofErr w:type="spellEnd"/>
+            <w:r>
+              <w:rPr>
+                <w:rFonts w:eastAsia="Times New Roman"/>
+                <w:lang w:val="en-US"/>
+              </w:rPr>
+              <w:t xml:space="preserve"> Shane</w:t>
             </w:r>
           </w:p>
         </w:tc>
@@ -16082,12 +18512,21 @@
                 <w:rFonts w:eastAsia="Times New Roman"/>
               </w:rPr>
             </w:pPr>
+            <w:proofErr w:type="spellStart"/>
             <w:r>
               <w:rPr>
                 <w:rFonts w:eastAsia="Times New Roman"/>
                 <w:lang w:val="en-US"/>
               </w:rPr>
-              <w:t>Feihoko Fasi</w:t>
+              <w:t>Feihoko</w:t>
+            </w:r>
+            <w:proofErr w:type="spellEnd"/>
+            <w:r>
+              <w:rPr>
+                <w:rFonts w:eastAsia="Times New Roman"/>
+                <w:lang w:val="en-US"/>
+              </w:rPr>
+              <w:t xml:space="preserve"> Fasi</w:t>
             </w:r>
           </w:p>
         </w:tc>
@@ -16206,11 +18645,19 @@
                 <w:rFonts w:ascii="Garamond" w:hAnsi="Garamond" w:cs="Arial"/>
               </w:rPr>
             </w:pPr>
-            <w:r>
-              <w:rPr>
-                <w:rFonts w:ascii="Garamond" w:hAnsi="Garamond" w:cs="Arial"/>
-              </w:rPr>
-              <w:t>Kapara Emery</w:t>
+            <w:proofErr w:type="spellStart"/>
+            <w:r>
+              <w:rPr>
+                <w:rFonts w:ascii="Garamond" w:hAnsi="Garamond" w:cs="Arial"/>
+              </w:rPr>
+              <w:t>Kapara</w:t>
+            </w:r>
+            <w:proofErr w:type="spellEnd"/>
+            <w:r>
+              <w:rPr>
+                <w:rFonts w:ascii="Garamond" w:hAnsi="Garamond" w:cs="Arial"/>
+              </w:rPr>
+              <w:t xml:space="preserve"> Emery</w:t>
             </w:r>
           </w:p>
         </w:tc>
@@ -16271,7 +18718,7 @@
           <w:lang w:eastAsia="en-NZ"/>
         </w:rPr>
         <w:drawing>
-          <wp:anchor distT="0" distB="0" distL="114300" distR="114300" simplePos="0" relativeHeight="251669504" behindDoc="0" locked="0" layoutInCell="1" allowOverlap="1">
+          <wp:anchor distT="0" distB="0" distL="114300" distR="114300" simplePos="0" relativeHeight="251669504" behindDoc="0" locked="0" layoutInCell="1" allowOverlap="1" wp14:anchorId="6D6D68E7" wp14:editId="6D6D68E8">
             <wp:simplePos x="0" y="0"/>
             <wp:positionH relativeFrom="margin">
               <wp:align>center</wp:align>
@@ -16460,7 +18907,15 @@
         <w:t>.  The most famous being recent</w:t>
       </w:r>
       <w:r>
-        <w:t xml:space="preserve"> All Black captain Richie McCaw.  Other notable All Blacks are Byron Kelleher, Wyatt Crockett, Ken Stewart and Charlie Saxton.   </w:t>
+        <w:t xml:space="preserve"> All Black captain Richie McCaw.  Other notable All Blacks are Byron Kelleher, Wyatt Crockett, Ken </w:t>
+      </w:r>
+      <w:proofErr w:type="gramStart"/>
+      <w:r>
+        <w:t>Stewart</w:t>
+      </w:r>
+      <w:proofErr w:type="gramEnd"/>
+      <w:r>
+        <w:t xml:space="preserve"> and Charlie Saxton.   </w:t>
       </w:r>
     </w:p>
     <w:p>
@@ -16671,7 +19126,15 @@
               </w:rPr>
             </w:pPr>
             <w:r>
-              <w:t>Blue, White and Red</w:t>
+              <w:t xml:space="preserve">Blue, </w:t>
+            </w:r>
+            <w:proofErr w:type="gramStart"/>
+            <w:r>
+              <w:t>White</w:t>
+            </w:r>
+            <w:proofErr w:type="gramEnd"/>
+            <w:r>
+              <w:t xml:space="preserve"> and Red</w:t>
             </w:r>
           </w:p>
         </w:tc>
@@ -16739,12 +19202,28 @@
                 <w:rFonts w:ascii="Garamond" w:hAnsi="Garamond" w:cs="Arial"/>
               </w:rPr>
             </w:pPr>
-            <w:r>
-              <w:rPr>
-                <w:rFonts w:ascii="Garamond" w:hAnsi="Garamond" w:cs="Arial"/>
-              </w:rPr>
-              <w:t>Rauvama Akauola</w:t>
-            </w:r>
+            <w:proofErr w:type="spellStart"/>
+            <w:r>
+              <w:rPr>
+                <w:rFonts w:ascii="Garamond" w:hAnsi="Garamond" w:cs="Arial"/>
+              </w:rPr>
+              <w:t>Rauvama</w:t>
+            </w:r>
+            <w:proofErr w:type="spellEnd"/>
+            <w:r>
+              <w:rPr>
+                <w:rFonts w:ascii="Garamond" w:hAnsi="Garamond" w:cs="Arial"/>
+              </w:rPr>
+              <w:t xml:space="preserve"> </w:t>
+            </w:r>
+            <w:proofErr w:type="spellStart"/>
+            <w:r>
+              <w:rPr>
+                <w:rFonts w:ascii="Garamond" w:hAnsi="Garamond" w:cs="Arial"/>
+              </w:rPr>
+              <w:t>Akauola</w:t>
+            </w:r>
+            <w:proofErr w:type="spellEnd"/>
           </w:p>
         </w:tc>
         <w:tc>
@@ -16783,8 +19262,16 @@
               <w:rPr>
                 <w:rFonts w:ascii="Garamond" w:hAnsi="Garamond" w:cs="Arial"/>
               </w:rPr>
-              <w:t>Moana Takataka</w:t>
-            </w:r>
+              <w:t xml:space="preserve">Moana </w:t>
+            </w:r>
+            <w:proofErr w:type="spellStart"/>
+            <w:r>
+              <w:rPr>
+                <w:rFonts w:ascii="Garamond" w:hAnsi="Garamond" w:cs="Arial"/>
+              </w:rPr>
+              <w:t>Takataka</w:t>
+            </w:r>
+            <w:proofErr w:type="spellEnd"/>
           </w:p>
         </w:tc>
       </w:tr>
@@ -16848,8 +19335,16 @@
               <w:rPr>
                 <w:rFonts w:ascii="Garamond" w:hAnsi="Garamond" w:cs="Arial"/>
               </w:rPr>
-              <w:t>Michael Talalima</w:t>
-            </w:r>
+              <w:t xml:space="preserve">Michael </w:t>
+            </w:r>
+            <w:proofErr w:type="spellStart"/>
+            <w:r>
+              <w:rPr>
+                <w:rFonts w:ascii="Garamond" w:hAnsi="Garamond" w:cs="Arial"/>
+              </w:rPr>
+              <w:t>Talalima</w:t>
+            </w:r>
+            <w:proofErr w:type="spellEnd"/>
           </w:p>
         </w:tc>
       </w:tr>
@@ -16873,8 +19368,16 @@
               <w:rPr>
                 <w:rFonts w:ascii="Garamond" w:hAnsi="Garamond" w:cs="Arial"/>
               </w:rPr>
-              <w:t>Jacob Bolwell</w:t>
-            </w:r>
+              <w:t xml:space="preserve">Jacob </w:t>
+            </w:r>
+            <w:proofErr w:type="spellStart"/>
+            <w:r>
+              <w:rPr>
+                <w:rFonts w:ascii="Garamond" w:hAnsi="Garamond" w:cs="Arial"/>
+              </w:rPr>
+              <w:t>Bolwell</w:t>
+            </w:r>
+            <w:proofErr w:type="spellEnd"/>
           </w:p>
         </w:tc>
         <w:tc>
@@ -17003,8 +19506,16 @@
               <w:rPr>
                 <w:rFonts w:ascii="Garamond" w:hAnsi="Garamond" w:cs="Arial"/>
               </w:rPr>
-              <w:t>Adrian Branzuela</w:t>
-            </w:r>
+              <w:t xml:space="preserve">Adrian </w:t>
+            </w:r>
+            <w:proofErr w:type="spellStart"/>
+            <w:r>
+              <w:rPr>
+                <w:rFonts w:ascii="Garamond" w:hAnsi="Garamond" w:cs="Arial"/>
+              </w:rPr>
+              <w:t>Branzuela</w:t>
+            </w:r>
+            <w:proofErr w:type="spellEnd"/>
           </w:p>
         </w:tc>
         <w:tc>
@@ -17173,8 +19684,16 @@
               <w:rPr>
                 <w:rFonts w:ascii="Garamond" w:hAnsi="Garamond" w:cs="Arial"/>
               </w:rPr>
-              <w:t>Pheonix Tapatu</w:t>
-            </w:r>
+              <w:t xml:space="preserve">Pheonix </w:t>
+            </w:r>
+            <w:proofErr w:type="spellStart"/>
+            <w:r>
+              <w:rPr>
+                <w:rFonts w:ascii="Garamond" w:hAnsi="Garamond" w:cs="Arial"/>
+              </w:rPr>
+              <w:t>Tapatu</w:t>
+            </w:r>
+            <w:proofErr w:type="spellEnd"/>
           </w:p>
         </w:tc>
       </w:tr>
@@ -17411,7 +19930,7 @@
         </w:rPr>
         <w:lastRenderedPageBreak/>
         <w:drawing>
-          <wp:anchor distT="0" distB="0" distL="114300" distR="114300" simplePos="0" relativeHeight="251670528" behindDoc="0" locked="0" layoutInCell="1" allowOverlap="1">
+          <wp:anchor distT="0" distB="0" distL="114300" distR="114300" simplePos="0" relativeHeight="251670528" behindDoc="0" locked="0" layoutInCell="1" allowOverlap="1" wp14:anchorId="6D6D68E9" wp14:editId="6D6D68EA">
             <wp:simplePos x="776177" y="265814"/>
             <wp:positionH relativeFrom="margin">
               <wp:align>center</wp:align>
@@ -17590,7 +20109,15 @@
     </w:p>
     <w:p>
       <w:r>
-        <w:t>PNBHS runs one of the most extensive sporting programmes in New Zealand and while we are extremely proud of our first team results, the opportunity exists to compete at any level in the extensive list of sporting codes offered at our School. Pride, passion and sportsmanship are key ingredients of the School’s sporting ethos which is instilled in every young man.</w:t>
+        <w:t xml:space="preserve">PNBHS runs one of the most extensive sporting programmes in New Zealand and while we are extremely proud of our first team results, the opportunity exists to compete at any level in the extensive list of sporting codes offered at our School. Pride, passion and sportsmanship are key ingredients of the </w:t>
+      </w:r>
+      <w:proofErr w:type="gramStart"/>
+      <w:r>
+        <w:t>School’s</w:t>
+      </w:r>
+      <w:proofErr w:type="gramEnd"/>
+      <w:r>
+        <w:t xml:space="preserve"> sporting ethos which is instilled in every young man.</w:t>
       </w:r>
     </w:p>
     <w:p/>
@@ -17607,7 +20134,39 @@
     <w:p/>
     <w:p>
       <w:r>
-        <w:t>Many former PNBHS rugby players have gone on to higher honours such as Liam Squire, Rob Thompson, Aaron Cruden, Bruce Hemara, Liam Mitchell, Lifeimi Mafi, Jamie Booth, Jackson Hemopo, Ngani Laumape, Kurt Baker, Craig Wicks, Hadleigh Parkes, Mark Finlay and Emosi Koloto.</w:t>
+        <w:t xml:space="preserve">Many former PNBHS rugby players have gone on to higher honours such as Liam Squire, Rob Thompson, Aaron Cruden, Bruce Hemara, Liam Mitchell, </w:t>
+      </w:r>
+      <w:proofErr w:type="spellStart"/>
+      <w:r>
+        <w:t>Lifeimi</w:t>
+      </w:r>
+      <w:proofErr w:type="spellEnd"/>
+      <w:r>
+        <w:t xml:space="preserve"> Mafi, Jamie Booth, Jackson </w:t>
+      </w:r>
+      <w:proofErr w:type="spellStart"/>
+      <w:r>
+        <w:t>Hemopo</w:t>
+      </w:r>
+      <w:proofErr w:type="spellEnd"/>
+      <w:r>
+        <w:t xml:space="preserve">, Ngani </w:t>
+      </w:r>
+      <w:proofErr w:type="spellStart"/>
+      <w:r>
+        <w:t>Laumape</w:t>
+      </w:r>
+      <w:proofErr w:type="spellEnd"/>
+      <w:r>
+        <w:t xml:space="preserve">, Kurt Baker, Craig Wicks, Hadleigh Parkes, Mark Finlay and Emosi </w:t>
+      </w:r>
+      <w:proofErr w:type="spellStart"/>
+      <w:r>
+        <w:t>Koloto</w:t>
+      </w:r>
+      <w:proofErr w:type="spellEnd"/>
+      <w:r>
+        <w:t>.</w:t>
       </w:r>
     </w:p>
     <w:p>
@@ -17916,8 +20475,17 @@
                 <w:rFonts w:eastAsia="Times New Roman"/>
                 <w:color w:val="000000"/>
               </w:rPr>
-              <w:t>Telson Liuvaie</w:t>
-            </w:r>
+              <w:t xml:space="preserve">Telson </w:t>
+            </w:r>
+            <w:proofErr w:type="spellStart"/>
+            <w:r>
+              <w:rPr>
+                <w:rFonts w:eastAsia="Times New Roman"/>
+                <w:color w:val="000000"/>
+              </w:rPr>
+              <w:t>Liuvaie</w:t>
+            </w:r>
+            <w:proofErr w:type="spellEnd"/>
           </w:p>
         </w:tc>
         <w:tc>
@@ -17938,8 +20506,17 @@
                 <w:rFonts w:eastAsia="Times New Roman"/>
                 <w:color w:val="000000"/>
               </w:rPr>
-              <w:t>Alex Boblea</w:t>
-            </w:r>
+              <w:t xml:space="preserve">Alex </w:t>
+            </w:r>
+            <w:proofErr w:type="spellStart"/>
+            <w:r>
+              <w:rPr>
+                <w:rFonts w:eastAsia="Times New Roman"/>
+                <w:color w:val="000000"/>
+              </w:rPr>
+              <w:t>Boblea</w:t>
+            </w:r>
+            <w:proofErr w:type="spellEnd"/>
           </w:p>
         </w:tc>
         <w:tc>
@@ -17960,8 +20537,17 @@
                 <w:rFonts w:eastAsia="Times New Roman"/>
                 <w:color w:val="000000"/>
               </w:rPr>
-              <w:t>Sam Lalogafau</w:t>
-            </w:r>
+              <w:t xml:space="preserve">Sam </w:t>
+            </w:r>
+            <w:proofErr w:type="spellStart"/>
+            <w:r>
+              <w:rPr>
+                <w:rFonts w:eastAsia="Times New Roman"/>
+                <w:color w:val="000000"/>
+              </w:rPr>
+              <w:t>Lalogafau</w:t>
+            </w:r>
+            <w:proofErr w:type="spellEnd"/>
           </w:p>
         </w:tc>
       </w:tr>
@@ -18026,13 +20612,31 @@
                 <w:color w:val="000000"/>
               </w:rPr>
             </w:pPr>
-            <w:r>
-              <w:rPr>
-                <w:rFonts w:eastAsia="Times New Roman"/>
-                <w:color w:val="000000"/>
-              </w:rPr>
-              <w:t>Byrin Nikolajenko</w:t>
-            </w:r>
+            <w:proofErr w:type="spellStart"/>
+            <w:r>
+              <w:rPr>
+                <w:rFonts w:eastAsia="Times New Roman"/>
+                <w:color w:val="000000"/>
+              </w:rPr>
+              <w:t>Byrin</w:t>
+            </w:r>
+            <w:proofErr w:type="spellEnd"/>
+            <w:r>
+              <w:rPr>
+                <w:rFonts w:eastAsia="Times New Roman"/>
+                <w:color w:val="000000"/>
+              </w:rPr>
+              <w:t xml:space="preserve"> </w:t>
+            </w:r>
+            <w:proofErr w:type="spellStart"/>
+            <w:r>
+              <w:rPr>
+                <w:rFonts w:eastAsia="Times New Roman"/>
+                <w:color w:val="000000"/>
+              </w:rPr>
+              <w:t>Nikolajenko</w:t>
+            </w:r>
+            <w:proofErr w:type="spellEnd"/>
           </w:p>
         </w:tc>
       </w:tr>
@@ -18080,8 +20684,17 @@
                 <w:rFonts w:eastAsia="Times New Roman"/>
                 <w:color w:val="000000"/>
               </w:rPr>
-              <w:t>Toby Gullery</w:t>
-            </w:r>
+              <w:t xml:space="preserve">Toby </w:t>
+            </w:r>
+            <w:proofErr w:type="spellStart"/>
+            <w:r>
+              <w:rPr>
+                <w:rFonts w:eastAsia="Times New Roman"/>
+                <w:color w:val="000000"/>
+              </w:rPr>
+              <w:t>Gullery</w:t>
+            </w:r>
+            <w:proofErr w:type="spellEnd"/>
           </w:p>
         </w:tc>
         <w:tc>
@@ -18239,12 +20852,21 @@
                 <w:color w:val="000000"/>
               </w:rPr>
             </w:pPr>
-            <w:r>
-              <w:rPr>
-                <w:rFonts w:eastAsia="Times New Roman"/>
-                <w:color w:val="000000"/>
-              </w:rPr>
-              <w:t>Livai Stevenson</w:t>
+            <w:proofErr w:type="spellStart"/>
+            <w:r>
+              <w:rPr>
+                <w:rFonts w:eastAsia="Times New Roman"/>
+                <w:color w:val="000000"/>
+              </w:rPr>
+              <w:t>Livai</w:t>
+            </w:r>
+            <w:proofErr w:type="spellEnd"/>
+            <w:r>
+              <w:rPr>
+                <w:rFonts w:eastAsia="Times New Roman"/>
+                <w:color w:val="000000"/>
+              </w:rPr>
+              <w:t xml:space="preserve"> Stevenson</w:t>
             </w:r>
           </w:p>
         </w:tc>
@@ -18633,7 +21255,7 @@
         </w:rPr>
         <w:lastRenderedPageBreak/>
         <w:drawing>
-          <wp:inline distT="0" distB="0" distL="0" distR="0">
+          <wp:inline distT="0" distB="0" distL="0" distR="0" wp14:anchorId="6D6D68EB" wp14:editId="6D6D68EC">
             <wp:extent cx="1551600" cy="1904400"/>
             <wp:effectExtent l="0" t="0" r="0" b="635"/>
             <wp:docPr id="17" name="Picture 17"/>
@@ -18760,7 +21382,37 @@
         <w:rPr>
           <w:rFonts w:ascii="Garamond" w:hAnsi="Garamond" w:cstheme="minorHAnsi"/>
         </w:rPr>
-        <w:t xml:space="preserve">Westlake Boys High School is an all boys school located near Takapuna on Auckland’s North Shore. It has a distinguished academic record throughout its history and now matched with a sports, arts and music pedigree to be the envy of many of its rivals. </w:t>
+        <w:t xml:space="preserve">Westlake Boys High School is an </w:t>
+      </w:r>
+      <w:proofErr w:type="spellStart"/>
+      <w:proofErr w:type="gramStart"/>
+      <w:r>
+        <w:rPr>
+          <w:rFonts w:ascii="Garamond" w:hAnsi="Garamond" w:cstheme="minorHAnsi"/>
+        </w:rPr>
+        <w:t>all boys</w:t>
+      </w:r>
+      <w:proofErr w:type="spellEnd"/>
+      <w:proofErr w:type="gramEnd"/>
+      <w:r>
+        <w:rPr>
+          <w:rFonts w:ascii="Garamond" w:hAnsi="Garamond" w:cstheme="minorHAnsi"/>
+        </w:rPr>
+        <w:t xml:space="preserve"> school located near Takapuna on Auckland’s North Shore. It has a distinguished academic record throughout its history and now matched with a sports, </w:t>
+      </w:r>
+      <w:proofErr w:type="gramStart"/>
+      <w:r>
+        <w:rPr>
+          <w:rFonts w:ascii="Garamond" w:hAnsi="Garamond" w:cstheme="minorHAnsi"/>
+        </w:rPr>
+        <w:t>arts</w:t>
+      </w:r>
+      <w:proofErr w:type="gramEnd"/>
+      <w:r>
+        <w:rPr>
+          <w:rFonts w:ascii="Garamond" w:hAnsi="Garamond" w:cstheme="minorHAnsi"/>
+        </w:rPr>
+        <w:t xml:space="preserve"> and music pedigree to be the envy of many of its rivals. </w:t>
       </w:r>
     </w:p>
     <w:p>
@@ -18782,7 +21434,21 @@
         <w:rPr>
           <w:rFonts w:ascii="Garamond" w:hAnsi="Garamond" w:cstheme="minorHAnsi"/>
         </w:rPr>
-        <w:t xml:space="preserve">Sport is now a large component of the curriculum, where it views cricket, rowing, basketball, badminton, squash and football as a success on the national stage. Rugby Union has long been a strength in the North Harbour region, but developments have catapulted the sport into more of a focus on the wider Auckland scene. Winners of the Nth Harbour 1A competition 16 times in the regions 34-year history, motivates the school to continuously search for improvement outside its boundaries. In the last 4 seasons one of the school’s Under 15 teams has been invited to play in the Auckland A competition and improvements have been noticeable despite not reaching the semi-finals. Inclusion into this prestigious tournament last year was another step toward enhancement of the rugby program. </w:t>
+        <w:t xml:space="preserve">Sport is now a large component of the curriculum, where it views cricket, rowing, basketball, badminton, </w:t>
+      </w:r>
+      <w:proofErr w:type="gramStart"/>
+      <w:r>
+        <w:rPr>
+          <w:rFonts w:ascii="Garamond" w:hAnsi="Garamond" w:cstheme="minorHAnsi"/>
+        </w:rPr>
+        <w:t>squash</w:t>
+      </w:r>
+      <w:proofErr w:type="gramEnd"/>
+      <w:r>
+        <w:rPr>
+          <w:rFonts w:ascii="Garamond" w:hAnsi="Garamond" w:cstheme="minorHAnsi"/>
+        </w:rPr>
+        <w:t xml:space="preserve"> and football as a success on the national stage. Rugby Union has long been a strength in the North Harbour region, but developments have catapulted the sport into more of a focus on the wider Auckland scene. Winners of the Nth Harbour 1A competition 16 times in the regions 34-year history, motivates the school to continuously search for improvement outside its boundaries. In the last 4 seasons one of the school’s Under 15 teams has been invited to play in the Auckland A competition and improvements have been noticeable despite not reaching the semi-finals. Inclusion into this prestigious tournament last year was another step toward enhancement of the rugby program. </w:t>
       </w:r>
     </w:p>
     <w:p>
@@ -18826,7 +21492,35 @@
         <w:rPr>
           <w:rFonts w:ascii="Garamond" w:hAnsi="Garamond" w:cstheme="minorHAnsi"/>
         </w:rPr>
-        <w:t>Westlake has produced 5 All Blacks, Frano Botica, Ron Williams, Dean Kenny, Nick Evans and Luke McAllister. Other international representatives have been Michael Harris, who won selection into the Australian Wallabies and Taione Vea has represented his native Tonga.</w:t>
+        <w:t xml:space="preserve">Westlake has produced 5 All Blacks, Frano Botica, Ron Williams, Dean Kenny, Nick </w:t>
+      </w:r>
+      <w:proofErr w:type="gramStart"/>
+      <w:r>
+        <w:rPr>
+          <w:rFonts w:ascii="Garamond" w:hAnsi="Garamond" w:cstheme="minorHAnsi"/>
+        </w:rPr>
+        <w:t>Evans</w:t>
+      </w:r>
+      <w:proofErr w:type="gramEnd"/>
+      <w:r>
+        <w:rPr>
+          <w:rFonts w:ascii="Garamond" w:hAnsi="Garamond" w:cstheme="minorHAnsi"/>
+        </w:rPr>
+        <w:t xml:space="preserve"> and Luke McAllister. Other international representatives have been Michael Harris, who won selection into the Australian Wallabies and </w:t>
+      </w:r>
+      <w:proofErr w:type="spellStart"/>
+      <w:r>
+        <w:rPr>
+          <w:rFonts w:ascii="Garamond" w:hAnsi="Garamond" w:cstheme="minorHAnsi"/>
+        </w:rPr>
+        <w:t>Taione</w:t>
+      </w:r>
+      <w:proofErr w:type="spellEnd"/>
+      <w:r>
+        <w:rPr>
+          <w:rFonts w:ascii="Garamond" w:hAnsi="Garamond" w:cstheme="minorHAnsi"/>
+        </w:rPr>
+        <w:t xml:space="preserve"> Vea has represented his native Tonga.</w:t>
       </w:r>
     </w:p>
     <w:p>
@@ -18909,7 +21603,21 @@
               <w:rPr>
                 <w:rFonts w:ascii="Garamond" w:hAnsi="Garamond"/>
               </w:rPr>
-              <w:t>Red, white and green horizontal stripe</w:t>
+              <w:t xml:space="preserve">Red, </w:t>
+            </w:r>
+            <w:proofErr w:type="gramStart"/>
+            <w:r>
+              <w:rPr>
+                <w:rFonts w:ascii="Garamond" w:hAnsi="Garamond"/>
+              </w:rPr>
+              <w:t>white</w:t>
+            </w:r>
+            <w:proofErr w:type="gramEnd"/>
+            <w:r>
+              <w:rPr>
+                <w:rFonts w:ascii="Garamond" w:hAnsi="Garamond"/>
+              </w:rPr>
+              <w:t xml:space="preserve"> and green horizontal stripe</w:t>
             </w:r>
           </w:p>
         </w:tc>
@@ -18993,7 +21701,21 @@
               <w:rPr>
                 <w:rFonts w:ascii="Garamond" w:hAnsi="Garamond"/>
               </w:rPr>
-              <w:t>Red, white and green horizontal stripe</w:t>
+              <w:t xml:space="preserve">Red, </w:t>
+            </w:r>
+            <w:proofErr w:type="gramStart"/>
+            <w:r>
+              <w:rPr>
+                <w:rFonts w:ascii="Garamond" w:hAnsi="Garamond"/>
+              </w:rPr>
+              <w:t>white</w:t>
+            </w:r>
+            <w:proofErr w:type="gramEnd"/>
+            <w:r>
+              <w:rPr>
+                <w:rFonts w:ascii="Garamond" w:hAnsi="Garamond"/>
+              </w:rPr>
+              <w:t xml:space="preserve"> and green horizontal stripe</w:t>
             </w:r>
           </w:p>
         </w:tc>
@@ -19337,8 +22059,17 @@
                 <w:rFonts w:eastAsia="Times New Roman"/>
                 <w:color w:val="000000"/>
               </w:rPr>
-              <w:t>Kurtis MacDonal</w:t>
-            </w:r>
+              <w:t xml:space="preserve">Kurtis </w:t>
+            </w:r>
+            <w:proofErr w:type="spellStart"/>
+            <w:r>
+              <w:rPr>
+                <w:rFonts w:eastAsia="Times New Roman"/>
+                <w:color w:val="000000"/>
+              </w:rPr>
+              <w:t>MacDonal</w:t>
+            </w:r>
+            <w:proofErr w:type="spellEnd"/>
           </w:p>
         </w:tc>
         <w:tc>
@@ -19355,13 +22086,31 @@
                 <w:color w:val="000000"/>
               </w:rPr>
             </w:pPr>
-            <w:r>
-              <w:rPr>
-                <w:rFonts w:eastAsia="Times New Roman"/>
-                <w:color w:val="000000"/>
-              </w:rPr>
-              <w:t>Ulrigh Snymna</w:t>
-            </w:r>
+            <w:proofErr w:type="spellStart"/>
+            <w:r>
+              <w:rPr>
+                <w:rFonts w:eastAsia="Times New Roman"/>
+                <w:color w:val="000000"/>
+              </w:rPr>
+              <w:t>Ulrigh</w:t>
+            </w:r>
+            <w:proofErr w:type="spellEnd"/>
+            <w:r>
+              <w:rPr>
+                <w:rFonts w:eastAsia="Times New Roman"/>
+                <w:color w:val="000000"/>
+              </w:rPr>
+              <w:t xml:space="preserve"> </w:t>
+            </w:r>
+            <w:proofErr w:type="spellStart"/>
+            <w:r>
+              <w:rPr>
+                <w:rFonts w:eastAsia="Times New Roman"/>
+                <w:color w:val="000000"/>
+              </w:rPr>
+              <w:t>Snymna</w:t>
+            </w:r>
+            <w:proofErr w:type="spellEnd"/>
           </w:p>
         </w:tc>
       </w:tr>
@@ -19503,13 +22252,31 @@
                 <w:color w:val="000000"/>
               </w:rPr>
             </w:pPr>
-            <w:r>
-              <w:rPr>
-                <w:rFonts w:eastAsia="Times New Roman"/>
-                <w:color w:val="000000"/>
-              </w:rPr>
-              <w:t>Xieden Urlich</w:t>
-            </w:r>
+            <w:proofErr w:type="spellStart"/>
+            <w:r>
+              <w:rPr>
+                <w:rFonts w:eastAsia="Times New Roman"/>
+                <w:color w:val="000000"/>
+              </w:rPr>
+              <w:t>Xieden</w:t>
+            </w:r>
+            <w:proofErr w:type="spellEnd"/>
+            <w:r>
+              <w:rPr>
+                <w:rFonts w:eastAsia="Times New Roman"/>
+                <w:color w:val="000000"/>
+              </w:rPr>
+              <w:t xml:space="preserve"> </w:t>
+            </w:r>
+            <w:proofErr w:type="spellStart"/>
+            <w:r>
+              <w:rPr>
+                <w:rFonts w:eastAsia="Times New Roman"/>
+                <w:color w:val="000000"/>
+              </w:rPr>
+              <w:t>Urlich</w:t>
+            </w:r>
+            <w:proofErr w:type="spellEnd"/>
           </w:p>
         </w:tc>
       </w:tr>
@@ -19868,7 +22635,7 @@
           <w:lang w:eastAsia="en-NZ"/>
         </w:rPr>
         <w:drawing>
-          <wp:anchor distT="0" distB="0" distL="114300" distR="114300" simplePos="0" relativeHeight="251671552" behindDoc="0" locked="0" layoutInCell="1" allowOverlap="1">
+          <wp:anchor distT="0" distB="0" distL="114300" distR="114300" simplePos="0" relativeHeight="251671552" behindDoc="0" locked="0" layoutInCell="1" allowOverlap="1" wp14:anchorId="6D6D68ED" wp14:editId="6D6D68EE">
             <wp:simplePos x="0" y="0"/>
             <wp:positionH relativeFrom="margin">
               <wp:align>center</wp:align>
@@ -20078,14 +22845,32 @@
           <w:color w:val="000000"/>
           <w:lang w:eastAsia="en-US"/>
         </w:rPr>
-        <w:t>Since 1882 New Plymouth Boys’ High School has been leading the way in the education of boys in a world class environment. From the famous amphitheatre that is the Gully Ground, and also the stage for the incomparable full school Haka, to the impressive full school</w:t>
-      </w:r>
+        <w:t xml:space="preserve">Since 1882 New Plymouth Boys’ High School has been leading the way in the education of boys in a world class environment. From the famous amphitheatre that is the Gully Ground, </w:t>
+      </w:r>
+      <w:proofErr w:type="gramStart"/>
       <w:r>
         <w:rPr>
           <w:rFonts w:cs="Arial"/>
           <w:color w:val="000000"/>
           <w:lang w:eastAsia="en-US"/>
         </w:rPr>
+        <w:t>and also</w:t>
+      </w:r>
+      <w:proofErr w:type="gramEnd"/>
+      <w:r>
+        <w:rPr>
+          <w:rFonts w:cs="Arial"/>
+          <w:color w:val="000000"/>
+          <w:lang w:eastAsia="en-US"/>
+        </w:rPr>
+        <w:t xml:space="preserve"> the stage for the incomparable full school Haka, to the impressive full school</w:t>
+      </w:r>
+      <w:r>
+        <w:rPr>
+          <w:rFonts w:cs="Arial"/>
+          <w:color w:val="000000"/>
+          <w:lang w:eastAsia="en-US"/>
+        </w:rPr>
         <w:t xml:space="preserve"> 1200 seat Ryder Assembly Hall.</w:t>
       </w:r>
     </w:p>
@@ -20118,7 +22903,43 @@
           <w:color w:val="000000"/>
           <w:lang w:eastAsia="en-US"/>
         </w:rPr>
-        <w:t xml:space="preserve">NPBHS is a modern learning environment where traditional standards of achievement and behaviourare expected. The 170 Boarders are the heart of the school, not just in terms of culture and standardsbut because it is also set within the heart of 14 hectares of park like school grounds. </w:t>
+        <w:t xml:space="preserve">NPBHS is a modern learning environment where traditional standards of achievement and </w:t>
+      </w:r>
+      <w:proofErr w:type="spellStart"/>
+      <w:r>
+        <w:rPr>
+          <w:rFonts w:cs="Arial"/>
+          <w:color w:val="000000"/>
+          <w:lang w:eastAsia="en-US"/>
+        </w:rPr>
+        <w:t>behaviourare</w:t>
+      </w:r>
+      <w:proofErr w:type="spellEnd"/>
+      <w:r>
+        <w:rPr>
+          <w:rFonts w:cs="Arial"/>
+          <w:color w:val="000000"/>
+          <w:lang w:eastAsia="en-US"/>
+        </w:rPr>
+        <w:t xml:space="preserve"> expected. The 170 Boarders are the heart of the school, not just in terms of culture and </w:t>
+      </w:r>
+      <w:proofErr w:type="spellStart"/>
+      <w:r>
+        <w:rPr>
+          <w:rFonts w:cs="Arial"/>
+          <w:color w:val="000000"/>
+          <w:lang w:eastAsia="en-US"/>
+        </w:rPr>
+        <w:t>standardsbut</w:t>
+      </w:r>
+      <w:proofErr w:type="spellEnd"/>
+      <w:r>
+        <w:rPr>
+          <w:rFonts w:cs="Arial"/>
+          <w:color w:val="000000"/>
+          <w:lang w:eastAsia="en-US"/>
+        </w:rPr>
+        <w:t xml:space="preserve"> because it is also set within the heart of 14 hectares of park like school grounds. </w:t>
       </w:r>
     </w:p>
     <w:p>
@@ -20138,7 +22959,43 @@
           <w:color w:val="000000"/>
           <w:lang w:eastAsia="en-US"/>
         </w:rPr>
-        <w:t xml:space="preserve">Rugby has played an important part in the history of the school with many notes All Blacks; Reuben Thorne, Greg Feek, Gordon Slater, Graham Mourie, Carl Hayman, Neil Wolfe to name a few. As well as present Super Rugby players such as Mitchell Brown, Lachlan Boshier and Leighton Price. </w:t>
+        <w:t xml:space="preserve">Rugby has played an important part in the history of the school with many notes All Blacks; Reuben Thorne, Greg Feek, Gordon Slater, Graham </w:t>
+      </w:r>
+      <w:proofErr w:type="spellStart"/>
+      <w:r>
+        <w:rPr>
+          <w:rFonts w:cs="Arial"/>
+          <w:color w:val="000000"/>
+          <w:lang w:eastAsia="en-US"/>
+        </w:rPr>
+        <w:t>Mourie</w:t>
+      </w:r>
+      <w:proofErr w:type="spellEnd"/>
+      <w:r>
+        <w:rPr>
+          <w:rFonts w:cs="Arial"/>
+          <w:color w:val="000000"/>
+          <w:lang w:eastAsia="en-US"/>
+        </w:rPr>
+        <w:t xml:space="preserve">, Carl Hayman, Neil Wolfe to name a few. As well as present Super Rugby players such as Mitchell Brown, Lachlan </w:t>
+      </w:r>
+      <w:proofErr w:type="spellStart"/>
+      <w:r>
+        <w:rPr>
+          <w:rFonts w:cs="Arial"/>
+          <w:color w:val="000000"/>
+          <w:lang w:eastAsia="en-US"/>
+        </w:rPr>
+        <w:t>Boshier</w:t>
+      </w:r>
+      <w:proofErr w:type="spellEnd"/>
+      <w:r>
+        <w:rPr>
+          <w:rFonts w:cs="Arial"/>
+          <w:color w:val="000000"/>
+          <w:lang w:eastAsia="en-US"/>
+        </w:rPr>
+        <w:t xml:space="preserve"> and Leighton Price. </w:t>
       </w:r>
     </w:p>
     <w:p>
@@ -20161,7 +23018,21 @@
         <w:rPr>
           <w:rFonts w:ascii="Garamond" w:hAnsi="Garamond" w:cs="Arial"/>
         </w:rPr>
-        <w:t>The U15 side at New Plymouth Boys’ High plays in the local TRFU competition against other local school 2nd and 3rd XV sides. It has traditionals against Auckland Grammar, Hamilton Boys’, Tauranga Boys’, Palmerston North Boys’ and Westlake Boys’ as well as the annual traditional against across town rivals Francis Douglas Memorial College.</w:t>
+        <w:t xml:space="preserve">The U15 side at New Plymouth Boys’ High plays in the local TRFU competition against other local school 2nd and 3rd XV sides. It has </w:t>
+      </w:r>
+      <w:proofErr w:type="spellStart"/>
+      <w:r>
+        <w:rPr>
+          <w:rFonts w:ascii="Garamond" w:hAnsi="Garamond" w:cs="Arial"/>
+        </w:rPr>
+        <w:t>traditionals</w:t>
+      </w:r>
+      <w:proofErr w:type="spellEnd"/>
+      <w:r>
+        <w:rPr>
+          <w:rFonts w:ascii="Garamond" w:hAnsi="Garamond" w:cs="Arial"/>
+        </w:rPr>
+        <w:t xml:space="preserve"> against Auckland Grammar, Hamilton Boys’, Tauranga Boys’, Palmerston North Boys’ and Westlake Boys’ as well as the annual traditional against across town rivals Francis Douglas Memorial College.</w:t>
       </w:r>
     </w:p>
     <w:p>
@@ -20605,8 +23476,17 @@
                 <w:rFonts w:eastAsia="Times New Roman"/>
                 <w:color w:val="000000"/>
               </w:rPr>
-              <w:t>Tyler Houpapa</w:t>
-            </w:r>
+              <w:t xml:space="preserve">Tyler </w:t>
+            </w:r>
+            <w:proofErr w:type="spellStart"/>
+            <w:r>
+              <w:rPr>
+                <w:rFonts w:eastAsia="Times New Roman"/>
+                <w:color w:val="000000"/>
+              </w:rPr>
+              <w:t>Houpapa</w:t>
+            </w:r>
+            <w:proofErr w:type="spellEnd"/>
           </w:p>
         </w:tc>
         <w:tc>
@@ -20769,8 +23649,17 @@
                 <w:rFonts w:eastAsia="Times New Roman"/>
                 <w:color w:val="000000"/>
               </w:rPr>
-              <w:t>Samuela Vakadula</w:t>
-            </w:r>
+              <w:t xml:space="preserve">Samuela </w:t>
+            </w:r>
+            <w:proofErr w:type="spellStart"/>
+            <w:r>
+              <w:rPr>
+                <w:rFonts w:eastAsia="Times New Roman"/>
+                <w:color w:val="000000"/>
+              </w:rPr>
+              <w:t>Vakadula</w:t>
+            </w:r>
+            <w:proofErr w:type="spellEnd"/>
           </w:p>
         </w:tc>
         <w:tc>
@@ -20786,12 +23675,21 @@
                 <w:color w:val="000000"/>
               </w:rPr>
             </w:pPr>
-            <w:r>
-              <w:rPr>
-                <w:rFonts w:eastAsia="Times New Roman"/>
-                <w:color w:val="000000"/>
-              </w:rPr>
-              <w:t>Sirino Rova</w:t>
+            <w:proofErr w:type="spellStart"/>
+            <w:r>
+              <w:rPr>
+                <w:rFonts w:eastAsia="Times New Roman"/>
+                <w:color w:val="000000"/>
+              </w:rPr>
+              <w:t>Sirino</w:t>
+            </w:r>
+            <w:proofErr w:type="spellEnd"/>
+            <w:r>
+              <w:rPr>
+                <w:rFonts w:eastAsia="Times New Roman"/>
+                <w:color w:val="000000"/>
+              </w:rPr>
+              <w:t xml:space="preserve"> Rova</w:t>
             </w:r>
           </w:p>
         </w:tc>
@@ -20835,12 +23733,21 @@
                 <w:color w:val="000000"/>
               </w:rPr>
             </w:pPr>
-            <w:r>
-              <w:rPr>
-                <w:rFonts w:eastAsia="Times New Roman"/>
-                <w:color w:val="000000"/>
-              </w:rPr>
-              <w:t>Korrbin Ahu-Skelton</w:t>
+            <w:proofErr w:type="spellStart"/>
+            <w:r>
+              <w:rPr>
+                <w:rFonts w:eastAsia="Times New Roman"/>
+                <w:color w:val="000000"/>
+              </w:rPr>
+              <w:t>Korrbin</w:t>
+            </w:r>
+            <w:proofErr w:type="spellEnd"/>
+            <w:r>
+              <w:rPr>
+                <w:rFonts w:eastAsia="Times New Roman"/>
+                <w:color w:val="000000"/>
+              </w:rPr>
+              <w:t xml:space="preserve"> Ahu-Skelton</w:t>
             </w:r>
           </w:p>
         </w:tc>
@@ -21177,7 +24084,7 @@
         </w:rPr>
         <w:lastRenderedPageBreak/>
         <w:drawing>
-          <wp:anchor distT="0" distB="0" distL="114300" distR="114300" simplePos="0" relativeHeight="251672576" behindDoc="0" locked="0" layoutInCell="1" allowOverlap="1">
+          <wp:anchor distT="0" distB="0" distL="114300" distR="114300" simplePos="0" relativeHeight="251672576" behindDoc="0" locked="0" layoutInCell="1" allowOverlap="1" wp14:anchorId="6D6D68EF" wp14:editId="6D6D68F0">
             <wp:simplePos x="0" y="0"/>
             <wp:positionH relativeFrom="margin">
               <wp:align>center</wp:align>
@@ -21359,13 +24266,77 @@
           <w:rFonts w:ascii="Garamond" w:hAnsi="Garamond" w:cs="Arial"/>
         </w:rPr>
       </w:pPr>
+      <w:proofErr w:type="spellStart"/>
       <w:r>
         <w:rPr>
           <w:rFonts w:ascii="Garamond" w:hAnsi="Garamond" w:cs="Arial"/>
           <w:bCs/>
           <w:color w:val="222222"/>
         </w:rPr>
-        <w:t>Te Kāreti Tamatāne o te Whanganui-a-Tara</w:t>
+        <w:t>Te</w:t>
+      </w:r>
+      <w:proofErr w:type="spellEnd"/>
+      <w:r>
+        <w:rPr>
+          <w:rFonts w:ascii="Garamond" w:hAnsi="Garamond" w:cs="Arial"/>
+          <w:bCs/>
+          <w:color w:val="222222"/>
+        </w:rPr>
+        <w:t xml:space="preserve"> </w:t>
+      </w:r>
+      <w:proofErr w:type="spellStart"/>
+      <w:r>
+        <w:rPr>
+          <w:rFonts w:ascii="Garamond" w:hAnsi="Garamond" w:cs="Arial"/>
+          <w:bCs/>
+          <w:color w:val="222222"/>
+        </w:rPr>
+        <w:t>Kāreti</w:t>
+      </w:r>
+      <w:proofErr w:type="spellEnd"/>
+      <w:r>
+        <w:rPr>
+          <w:rFonts w:ascii="Garamond" w:hAnsi="Garamond" w:cs="Arial"/>
+          <w:bCs/>
+          <w:color w:val="222222"/>
+        </w:rPr>
+        <w:t xml:space="preserve"> </w:t>
+      </w:r>
+      <w:proofErr w:type="spellStart"/>
+      <w:r>
+        <w:rPr>
+          <w:rFonts w:ascii="Garamond" w:hAnsi="Garamond" w:cs="Arial"/>
+          <w:bCs/>
+          <w:color w:val="222222"/>
+        </w:rPr>
+        <w:t>Tamatāne</w:t>
+      </w:r>
+      <w:proofErr w:type="spellEnd"/>
+      <w:r>
+        <w:rPr>
+          <w:rFonts w:ascii="Garamond" w:hAnsi="Garamond" w:cs="Arial"/>
+          <w:bCs/>
+          <w:color w:val="222222"/>
+        </w:rPr>
+        <w:t xml:space="preserve"> o </w:t>
+      </w:r>
+      <w:proofErr w:type="spellStart"/>
+      <w:r>
+        <w:rPr>
+          <w:rFonts w:ascii="Garamond" w:hAnsi="Garamond" w:cs="Arial"/>
+          <w:bCs/>
+          <w:color w:val="222222"/>
+        </w:rPr>
+        <w:t>te</w:t>
+      </w:r>
+      <w:proofErr w:type="spellEnd"/>
+      <w:r>
+        <w:rPr>
+          <w:rFonts w:ascii="Garamond" w:hAnsi="Garamond" w:cs="Arial"/>
+          <w:bCs/>
+          <w:color w:val="222222"/>
+        </w:rPr>
+        <w:t xml:space="preserve"> Whanganui-a-Tara</w:t>
       </w:r>
     </w:p>
     <w:p>
@@ -21389,51 +24360,115 @@
           <w:rFonts w:eastAsia="Times New Roman" w:cs="Arial"/>
           <w:color w:val="222222"/>
         </w:rPr>
-        <w:t>Wellington College is a state boys’ school of approximately 1800 boys, situated next to the Basin Reserve and Government House in central Wellington. Established in 1867, Wellington College has built up a fine tradition of excellence, across all fields of academia, sports and the arts. In 2017 the College celebrated its 150th year of operation and hosted this tournament. The Wellington College Rugby Football Club originated in 1877 when it was first established as a support base for the development of the game at school. The club has 11 teams in 2019. It is one of the oldest registered rugby clubs in Wellington and owes much of its early development to Mr J P Firth – Headmaster (1892 – 1921). </w:t>
-      </w:r>
-    </w:p>
-    <w:p>
-      <w:pPr>
-        <w:rPr>
-          <w:rFonts w:eastAsia="Times New Roman"/>
-        </w:rPr>
-      </w:pPr>
-    </w:p>
-    <w:p>
-      <w:pPr>
-        <w:ind w:right="432"/>
-        <w:rPr>
-          <w:rFonts w:eastAsia="Times New Roman"/>
-        </w:rPr>
-      </w:pPr>
+        <w:t xml:space="preserve">Wellington College is a state boys’ school of approximately 1800 boys, situated next to the Basin Reserve and Government House in central Wellington. Established in 1867, Wellington College has built up a fine tradition of excellence, across all fields of academia, </w:t>
+      </w:r>
+      <w:proofErr w:type="gramStart"/>
       <w:r>
         <w:rPr>
           <w:rFonts w:eastAsia="Times New Roman" w:cs="Arial"/>
           <w:color w:val="222222"/>
         </w:rPr>
-        <w:t>With 35 All Blacks, Wellington College boasts the third highest number of any secondary school in the country. Recent All Blacks include Neemia Tialata, Dane Coles, Jeff Toomaga-Allen and Lima Sopoaga. </w:t>
-      </w:r>
-    </w:p>
-    <w:p>
-      <w:pPr>
-        <w:rPr>
-          <w:rFonts w:eastAsia="Times New Roman"/>
-        </w:rPr>
-      </w:pPr>
-    </w:p>
-    <w:p>
-      <w:pPr>
-        <w:ind w:right="67"/>
-        <w:rPr>
-          <w:rFonts w:eastAsia="Times New Roman"/>
-        </w:rPr>
-      </w:pPr>
+        <w:t>sports</w:t>
+      </w:r>
+      <w:proofErr w:type="gramEnd"/>
       <w:r>
         <w:rPr>
           <w:rFonts w:eastAsia="Times New Roman" w:cs="Arial"/>
           <w:color w:val="222222"/>
         </w:rPr>
-        <w:t>The College holds annual traditional fixtures with Napier Boys High School and Palmerston North Boys’ High School, and play in the Wellington Under 15 1st Division.  The team are the current holders of the Fr Gus Hill Cup, triumphant over St Patrick’s College, Silverstream, in the U15 Division 1 2019 Final.  T</w:t>
+        <w:t xml:space="preserve"> and the arts. In 2017 the College celebrated its 150th year of operation and hosted this tournament. The Wellington College Rugby Football Club originated in 1877 when it was first established as a support base for the development of the game at school. The club has 11 teams in 2019. It is one of the oldest registered rugby clubs in Wellington and owes much of its early development to Mr J P Firth – Headmaster (1892 – 1921). </w:t>
+      </w:r>
+    </w:p>
+    <w:p>
+      <w:pPr>
+        <w:rPr>
+          <w:rFonts w:eastAsia="Times New Roman"/>
+        </w:rPr>
+      </w:pPr>
+    </w:p>
+    <w:p>
+      <w:pPr>
+        <w:ind w:right="432"/>
+        <w:rPr>
+          <w:rFonts w:eastAsia="Times New Roman"/>
+        </w:rPr>
+      </w:pPr>
+      <w:r>
+        <w:rPr>
+          <w:rFonts w:eastAsia="Times New Roman" w:cs="Arial"/>
+          <w:color w:val="222222"/>
+        </w:rPr>
+        <w:t xml:space="preserve">With 35 All Blacks, Wellington College boasts the third highest number of any secondary school in the country. Recent All Blacks include Neemia </w:t>
+      </w:r>
+      <w:proofErr w:type="spellStart"/>
+      <w:r>
+        <w:rPr>
+          <w:rFonts w:eastAsia="Times New Roman" w:cs="Arial"/>
+          <w:color w:val="222222"/>
+        </w:rPr>
+        <w:t>Tialata</w:t>
+      </w:r>
+      <w:proofErr w:type="spellEnd"/>
+      <w:r>
+        <w:rPr>
+          <w:rFonts w:eastAsia="Times New Roman" w:cs="Arial"/>
+          <w:color w:val="222222"/>
+        </w:rPr>
+        <w:t xml:space="preserve">, Dane Coles, Jeff </w:t>
+      </w:r>
+      <w:proofErr w:type="spellStart"/>
+      <w:r>
+        <w:rPr>
+          <w:rFonts w:eastAsia="Times New Roman" w:cs="Arial"/>
+          <w:color w:val="222222"/>
+        </w:rPr>
+        <w:t>Toomaga</w:t>
+      </w:r>
+      <w:proofErr w:type="spellEnd"/>
+      <w:r>
+        <w:rPr>
+          <w:rFonts w:eastAsia="Times New Roman" w:cs="Arial"/>
+          <w:color w:val="222222"/>
+        </w:rPr>
+        <w:t>-Allen and Lima Sopoaga. </w:t>
+      </w:r>
+    </w:p>
+    <w:p>
+      <w:pPr>
+        <w:rPr>
+          <w:rFonts w:eastAsia="Times New Roman"/>
+        </w:rPr>
+      </w:pPr>
+    </w:p>
+    <w:p>
+      <w:pPr>
+        <w:ind w:right="67"/>
+        <w:rPr>
+          <w:rFonts w:eastAsia="Times New Roman"/>
+        </w:rPr>
+      </w:pPr>
+      <w:r>
+        <w:rPr>
+          <w:rFonts w:eastAsia="Times New Roman" w:cs="Arial"/>
+          <w:color w:val="222222"/>
+        </w:rPr>
+        <w:t xml:space="preserve">The College holds annual traditional fixtures with Napier Boys High School and Palmerston North Boys’ High </w:t>
+      </w:r>
+      <w:proofErr w:type="gramStart"/>
+      <w:r>
+        <w:rPr>
+          <w:rFonts w:eastAsia="Times New Roman" w:cs="Arial"/>
+          <w:color w:val="222222"/>
+        </w:rPr>
+        <w:t>School, and</w:t>
+      </w:r>
+      <w:proofErr w:type="gramEnd"/>
+      <w:r>
+        <w:rPr>
+          <w:rFonts w:eastAsia="Times New Roman" w:cs="Arial"/>
+          <w:color w:val="222222"/>
+        </w:rPr>
+        <w:t xml:space="preserve"> play in the Wellington Under 15 1st Division.  The team are the current holders of the Fr Gus Hill Cup, triumphant over St Patrick’s College, Silverstream, in the U15 Division 1 2019 Final.  T</w:t>
       </w:r>
       <w:r>
         <w:rPr>
@@ -21730,11 +24765,19 @@
                 <w:rFonts w:ascii="Garamond" w:hAnsi="Garamond" w:cs="Arial"/>
               </w:rPr>
             </w:pPr>
-            <w:r>
-              <w:rPr>
-                <w:rFonts w:ascii="Garamond" w:hAnsi="Garamond" w:cs="Arial"/>
-              </w:rPr>
-              <w:t>Aaifou-Aloisio, Mason</w:t>
+            <w:proofErr w:type="spellStart"/>
+            <w:r>
+              <w:rPr>
+                <w:rFonts w:ascii="Garamond" w:hAnsi="Garamond" w:cs="Arial"/>
+              </w:rPr>
+              <w:t>Aaifou</w:t>
+            </w:r>
+            <w:proofErr w:type="spellEnd"/>
+            <w:r>
+              <w:rPr>
+                <w:rFonts w:ascii="Garamond" w:hAnsi="Garamond" w:cs="Arial"/>
+              </w:rPr>
+              <w:t>-Aloisio, Mason</w:t>
             </w:r>
           </w:p>
         </w:tc>
@@ -21835,11 +24878,19 @@
                 <w:rFonts w:ascii="Garamond" w:hAnsi="Garamond" w:cs="Arial"/>
               </w:rPr>
             </w:pPr>
-            <w:r>
-              <w:rPr>
-                <w:rFonts w:ascii="Garamond" w:hAnsi="Garamond" w:cs="Arial"/>
-              </w:rPr>
-              <w:t>Hemopo-Tarawhiti, Xavier</w:t>
+            <w:proofErr w:type="spellStart"/>
+            <w:r>
+              <w:rPr>
+                <w:rFonts w:ascii="Garamond" w:hAnsi="Garamond" w:cs="Arial"/>
+              </w:rPr>
+              <w:t>Hemopo-Tarawhiti</w:t>
+            </w:r>
+            <w:proofErr w:type="spellEnd"/>
+            <w:r>
+              <w:rPr>
+                <w:rFonts w:ascii="Garamond" w:hAnsi="Garamond" w:cs="Arial"/>
+              </w:rPr>
+              <w:t>, Xavier</w:t>
             </w:r>
           </w:p>
         </w:tc>
@@ -21945,11 +24996,19 @@
                 <w:rFonts w:ascii="Garamond" w:hAnsi="Garamond" w:cs="Arial"/>
               </w:rPr>
             </w:pPr>
-            <w:r>
-              <w:rPr>
-                <w:rFonts w:ascii="Garamond" w:hAnsi="Garamond" w:cs="Arial"/>
-              </w:rPr>
-              <w:t>Opai, Isaiah</w:t>
+            <w:proofErr w:type="spellStart"/>
+            <w:r>
+              <w:rPr>
+                <w:rFonts w:ascii="Garamond" w:hAnsi="Garamond" w:cs="Arial"/>
+              </w:rPr>
+              <w:t>Opai</w:t>
+            </w:r>
+            <w:proofErr w:type="spellEnd"/>
+            <w:r>
+              <w:rPr>
+                <w:rFonts w:ascii="Garamond" w:hAnsi="Garamond" w:cs="Arial"/>
+              </w:rPr>
+              <w:t>, Isaiah</w:t>
             </w:r>
           </w:p>
         </w:tc>
@@ -21969,7 +25028,21 @@
               <w:rPr>
                 <w:rFonts w:ascii="Garamond" w:hAnsi="Garamond" w:cs="Arial"/>
               </w:rPr>
-              <w:t>Paongo, Tofuka ©</w:t>
+              <w:t xml:space="preserve">Paongo, </w:t>
+            </w:r>
+            <w:proofErr w:type="spellStart"/>
+            <w:r>
+              <w:rPr>
+                <w:rFonts w:ascii="Garamond" w:hAnsi="Garamond" w:cs="Arial"/>
+              </w:rPr>
+              <w:t>Tofuka</w:t>
+            </w:r>
+            <w:proofErr w:type="spellEnd"/>
+            <w:r>
+              <w:rPr>
+                <w:rFonts w:ascii="Garamond" w:hAnsi="Garamond" w:cs="Arial"/>
+              </w:rPr>
+              <w:t xml:space="preserve"> ©</w:t>
             </w:r>
           </w:p>
         </w:tc>
@@ -22010,12 +25083,28 @@
                 <w:rFonts w:ascii="Garamond" w:hAnsi="Garamond" w:cs="Arial"/>
               </w:rPr>
             </w:pPr>
-            <w:r>
-              <w:rPr>
-                <w:rFonts w:ascii="Garamond" w:hAnsi="Garamond" w:cs="Arial"/>
-              </w:rPr>
-              <w:t>Rere, D'Mitrius</w:t>
-            </w:r>
+            <w:proofErr w:type="spellStart"/>
+            <w:r>
+              <w:rPr>
+                <w:rFonts w:ascii="Garamond" w:hAnsi="Garamond" w:cs="Arial"/>
+              </w:rPr>
+              <w:t>Rere</w:t>
+            </w:r>
+            <w:proofErr w:type="spellEnd"/>
+            <w:r>
+              <w:rPr>
+                <w:rFonts w:ascii="Garamond" w:hAnsi="Garamond" w:cs="Arial"/>
+              </w:rPr>
+              <w:t xml:space="preserve">, </w:t>
+            </w:r>
+            <w:proofErr w:type="spellStart"/>
+            <w:r>
+              <w:rPr>
+                <w:rFonts w:ascii="Garamond" w:hAnsi="Garamond" w:cs="Arial"/>
+              </w:rPr>
+              <w:t>D'Mitrius</w:t>
+            </w:r>
+            <w:proofErr w:type="spellEnd"/>
           </w:p>
         </w:tc>
         <w:tc>
@@ -22055,12 +25144,28 @@
                 <w:rFonts w:ascii="Garamond" w:hAnsi="Garamond" w:cs="Arial"/>
               </w:rPr>
             </w:pPr>
-            <w:r>
-              <w:rPr>
-                <w:rFonts w:ascii="Garamond" w:hAnsi="Garamond" w:cs="Arial"/>
-              </w:rPr>
-              <w:t>Siolo, Tauvaga</w:t>
-            </w:r>
+            <w:proofErr w:type="spellStart"/>
+            <w:r>
+              <w:rPr>
+                <w:rFonts w:ascii="Garamond" w:hAnsi="Garamond" w:cs="Arial"/>
+              </w:rPr>
+              <w:t>Siolo</w:t>
+            </w:r>
+            <w:proofErr w:type="spellEnd"/>
+            <w:r>
+              <w:rPr>
+                <w:rFonts w:ascii="Garamond" w:hAnsi="Garamond" w:cs="Arial"/>
+              </w:rPr>
+              <w:t xml:space="preserve">, </w:t>
+            </w:r>
+            <w:proofErr w:type="spellStart"/>
+            <w:r>
+              <w:rPr>
+                <w:rFonts w:ascii="Garamond" w:hAnsi="Garamond" w:cs="Arial"/>
+              </w:rPr>
+              <w:t>Tauvaga</w:t>
+            </w:r>
+            <w:proofErr w:type="spellEnd"/>
           </w:p>
         </w:tc>
         <w:tc>
@@ -22124,8 +25229,16 @@
               <w:rPr>
                 <w:rFonts w:ascii="Garamond" w:hAnsi="Garamond" w:cs="Arial"/>
               </w:rPr>
-              <w:t>Stoney, Kyahn</w:t>
-            </w:r>
+              <w:t xml:space="preserve">Stoney, </w:t>
+            </w:r>
+            <w:proofErr w:type="spellStart"/>
+            <w:r>
+              <w:rPr>
+                <w:rFonts w:ascii="Garamond" w:hAnsi="Garamond" w:cs="Arial"/>
+              </w:rPr>
+              <w:t>Kyahn</w:t>
+            </w:r>
+            <w:proofErr w:type="spellEnd"/>
           </w:p>
         </w:tc>
         <w:tc>
@@ -22164,8 +25277,16 @@
               <w:rPr>
                 <w:rFonts w:ascii="Garamond" w:hAnsi="Garamond" w:cs="Arial"/>
               </w:rPr>
-              <w:t>Takeuchi, Thoma</w:t>
-            </w:r>
+              <w:t xml:space="preserve">Takeuchi, </w:t>
+            </w:r>
+            <w:proofErr w:type="spellStart"/>
+            <w:r>
+              <w:rPr>
+                <w:rFonts w:ascii="Garamond" w:hAnsi="Garamond" w:cs="Arial"/>
+              </w:rPr>
+              <w:t>Thoma</w:t>
+            </w:r>
+            <w:proofErr w:type="spellEnd"/>
           </w:p>
         </w:tc>
       </w:tr>
@@ -22185,11 +25306,19 @@
                 <w:rFonts w:ascii="Garamond" w:hAnsi="Garamond" w:cs="Arial"/>
               </w:rPr>
             </w:pPr>
-            <w:r>
-              <w:rPr>
-                <w:rFonts w:ascii="Garamond" w:hAnsi="Garamond" w:cs="Arial"/>
-              </w:rPr>
-              <w:t>Toimata, Mathias</w:t>
+            <w:proofErr w:type="spellStart"/>
+            <w:r>
+              <w:rPr>
+                <w:rFonts w:ascii="Garamond" w:hAnsi="Garamond" w:cs="Arial"/>
+              </w:rPr>
+              <w:t>Toimata</w:t>
+            </w:r>
+            <w:proofErr w:type="spellEnd"/>
+            <w:r>
+              <w:rPr>
+                <w:rFonts w:ascii="Garamond" w:hAnsi="Garamond" w:cs="Arial"/>
+              </w:rPr>
+              <w:t>, Mathias</w:t>
             </w:r>
           </w:p>
         </w:tc>
@@ -22205,11 +25334,19 @@
                 <w:rFonts w:ascii="Garamond" w:hAnsi="Garamond" w:cs="Arial"/>
               </w:rPr>
             </w:pPr>
-            <w:r>
-              <w:rPr>
-                <w:rFonts w:ascii="Garamond" w:hAnsi="Garamond" w:cs="Arial"/>
-              </w:rPr>
-              <w:t>Tu'amoheloa, Joseph</w:t>
+            <w:proofErr w:type="spellStart"/>
+            <w:r>
+              <w:rPr>
+                <w:rFonts w:ascii="Garamond" w:hAnsi="Garamond" w:cs="Arial"/>
+              </w:rPr>
+              <w:t>Tu'amoheloa</w:t>
+            </w:r>
+            <w:proofErr w:type="spellEnd"/>
+            <w:r>
+              <w:rPr>
+                <w:rFonts w:ascii="Garamond" w:hAnsi="Garamond" w:cs="Arial"/>
+              </w:rPr>
+              <w:t>, Joseph</w:t>
             </w:r>
           </w:p>
         </w:tc>
@@ -22225,12 +25362,28 @@
                 <w:rFonts w:ascii="Garamond" w:hAnsi="Garamond" w:cs="Arial"/>
               </w:rPr>
             </w:pPr>
-            <w:r>
-              <w:rPr>
-                <w:rFonts w:ascii="Garamond" w:hAnsi="Garamond" w:cs="Arial"/>
-              </w:rPr>
-              <w:t>Tuitama-Tiatia, Alopoto</w:t>
-            </w:r>
+            <w:proofErr w:type="spellStart"/>
+            <w:r>
+              <w:rPr>
+                <w:rFonts w:ascii="Garamond" w:hAnsi="Garamond" w:cs="Arial"/>
+              </w:rPr>
+              <w:t>Tuitama</w:t>
+            </w:r>
+            <w:proofErr w:type="spellEnd"/>
+            <w:r>
+              <w:rPr>
+                <w:rFonts w:ascii="Garamond" w:hAnsi="Garamond" w:cs="Arial"/>
+              </w:rPr>
+              <w:t xml:space="preserve">-Tiatia, </w:t>
+            </w:r>
+            <w:proofErr w:type="spellStart"/>
+            <w:r>
+              <w:rPr>
+                <w:rFonts w:ascii="Garamond" w:hAnsi="Garamond" w:cs="Arial"/>
+              </w:rPr>
+              <w:t>Alopoto</w:t>
+            </w:r>
+            <w:proofErr w:type="spellEnd"/>
           </w:p>
         </w:tc>
       </w:tr>
@@ -22308,18 +25461,48 @@
                 <w:rFonts w:ascii="Garamond" w:hAnsi="Garamond" w:cs="Arial"/>
               </w:rPr>
             </w:pPr>
+            <w:proofErr w:type="spellStart"/>
             <w:r>
               <w:rPr>
                 <w:rFonts w:ascii="Garamond" w:eastAsia="Garamond" w:hAnsi="Garamond" w:cs="Garamond"/>
               </w:rPr>
-              <w:t>Te Raina Richards-Coxhead</w:t>
-            </w:r>
+              <w:t>Te</w:t>
+            </w:r>
+            <w:proofErr w:type="spellEnd"/>
             <w:r>
               <w:rPr>
                 <w:rFonts w:ascii="Garamond" w:eastAsia="Garamond" w:hAnsi="Garamond" w:cs="Garamond"/>
               </w:rPr>
-              <w:t>, Peteli Siolo</w:t>
-            </w:r>
+              <w:t xml:space="preserve"> Raina Richards-Coxhead</w:t>
+            </w:r>
+            <w:r>
+              <w:rPr>
+                <w:rFonts w:ascii="Garamond" w:eastAsia="Garamond" w:hAnsi="Garamond" w:cs="Garamond"/>
+              </w:rPr>
+              <w:t xml:space="preserve">, </w:t>
+            </w:r>
+            <w:proofErr w:type="spellStart"/>
+            <w:r>
+              <w:rPr>
+                <w:rFonts w:ascii="Garamond" w:eastAsia="Garamond" w:hAnsi="Garamond" w:cs="Garamond"/>
+              </w:rPr>
+              <w:t>Peteli</w:t>
+            </w:r>
+            <w:proofErr w:type="spellEnd"/>
+            <w:r>
+              <w:rPr>
+                <w:rFonts w:ascii="Garamond" w:eastAsia="Garamond" w:hAnsi="Garamond" w:cs="Garamond"/>
+              </w:rPr>
+              <w:t xml:space="preserve"> </w:t>
+            </w:r>
+            <w:proofErr w:type="spellStart"/>
+            <w:r>
+              <w:rPr>
+                <w:rFonts w:ascii="Garamond" w:eastAsia="Garamond" w:hAnsi="Garamond" w:cs="Garamond"/>
+              </w:rPr>
+              <w:t>Siolo</w:t>
+            </w:r>
+            <w:proofErr w:type="spellEnd"/>
           </w:p>
         </w:tc>
       </w:tr>
@@ -22358,8 +25541,16 @@
               <w:rPr>
                 <w:rFonts w:ascii="Garamond" w:hAnsi="Garamond" w:cs="Arial"/>
               </w:rPr>
-              <w:t>Manaia Opai</w:t>
-            </w:r>
+              <w:t xml:space="preserve">Manaia </w:t>
+            </w:r>
+            <w:proofErr w:type="spellStart"/>
+            <w:r>
+              <w:rPr>
+                <w:rFonts w:ascii="Garamond" w:hAnsi="Garamond" w:cs="Arial"/>
+              </w:rPr>
+              <w:t>Opai</w:t>
+            </w:r>
+            <w:proofErr w:type="spellEnd"/>
           </w:p>
         </w:tc>
       </w:tr>
@@ -22772,27 +25963,63 @@
                 <w:color w:val="000000"/>
                 <w:lang w:eastAsia="en-US"/>
               </w:rPr>
-              <w:t xml:space="preserve">14. Rongotai College </w:t>
-            </w:r>
-          </w:p>
-          <w:p>
-            <w:pPr>
-              <w:autoSpaceDE w:val="0"/>
-              <w:autoSpaceDN w:val="0"/>
-              <w:adjustRightInd w:val="0"/>
-              <w:rPr>
-                <w:rFonts w:cs="Calibri"/>
-                <w:color w:val="000000"/>
-                <w:lang w:eastAsia="en-US"/>
-              </w:rPr>
-            </w:pPr>
-            <w:r>
-              <w:rPr>
-                <w:rFonts w:cs="Calibri"/>
-                <w:color w:val="000000"/>
-                <w:lang w:eastAsia="en-US"/>
-              </w:rPr>
-              <w:t xml:space="preserve">15. Aranui College </w:t>
+              <w:t xml:space="preserve">14. </w:t>
+            </w:r>
+            <w:proofErr w:type="spellStart"/>
+            <w:r>
+              <w:rPr>
+                <w:rFonts w:cs="Calibri"/>
+                <w:color w:val="000000"/>
+                <w:lang w:eastAsia="en-US"/>
+              </w:rPr>
+              <w:t>Rongotai</w:t>
+            </w:r>
+            <w:proofErr w:type="spellEnd"/>
+            <w:r>
+              <w:rPr>
+                <w:rFonts w:cs="Calibri"/>
+                <w:color w:val="000000"/>
+                <w:lang w:eastAsia="en-US"/>
+              </w:rPr>
+              <w:t xml:space="preserve"> College </w:t>
+            </w:r>
+          </w:p>
+          <w:p>
+            <w:pPr>
+              <w:autoSpaceDE w:val="0"/>
+              <w:autoSpaceDN w:val="0"/>
+              <w:adjustRightInd w:val="0"/>
+              <w:rPr>
+                <w:rFonts w:cs="Calibri"/>
+                <w:color w:val="000000"/>
+                <w:lang w:eastAsia="en-US"/>
+              </w:rPr>
+            </w:pPr>
+            <w:r>
+              <w:rPr>
+                <w:rFonts w:cs="Calibri"/>
+                <w:color w:val="000000"/>
+                <w:lang w:eastAsia="en-US"/>
+              </w:rPr>
+              <w:t xml:space="preserve">15. </w:t>
+            </w:r>
+            <w:proofErr w:type="spellStart"/>
+            <w:r>
+              <w:rPr>
+                <w:rFonts w:cs="Calibri"/>
+                <w:color w:val="000000"/>
+                <w:lang w:eastAsia="en-US"/>
+              </w:rPr>
+              <w:t>Aranui</w:t>
+            </w:r>
+            <w:proofErr w:type="spellEnd"/>
+            <w:r>
+              <w:rPr>
+                <w:rFonts w:cs="Calibri"/>
+                <w:color w:val="000000"/>
+                <w:lang w:eastAsia="en-US"/>
+              </w:rPr>
+              <w:t xml:space="preserve"> College </w:t>
             </w:r>
           </w:p>
           <w:p>
@@ -22973,7 +26200,25 @@
                 <w:color w:val="000000"/>
                 <w:lang w:eastAsia="en-US"/>
               </w:rPr>
-              <w:t xml:space="preserve">5. Te Aute College </w:t>
+              <w:t xml:space="preserve">5. </w:t>
+            </w:r>
+            <w:proofErr w:type="spellStart"/>
+            <w:r>
+              <w:rPr>
+                <w:rFonts w:cs="Calibri"/>
+                <w:color w:val="000000"/>
+                <w:lang w:eastAsia="en-US"/>
+              </w:rPr>
+              <w:t>Te</w:t>
+            </w:r>
+            <w:proofErr w:type="spellEnd"/>
+            <w:r>
+              <w:rPr>
+                <w:rFonts w:cs="Calibri"/>
+                <w:color w:val="000000"/>
+                <w:lang w:eastAsia="en-US"/>
+              </w:rPr>
+              <w:t xml:space="preserve"> Aute College </w:t>
             </w:r>
           </w:p>
           <w:p>
@@ -23033,7 +26278,25 @@
                 <w:color w:val="000000"/>
                 <w:lang w:eastAsia="en-US"/>
               </w:rPr>
-              <w:t xml:space="preserve">8. St Pat’sTown </w:t>
+              <w:t xml:space="preserve">8. St </w:t>
+            </w:r>
+            <w:proofErr w:type="spellStart"/>
+            <w:r>
+              <w:rPr>
+                <w:rFonts w:cs="Calibri"/>
+                <w:color w:val="000000"/>
+                <w:lang w:eastAsia="en-US"/>
+              </w:rPr>
+              <w:t>Pat’sTown</w:t>
+            </w:r>
+            <w:proofErr w:type="spellEnd"/>
+            <w:r>
+              <w:rPr>
+                <w:rFonts w:cs="Calibri"/>
+                <w:color w:val="000000"/>
+                <w:lang w:eastAsia="en-US"/>
+              </w:rPr>
+              <w:t xml:space="preserve"> </w:t>
             </w:r>
           </w:p>
           <w:p>
@@ -23113,7 +26376,25 @@
                 <w:color w:val="000000"/>
                 <w:lang w:eastAsia="en-US"/>
               </w:rPr>
-              <w:t xml:space="preserve">12. Rongotai College </w:t>
+              <w:t xml:space="preserve">12. </w:t>
+            </w:r>
+            <w:proofErr w:type="spellStart"/>
+            <w:r>
+              <w:rPr>
+                <w:rFonts w:cs="Calibri"/>
+                <w:color w:val="000000"/>
+                <w:lang w:eastAsia="en-US"/>
+              </w:rPr>
+              <w:t>Rongotai</w:t>
+            </w:r>
+            <w:proofErr w:type="spellEnd"/>
+            <w:r>
+              <w:rPr>
+                <w:rFonts w:cs="Calibri"/>
+                <w:color w:val="000000"/>
+                <w:lang w:eastAsia="en-US"/>
+              </w:rPr>
+              <w:t xml:space="preserve"> College </w:t>
             </w:r>
           </w:p>
           <w:p>
@@ -23554,7 +26835,25 @@
                 <w:color w:val="000000"/>
                 <w:lang w:eastAsia="en-US"/>
               </w:rPr>
-              <w:t xml:space="preserve">15. Rongotai College </w:t>
+              <w:t xml:space="preserve">15. </w:t>
+            </w:r>
+            <w:proofErr w:type="spellStart"/>
+            <w:r>
+              <w:rPr>
+                <w:rFonts w:cs="Calibri"/>
+                <w:color w:val="000000"/>
+                <w:lang w:eastAsia="en-US"/>
+              </w:rPr>
+              <w:t>Rongotai</w:t>
+            </w:r>
+            <w:proofErr w:type="spellEnd"/>
+            <w:r>
+              <w:rPr>
+                <w:rFonts w:cs="Calibri"/>
+                <w:color w:val="000000"/>
+                <w:lang w:eastAsia="en-US"/>
+              </w:rPr>
+              <w:t xml:space="preserve"> College </w:t>
             </w:r>
           </w:p>
           <w:p>
@@ -23860,7 +27159,25 @@
                 <w:color w:val="000000"/>
                 <w:lang w:eastAsia="en-US"/>
               </w:rPr>
-              <w:t xml:space="preserve">11. Rongotai College </w:t>
+              <w:t xml:space="preserve">11. </w:t>
+            </w:r>
+            <w:proofErr w:type="spellStart"/>
+            <w:r>
+              <w:rPr>
+                <w:rFonts w:cs="Calibri"/>
+                <w:color w:val="000000"/>
+                <w:lang w:eastAsia="en-US"/>
+              </w:rPr>
+              <w:t>Rongotai</w:t>
+            </w:r>
+            <w:proofErr w:type="spellEnd"/>
+            <w:r>
+              <w:rPr>
+                <w:rFonts w:cs="Calibri"/>
+                <w:color w:val="000000"/>
+                <w:lang w:eastAsia="en-US"/>
+              </w:rPr>
+              <w:t xml:space="preserve"> College </w:t>
             </w:r>
           </w:p>
           <w:p>
@@ -24181,7 +27498,25 @@
                 <w:color w:val="000000"/>
                 <w:lang w:eastAsia="en-US"/>
               </w:rPr>
-              <w:t xml:space="preserve">8. Rongotai College </w:t>
+              <w:t xml:space="preserve">8. </w:t>
+            </w:r>
+            <w:proofErr w:type="spellStart"/>
+            <w:r>
+              <w:rPr>
+                <w:rFonts w:cs="Calibri"/>
+                <w:color w:val="000000"/>
+                <w:lang w:eastAsia="en-US"/>
+              </w:rPr>
+              <w:t>Rongotai</w:t>
+            </w:r>
+            <w:proofErr w:type="spellEnd"/>
+            <w:r>
+              <w:rPr>
+                <w:rFonts w:cs="Calibri"/>
+                <w:color w:val="000000"/>
+                <w:lang w:eastAsia="en-US"/>
+              </w:rPr>
+              <w:t xml:space="preserve"> College </w:t>
             </w:r>
           </w:p>
           <w:p>
@@ -24221,7 +27556,25 @@
                 <w:color w:val="000000"/>
                 <w:lang w:eastAsia="en-US"/>
               </w:rPr>
-              <w:t xml:space="preserve">10. McGlashon College </w:t>
+              <w:t xml:space="preserve">10. </w:t>
+            </w:r>
+            <w:proofErr w:type="spellStart"/>
+            <w:r>
+              <w:rPr>
+                <w:rFonts w:cs="Calibri"/>
+                <w:color w:val="000000"/>
+                <w:lang w:eastAsia="en-US"/>
+              </w:rPr>
+              <w:t>McGlashon</w:t>
+            </w:r>
+            <w:proofErr w:type="spellEnd"/>
+            <w:r>
+              <w:rPr>
+                <w:rFonts w:cs="Calibri"/>
+                <w:color w:val="000000"/>
+                <w:lang w:eastAsia="en-US"/>
+              </w:rPr>
+              <w:t xml:space="preserve"> College </w:t>
             </w:r>
           </w:p>
           <w:p>
@@ -24642,7 +27995,25 @@
                 <w:color w:val="000000"/>
                 <w:lang w:eastAsia="en-US"/>
               </w:rPr>
-              <w:t xml:space="preserve">12. Rongotai College </w:t>
+              <w:t xml:space="preserve">12. </w:t>
+            </w:r>
+            <w:proofErr w:type="spellStart"/>
+            <w:r>
+              <w:rPr>
+                <w:rFonts w:cs="Calibri"/>
+                <w:color w:val="000000"/>
+                <w:lang w:eastAsia="en-US"/>
+              </w:rPr>
+              <w:t>Rongotai</w:t>
+            </w:r>
+            <w:proofErr w:type="spellEnd"/>
+            <w:r>
+              <w:rPr>
+                <w:rFonts w:cs="Calibri"/>
+                <w:color w:val="000000"/>
+                <w:lang w:eastAsia="en-US"/>
+              </w:rPr>
+              <w:t xml:space="preserve"> College </w:t>
             </w:r>
           </w:p>
           <w:p>
@@ -24722,7 +28093,25 @@
                 <w:color w:val="000000"/>
                 <w:lang w:eastAsia="en-US"/>
               </w:rPr>
-              <w:t xml:space="preserve">16. Te Aute College </w:t>
+              <w:t xml:space="preserve">16. </w:t>
+            </w:r>
+            <w:proofErr w:type="spellStart"/>
+            <w:r>
+              <w:rPr>
+                <w:rFonts w:cs="Calibri"/>
+                <w:color w:val="000000"/>
+                <w:lang w:eastAsia="en-US"/>
+              </w:rPr>
+              <w:t>Te</w:t>
+            </w:r>
+            <w:proofErr w:type="spellEnd"/>
+            <w:r>
+              <w:rPr>
+                <w:rFonts w:cs="Calibri"/>
+                <w:color w:val="000000"/>
+                <w:lang w:eastAsia="en-US"/>
+              </w:rPr>
+              <w:t xml:space="preserve"> Aute College </w:t>
             </w:r>
           </w:p>
           <w:p>
@@ -25008,7 +28397,25 @@
                 <w:color w:val="000000"/>
                 <w:lang w:eastAsia="en-US"/>
               </w:rPr>
-              <w:t xml:space="preserve">11. Rongotai College </w:t>
+              <w:t xml:space="preserve">11. </w:t>
+            </w:r>
+            <w:proofErr w:type="spellStart"/>
+            <w:r>
+              <w:rPr>
+                <w:rFonts w:cs="Calibri"/>
+                <w:color w:val="000000"/>
+                <w:lang w:eastAsia="en-US"/>
+              </w:rPr>
+              <w:t>Rongotai</w:t>
+            </w:r>
+            <w:proofErr w:type="spellEnd"/>
+            <w:r>
+              <w:rPr>
+                <w:rFonts w:cs="Calibri"/>
+                <w:color w:val="000000"/>
+                <w:lang w:eastAsia="en-US"/>
+              </w:rPr>
+              <w:t xml:space="preserve"> College </w:t>
             </w:r>
           </w:p>
           <w:p>
@@ -25337,27 +28744,63 @@
                 <w:color w:val="000000"/>
                 <w:lang w:eastAsia="en-US"/>
               </w:rPr>
-              <w:t xml:space="preserve">9. Te Aute College </w:t>
-            </w:r>
-          </w:p>
-          <w:p>
-            <w:pPr>
-              <w:autoSpaceDE w:val="0"/>
-              <w:autoSpaceDN w:val="0"/>
-              <w:adjustRightInd w:val="0"/>
-              <w:rPr>
-                <w:rFonts w:cs="Calibri"/>
-                <w:color w:val="000000"/>
-                <w:lang w:eastAsia="en-US"/>
-              </w:rPr>
-            </w:pPr>
-            <w:r>
-              <w:rPr>
-                <w:rFonts w:cs="Calibri"/>
-                <w:color w:val="000000"/>
-                <w:lang w:eastAsia="en-US"/>
-              </w:rPr>
-              <w:t xml:space="preserve">10. Rongotai College </w:t>
+              <w:t xml:space="preserve">9. </w:t>
+            </w:r>
+            <w:proofErr w:type="spellStart"/>
+            <w:r>
+              <w:rPr>
+                <w:rFonts w:cs="Calibri"/>
+                <w:color w:val="000000"/>
+                <w:lang w:eastAsia="en-US"/>
+              </w:rPr>
+              <w:t>Te</w:t>
+            </w:r>
+            <w:proofErr w:type="spellEnd"/>
+            <w:r>
+              <w:rPr>
+                <w:rFonts w:cs="Calibri"/>
+                <w:color w:val="000000"/>
+                <w:lang w:eastAsia="en-US"/>
+              </w:rPr>
+              <w:t xml:space="preserve"> Aute College </w:t>
+            </w:r>
+          </w:p>
+          <w:p>
+            <w:pPr>
+              <w:autoSpaceDE w:val="0"/>
+              <w:autoSpaceDN w:val="0"/>
+              <w:adjustRightInd w:val="0"/>
+              <w:rPr>
+                <w:rFonts w:cs="Calibri"/>
+                <w:color w:val="000000"/>
+                <w:lang w:eastAsia="en-US"/>
+              </w:rPr>
+            </w:pPr>
+            <w:r>
+              <w:rPr>
+                <w:rFonts w:cs="Calibri"/>
+                <w:color w:val="000000"/>
+                <w:lang w:eastAsia="en-US"/>
+              </w:rPr>
+              <w:t xml:space="preserve">10. </w:t>
+            </w:r>
+            <w:proofErr w:type="spellStart"/>
+            <w:r>
+              <w:rPr>
+                <w:rFonts w:cs="Calibri"/>
+                <w:color w:val="000000"/>
+                <w:lang w:eastAsia="en-US"/>
+              </w:rPr>
+              <w:t>Rongotai</w:t>
+            </w:r>
+            <w:proofErr w:type="spellEnd"/>
+            <w:r>
+              <w:rPr>
+                <w:rFonts w:cs="Calibri"/>
+                <w:color w:val="000000"/>
+                <w:lang w:eastAsia="en-US"/>
+              </w:rPr>
+              <w:t xml:space="preserve"> College </w:t>
             </w:r>
           </w:p>
           <w:p>
@@ -25726,7 +29169,25 @@
                 <w:color w:val="000000"/>
                 <w:lang w:eastAsia="en-US"/>
               </w:rPr>
-              <w:t xml:space="preserve">10. Rosmini College </w:t>
+              <w:t xml:space="preserve">10. </w:t>
+            </w:r>
+            <w:proofErr w:type="spellStart"/>
+            <w:r>
+              <w:rPr>
+                <w:rFonts w:cs="Calibri"/>
+                <w:color w:val="000000"/>
+                <w:lang w:eastAsia="en-US"/>
+              </w:rPr>
+              <w:t>Rosmini</w:t>
+            </w:r>
+            <w:proofErr w:type="spellEnd"/>
+            <w:r>
+              <w:rPr>
+                <w:rFonts w:cs="Calibri"/>
+                <w:color w:val="000000"/>
+                <w:lang w:eastAsia="en-US"/>
+              </w:rPr>
+              <w:t xml:space="preserve"> College </w:t>
             </w:r>
           </w:p>
           <w:p>
@@ -25786,7 +29247,25 @@
                 <w:color w:val="000000"/>
                 <w:lang w:eastAsia="en-US"/>
               </w:rPr>
-              <w:t xml:space="preserve">13. Rongotai College </w:t>
+              <w:t xml:space="preserve">13. </w:t>
+            </w:r>
+            <w:proofErr w:type="spellStart"/>
+            <w:r>
+              <w:rPr>
+                <w:rFonts w:cs="Calibri"/>
+                <w:color w:val="000000"/>
+                <w:lang w:eastAsia="en-US"/>
+              </w:rPr>
+              <w:t>Rongotai</w:t>
+            </w:r>
+            <w:proofErr w:type="spellEnd"/>
+            <w:r>
+              <w:rPr>
+                <w:rFonts w:cs="Calibri"/>
+                <w:color w:val="000000"/>
+                <w:lang w:eastAsia="en-US"/>
+              </w:rPr>
+              <w:t xml:space="preserve"> College </w:t>
             </w:r>
           </w:p>
           <w:p>
@@ -26043,7 +29522,25 @@
                 <w:color w:val="000000"/>
                 <w:lang w:eastAsia="en-US"/>
               </w:rPr>
-              <w:t xml:space="preserve">6. Rongotai College </w:t>
+              <w:t xml:space="preserve">6. </w:t>
+            </w:r>
+            <w:proofErr w:type="spellStart"/>
+            <w:r>
+              <w:rPr>
+                <w:rFonts w:cs="Calibri"/>
+                <w:color w:val="000000"/>
+                <w:lang w:eastAsia="en-US"/>
+              </w:rPr>
+              <w:t>Rongotai</w:t>
+            </w:r>
+            <w:proofErr w:type="spellEnd"/>
+            <w:r>
+              <w:rPr>
+                <w:rFonts w:cs="Calibri"/>
+                <w:color w:val="000000"/>
+                <w:lang w:eastAsia="en-US"/>
+              </w:rPr>
+              <w:t xml:space="preserve"> College </w:t>
             </w:r>
           </w:p>
           <w:p>
@@ -26464,7 +29961,25 @@
                 <w:color w:val="000000"/>
                 <w:lang w:eastAsia="en-US"/>
               </w:rPr>
-              <w:t xml:space="preserve">8. Rongotai College </w:t>
+              <w:t xml:space="preserve">8. </w:t>
+            </w:r>
+            <w:proofErr w:type="spellStart"/>
+            <w:r>
+              <w:rPr>
+                <w:rFonts w:cs="Calibri"/>
+                <w:color w:val="000000"/>
+                <w:lang w:eastAsia="en-US"/>
+              </w:rPr>
+              <w:t>Rongotai</w:t>
+            </w:r>
+            <w:proofErr w:type="spellEnd"/>
+            <w:r>
+              <w:rPr>
+                <w:rFonts w:cs="Calibri"/>
+                <w:color w:val="000000"/>
+                <w:lang w:eastAsia="en-US"/>
+              </w:rPr>
+              <w:t xml:space="preserve"> College </w:t>
             </w:r>
           </w:p>
           <w:p>
@@ -26805,7 +30320,25 @@
                 <w:color w:val="000000"/>
                 <w:lang w:eastAsia="en-US"/>
               </w:rPr>
-              <w:t xml:space="preserve">6. Te Awamutu College </w:t>
+              <w:t xml:space="preserve">6. </w:t>
+            </w:r>
+            <w:proofErr w:type="spellStart"/>
+            <w:r>
+              <w:rPr>
+                <w:rFonts w:cs="Calibri"/>
+                <w:color w:val="000000"/>
+                <w:lang w:eastAsia="en-US"/>
+              </w:rPr>
+              <w:t>Te</w:t>
+            </w:r>
+            <w:proofErr w:type="spellEnd"/>
+            <w:r>
+              <w:rPr>
+                <w:rFonts w:cs="Calibri"/>
+                <w:color w:val="000000"/>
+                <w:lang w:eastAsia="en-US"/>
+              </w:rPr>
+              <w:t xml:space="preserve"> Awamutu College </w:t>
             </w:r>
           </w:p>
           <w:p>
@@ -28539,7 +32072,25 @@
                 <w:color w:val="000000"/>
                 <w:lang w:eastAsia="en-US"/>
               </w:rPr>
-              <w:t xml:space="preserve">16. Rongotai College </w:t>
+              <w:t xml:space="preserve">16. </w:t>
+            </w:r>
+            <w:proofErr w:type="spellStart"/>
+            <w:r>
+              <w:rPr>
+                <w:rFonts w:cs="Calibri"/>
+                <w:color w:val="000000"/>
+                <w:lang w:eastAsia="en-US"/>
+              </w:rPr>
+              <w:t>Rongotai</w:t>
+            </w:r>
+            <w:proofErr w:type="spellEnd"/>
+            <w:r>
+              <w:rPr>
+                <w:rFonts w:cs="Calibri"/>
+                <w:color w:val="000000"/>
+                <w:lang w:eastAsia="en-US"/>
+              </w:rPr>
+              <w:t xml:space="preserve"> College </w:t>
             </w:r>
           </w:p>
           <w:p>
@@ -29221,7 +32772,25 @@
                 <w:color w:val="000000"/>
                 <w:lang w:eastAsia="en-US"/>
               </w:rPr>
-              <w:t xml:space="preserve">14. Hato Paora College </w:t>
+              <w:t xml:space="preserve">14. Hato </w:t>
+            </w:r>
+            <w:proofErr w:type="spellStart"/>
+            <w:r>
+              <w:rPr>
+                <w:rFonts w:cs="Calibri"/>
+                <w:color w:val="000000"/>
+                <w:lang w:eastAsia="en-US"/>
+              </w:rPr>
+              <w:t>Paora</w:t>
+            </w:r>
+            <w:proofErr w:type="spellEnd"/>
+            <w:r>
+              <w:rPr>
+                <w:rFonts w:cs="Calibri"/>
+                <w:color w:val="000000"/>
+                <w:lang w:eastAsia="en-US"/>
+              </w:rPr>
+              <w:t xml:space="preserve"> College </w:t>
             </w:r>
           </w:p>
           <w:p>
@@ -29261,7 +32830,25 @@
                 <w:color w:val="000000"/>
                 <w:lang w:eastAsia="en-US"/>
               </w:rPr>
-              <w:t xml:space="preserve">16. Te Aute College </w:t>
+              <w:t xml:space="preserve">16. </w:t>
+            </w:r>
+            <w:proofErr w:type="spellStart"/>
+            <w:r>
+              <w:rPr>
+                <w:rFonts w:cs="Calibri"/>
+                <w:color w:val="000000"/>
+                <w:lang w:eastAsia="en-US"/>
+              </w:rPr>
+              <w:t>Te</w:t>
+            </w:r>
+            <w:proofErr w:type="spellEnd"/>
+            <w:r>
+              <w:rPr>
+                <w:rFonts w:cs="Calibri"/>
+                <w:color w:val="000000"/>
+                <w:lang w:eastAsia="en-US"/>
+              </w:rPr>
+              <w:t xml:space="preserve"> Aute College </w:t>
             </w:r>
           </w:p>
           <w:p>
@@ -29690,7 +33277,27 @@
                 <w:color w:val="000000"/>
                 <w:lang w:eastAsia="en-US"/>
               </w:rPr>
-              <w:t xml:space="preserve">16. Te Aute College </w:t>
+              <w:t xml:space="preserve">16. </w:t>
+            </w:r>
+            <w:proofErr w:type="spellStart"/>
+            <w:r>
+              <w:rPr>
+                <w:rFonts w:cs="Calibri"/>
+                <w:bCs/>
+                <w:color w:val="000000"/>
+                <w:lang w:eastAsia="en-US"/>
+              </w:rPr>
+              <w:t>Te</w:t>
+            </w:r>
+            <w:proofErr w:type="spellEnd"/>
+            <w:r>
+              <w:rPr>
+                <w:rFonts w:cs="Calibri"/>
+                <w:bCs/>
+                <w:color w:val="000000"/>
+                <w:lang w:eastAsia="en-US"/>
+              </w:rPr>
+              <w:t xml:space="preserve"> Aute College </w:t>
             </w:r>
           </w:p>
           <w:p>
@@ -30093,7 +33700,27 @@
                 <w:color w:val="000000"/>
                 <w:lang w:eastAsia="en-US"/>
               </w:rPr>
-              <w:t xml:space="preserve">15. Te Aute College </w:t>
+              <w:t xml:space="preserve">15. </w:t>
+            </w:r>
+            <w:proofErr w:type="spellStart"/>
+            <w:r>
+              <w:rPr>
+                <w:rFonts w:cs="Calibri"/>
+                <w:bCs/>
+                <w:color w:val="000000"/>
+                <w:lang w:eastAsia="en-US"/>
+              </w:rPr>
+              <w:t>Te</w:t>
+            </w:r>
+            <w:proofErr w:type="spellEnd"/>
+            <w:r>
+              <w:rPr>
+                <w:rFonts w:cs="Calibri"/>
+                <w:bCs/>
+                <w:color w:val="000000"/>
+                <w:lang w:eastAsia="en-US"/>
+              </w:rPr>
+              <w:t xml:space="preserve"> Aute College </w:t>
             </w:r>
           </w:p>
           <w:p>
@@ -30540,7 +34167,27 @@
                 <w:color w:val="000000"/>
                 <w:lang w:eastAsia="en-US"/>
               </w:rPr>
-              <w:t xml:space="preserve">16. Te Aute College </w:t>
+              <w:t xml:space="preserve">16. </w:t>
+            </w:r>
+            <w:proofErr w:type="spellStart"/>
+            <w:r>
+              <w:rPr>
+                <w:rFonts w:cs="Calibri"/>
+                <w:bCs/>
+                <w:color w:val="000000"/>
+                <w:lang w:eastAsia="en-US"/>
+              </w:rPr>
+              <w:t>Te</w:t>
+            </w:r>
+            <w:proofErr w:type="spellEnd"/>
+            <w:r>
+              <w:rPr>
+                <w:rFonts w:cs="Calibri"/>
+                <w:bCs/>
+                <w:color w:val="000000"/>
+                <w:lang w:eastAsia="en-US"/>
+              </w:rPr>
+              <w:t xml:space="preserve"> Aute College </w:t>
             </w:r>
           </w:p>
           <w:p>
@@ -34416,7 +38063,25 @@
                 <w:color w:val="000000"/>
                 <w:lang w:eastAsia="en-US"/>
               </w:rPr>
-              <w:t xml:space="preserve">3. St Bedes College </w:t>
+              <w:t xml:space="preserve">3. St </w:t>
+            </w:r>
+            <w:proofErr w:type="spellStart"/>
+            <w:r>
+              <w:rPr>
+                <w:rFonts w:cs="Calibri"/>
+                <w:color w:val="000000"/>
+                <w:lang w:eastAsia="en-US"/>
+              </w:rPr>
+              <w:t>Bedes</w:t>
+            </w:r>
+            <w:proofErr w:type="spellEnd"/>
+            <w:r>
+              <w:rPr>
+                <w:rFonts w:cs="Calibri"/>
+                <w:color w:val="000000"/>
+                <w:lang w:eastAsia="en-US"/>
+              </w:rPr>
+              <w:t xml:space="preserve"> College </w:t>
             </w:r>
           </w:p>
           <w:p>
@@ -34877,7 +38542,43 @@
                 <w:color w:val="000000"/>
                 <w:lang w:eastAsia="en-US"/>
               </w:rPr>
-              <w:t xml:space="preserve">6. St Bedes Colege </w:t>
+              <w:t xml:space="preserve">6. St </w:t>
+            </w:r>
+            <w:proofErr w:type="spellStart"/>
+            <w:r>
+              <w:rPr>
+                <w:rFonts w:cs="Calibri"/>
+                <w:color w:val="000000"/>
+                <w:lang w:eastAsia="en-US"/>
+              </w:rPr>
+              <w:t>Bedes</w:t>
+            </w:r>
+            <w:proofErr w:type="spellEnd"/>
+            <w:r>
+              <w:rPr>
+                <w:rFonts w:cs="Calibri"/>
+                <w:color w:val="000000"/>
+                <w:lang w:eastAsia="en-US"/>
+              </w:rPr>
+              <w:t xml:space="preserve"> </w:t>
+            </w:r>
+            <w:proofErr w:type="spellStart"/>
+            <w:r>
+              <w:rPr>
+                <w:rFonts w:cs="Calibri"/>
+                <w:color w:val="000000"/>
+                <w:lang w:eastAsia="en-US"/>
+              </w:rPr>
+              <w:t>Colege</w:t>
+            </w:r>
+            <w:proofErr w:type="spellEnd"/>
+            <w:r>
+              <w:rPr>
+                <w:rFonts w:cs="Calibri"/>
+                <w:color w:val="000000"/>
+                <w:lang w:eastAsia="en-US"/>
+              </w:rPr>
+              <w:t xml:space="preserve"> </w:t>
             </w:r>
           </w:p>
           <w:p>
@@ -35262,7 +38963,25 @@
                 <w:color w:val="000000"/>
                 <w:lang w:eastAsia="en-US"/>
               </w:rPr>
-              <w:t xml:space="preserve">6. St Bedes </w:t>
+              <w:t xml:space="preserve">6. St </w:t>
+            </w:r>
+            <w:proofErr w:type="spellStart"/>
+            <w:r>
+              <w:rPr>
+                <w:rFonts w:cs="Calibri"/>
+                <w:color w:val="000000"/>
+                <w:lang w:eastAsia="en-US"/>
+              </w:rPr>
+              <w:t>Bedes</w:t>
+            </w:r>
+            <w:proofErr w:type="spellEnd"/>
+            <w:r>
+              <w:rPr>
+                <w:rFonts w:cs="Calibri"/>
+                <w:color w:val="000000"/>
+                <w:lang w:eastAsia="en-US"/>
+              </w:rPr>
+              <w:t xml:space="preserve"> </w:t>
             </w:r>
           </w:p>
           <w:p>
@@ -35670,7 +39389,27 @@
                 <w:color w:val="000000"/>
                 <w:lang w:eastAsia="en-US"/>
               </w:rPr>
-              <w:t>6. St. Bedes College</w:t>
+              <w:t xml:space="preserve">6. St. </w:t>
+            </w:r>
+            <w:proofErr w:type="spellStart"/>
+            <w:r>
+              <w:rPr>
+                <w:rFonts w:cs="Calibri"/>
+                <w:bCs/>
+                <w:color w:val="000000"/>
+                <w:lang w:eastAsia="en-US"/>
+              </w:rPr>
+              <w:t>Bedes</w:t>
+            </w:r>
+            <w:proofErr w:type="spellEnd"/>
+            <w:r>
+              <w:rPr>
+                <w:rFonts w:cs="Calibri"/>
+                <w:bCs/>
+                <w:color w:val="000000"/>
+                <w:lang w:eastAsia="en-US"/>
+              </w:rPr>
+              <w:t xml:space="preserve"> College</w:t>
             </w:r>
           </w:p>
           <w:p>
@@ -35955,7 +39694,7 @@
 </file>
 
 <file path=word/endnotes.xml><?xml version="1.0" encoding="utf-8"?>
-<w:endnotes xmlns:wpc="http://schemas.microsoft.com/office/word/2010/wordprocessingCanvas" xmlns:cx="http://schemas.microsoft.com/office/drawing/2014/chartex" xmlns:cx1="http://schemas.microsoft.com/office/drawing/2015/9/8/chartex" xmlns:mc="http://schemas.openxmlformats.org/markup-compatibility/2006" xmlns:o="urn:schemas-microsoft-com:office:office" xmlns:r="http://schemas.openxmlformats.org/officeDocument/2006/relationships" xmlns:m="http://schemas.openxmlformats.org/officeDocument/2006/math" xmlns:v="urn:schemas-microsoft-com:vml" xmlns:wp14="http://schemas.microsoft.com/office/word/2010/wordprocessingDrawing" xmlns:wp="http://schemas.openxmlformats.org/drawingml/2006/wordprocessingDrawing" xmlns:w10="urn:schemas-microsoft-com:office:word" xmlns:w="http://schemas.openxmlformats.org/wordprocessingml/2006/main" xmlns:w14="http://schemas.microsoft.com/office/word/2010/wordml" xmlns:w15="http://schemas.microsoft.com/office/word/2012/wordml" xmlns:w16se="http://schemas.microsoft.com/office/word/2015/wordml/symex" xmlns:wpg="http://schemas.microsoft.com/office/word/2010/wordprocessingGroup" xmlns:wpi="http://schemas.microsoft.com/office/word/2010/wordprocessingInk" xmlns:wne="http://schemas.microsoft.com/office/word/2006/wordml" xmlns:wps="http://schemas.microsoft.com/office/word/2010/wordprocessingShape" mc:Ignorable="w14 w15 w16se wp14">
+<w:endnotes xmlns:wpc="http://schemas.microsoft.com/office/word/2010/wordprocessingCanvas" xmlns:cx="http://schemas.microsoft.com/office/drawing/2014/chartex" xmlns:cx1="http://schemas.microsoft.com/office/drawing/2015/9/8/chartex" xmlns:cx2="http://schemas.microsoft.com/office/drawing/2015/10/21/chartex" xmlns:cx3="http://schemas.microsoft.com/office/drawing/2016/5/9/chartex" xmlns:cx4="http://schemas.microsoft.com/office/drawing/2016/5/10/chartex" xmlns:cx5="http://schemas.microsoft.com/office/drawing/2016/5/11/chartex" xmlns:cx6="http://schemas.microsoft.com/office/drawing/2016/5/12/chartex" xmlns:cx7="http://schemas.microsoft.com/office/drawing/2016/5/13/chartex" xmlns:cx8="http://schemas.microsoft.com/office/drawing/2016/5/14/chartex" xmlns:mc="http://schemas.openxmlformats.org/markup-compatibility/2006" xmlns:aink="http://schemas.microsoft.com/office/drawing/2016/ink" xmlns:am3d="http://schemas.microsoft.com/office/drawing/2017/model3d" xmlns:o="urn:schemas-microsoft-com:office:office" xmlns:oel="http://schemas.microsoft.com/office/2019/extlst" xmlns:r="http://schemas.openxmlformats.org/officeDocument/2006/relationships" xmlns:m="http://schemas.openxmlformats.org/officeDocument/2006/math" xmlns:v="urn:schemas-microsoft-com:vml" xmlns:wp14="http://schemas.microsoft.com/office/word/2010/wordprocessingDrawing" xmlns:wp="http://schemas.openxmlformats.org/drawingml/2006/wordprocessingDrawing" xmlns:w10="urn:schemas-microsoft-com:office:word" xmlns:w="http://schemas.openxmlformats.org/wordprocessingml/2006/main" xmlns:w14="http://schemas.microsoft.com/office/word/2010/wordml" xmlns:w15="http://schemas.microsoft.com/office/word/2012/wordml" xmlns:w16cex="http://schemas.microsoft.com/office/word/2018/wordml/cex" xmlns:w16cid="http://schemas.microsoft.com/office/word/2016/wordml/cid" xmlns:w16="http://schemas.microsoft.com/office/word/2018/wordml" xmlns:w16sdtdh="http://schemas.microsoft.com/office/word/2020/wordml/sdtdatahash" xmlns:w16se="http://schemas.microsoft.com/office/word/2015/wordml/symex" xmlns:wpg="http://schemas.microsoft.com/office/word/2010/wordprocessingGroup" xmlns:wpi="http://schemas.microsoft.com/office/word/2010/wordprocessingInk" xmlns:wne="http://schemas.microsoft.com/office/word/2006/wordml" xmlns:wps="http://schemas.microsoft.com/office/word/2010/wordprocessingShape" mc:Ignorable="w14 w15 w16se w16cid w16 w16cex w16sdtdh wp14">
   <w:endnote w:type="separator" w:id="-1">
     <w:p>
       <w:r>
@@ -35974,7 +39713,7 @@
 </file>
 
 <file path=word/footnotes.xml><?xml version="1.0" encoding="utf-8"?>
-<w:footnotes xmlns:wpc="http://schemas.microsoft.com/office/word/2010/wordprocessingCanvas" xmlns:cx="http://schemas.microsoft.com/office/drawing/2014/chartex" xmlns:cx1="http://schemas.microsoft.com/office/drawing/2015/9/8/chartex" xmlns:mc="http://schemas.openxmlformats.org/markup-compatibility/2006" xmlns:o="urn:schemas-microsoft-com:office:office" xmlns:r="http://schemas.openxmlformats.org/officeDocument/2006/relationships" xmlns:m="http://schemas.openxmlformats.org/officeDocument/2006/math" xmlns:v="urn:schemas-microsoft-com:vml" xmlns:wp14="http://schemas.microsoft.com/office/word/2010/wordprocessingDrawing" xmlns:wp="http://schemas.openxmlformats.org/drawingml/2006/wordprocessingDrawing" xmlns:w10="urn:schemas-microsoft-com:office:word" xmlns:w="http://schemas.openxmlformats.org/wordprocessingml/2006/main" xmlns:w14="http://schemas.microsoft.com/office/word/2010/wordml" xmlns:w15="http://schemas.microsoft.com/office/word/2012/wordml" xmlns:w16se="http://schemas.microsoft.com/office/word/2015/wordml/symex" xmlns:wpg="http://schemas.microsoft.com/office/word/2010/wordprocessingGroup" xmlns:wpi="http://schemas.microsoft.com/office/word/2010/wordprocessingInk" xmlns:wne="http://schemas.microsoft.com/office/word/2006/wordml" xmlns:wps="http://schemas.microsoft.com/office/word/2010/wordprocessingShape" mc:Ignorable="w14 w15 w16se wp14">
+<w:footnotes xmlns:wpc="http://schemas.microsoft.com/office/word/2010/wordprocessingCanvas" xmlns:cx="http://schemas.microsoft.com/office/drawing/2014/chartex" xmlns:cx1="http://schemas.microsoft.com/office/drawing/2015/9/8/chartex" xmlns:cx2="http://schemas.microsoft.com/office/drawing/2015/10/21/chartex" xmlns:cx3="http://schemas.microsoft.com/office/drawing/2016/5/9/chartex" xmlns:cx4="http://schemas.microsoft.com/office/drawing/2016/5/10/chartex" xmlns:cx5="http://schemas.microsoft.com/office/drawing/2016/5/11/chartex" xmlns:cx6="http://schemas.microsoft.com/office/drawing/2016/5/12/chartex" xmlns:cx7="http://schemas.microsoft.com/office/drawing/2016/5/13/chartex" xmlns:cx8="http://schemas.microsoft.com/office/drawing/2016/5/14/chartex" xmlns:mc="http://schemas.openxmlformats.org/markup-compatibility/2006" xmlns:aink="http://schemas.microsoft.com/office/drawing/2016/ink" xmlns:am3d="http://schemas.microsoft.com/office/drawing/2017/model3d" xmlns:o="urn:schemas-microsoft-com:office:office" xmlns:oel="http://schemas.microsoft.com/office/2019/extlst" xmlns:r="http://schemas.openxmlformats.org/officeDocument/2006/relationships" xmlns:m="http://schemas.openxmlformats.org/officeDocument/2006/math" xmlns:v="urn:schemas-microsoft-com:vml" xmlns:wp14="http://schemas.microsoft.com/office/word/2010/wordprocessingDrawing" xmlns:wp="http://schemas.openxmlformats.org/drawingml/2006/wordprocessingDrawing" xmlns:w10="urn:schemas-microsoft-com:office:word" xmlns:w="http://schemas.openxmlformats.org/wordprocessingml/2006/main" xmlns:w14="http://schemas.microsoft.com/office/word/2010/wordml" xmlns:w15="http://schemas.microsoft.com/office/word/2012/wordml" xmlns:w16cex="http://schemas.microsoft.com/office/word/2018/wordml/cex" xmlns:w16cid="http://schemas.microsoft.com/office/word/2016/wordml/cid" xmlns:w16="http://schemas.microsoft.com/office/word/2018/wordml" xmlns:w16sdtdh="http://schemas.microsoft.com/office/word/2020/wordml/sdtdatahash" xmlns:w16se="http://schemas.microsoft.com/office/word/2015/wordml/symex" xmlns:wpg="http://schemas.microsoft.com/office/word/2010/wordprocessingGroup" xmlns:wpi="http://schemas.microsoft.com/office/word/2010/wordprocessingInk" xmlns:wne="http://schemas.microsoft.com/office/word/2006/wordml" xmlns:wps="http://schemas.microsoft.com/office/word/2010/wordprocessingShape" mc:Ignorable="w14 w15 w16se w16cid w16 w16cex w16sdtdh wp14">
   <w:footnote w:type="separator" w:id="-1">
     <w:p>
       <w:r>
@@ -35993,7 +39732,7 @@
 </file>
 
 <file path=word/numbering.xml><?xml version="1.0" encoding="utf-8"?>
-<w:numbering xmlns:wpc="http://schemas.microsoft.com/office/word/2010/wordprocessingCanvas" xmlns:cx="http://schemas.microsoft.com/office/drawing/2014/chartex" xmlns:cx1="http://schemas.microsoft.com/office/drawing/2015/9/8/chartex" xmlns:mc="http://schemas.openxmlformats.org/markup-compatibility/2006" xmlns:o="urn:schemas-microsoft-com:office:office" xmlns:r="http://schemas.openxmlformats.org/officeDocument/2006/relationships" xmlns:m="http://schemas.openxmlformats.org/officeDocument/2006/math" xmlns:v="urn:schemas-microsoft-com:vml" xmlns:wp14="http://schemas.microsoft.com/office/word/2010/wordprocessingDrawing" xmlns:wp="http://schemas.openxmlformats.org/drawingml/2006/wordprocessingDrawing" xmlns:w10="urn:schemas-microsoft-com:office:word" xmlns:w="http://schemas.openxmlformats.org/wordprocessingml/2006/main" xmlns:w14="http://schemas.microsoft.com/office/word/2010/wordml" xmlns:w15="http://schemas.microsoft.com/office/word/2012/wordml" xmlns:w16se="http://schemas.microsoft.com/office/word/2015/wordml/symex" xmlns:wpg="http://schemas.microsoft.com/office/word/2010/wordprocessingGroup" xmlns:wpi="http://schemas.microsoft.com/office/word/2010/wordprocessingInk" xmlns:wne="http://schemas.microsoft.com/office/word/2006/wordml" xmlns:wps="http://schemas.microsoft.com/office/word/2010/wordprocessingShape" mc:Ignorable="w14 w15 w16se wp14">
+<w:numbering xmlns:wpc="http://schemas.microsoft.com/office/word/2010/wordprocessingCanvas" xmlns:cx="http://schemas.microsoft.com/office/drawing/2014/chartex" xmlns:cx1="http://schemas.microsoft.com/office/drawing/2015/9/8/chartex" xmlns:cx2="http://schemas.microsoft.com/office/drawing/2015/10/21/chartex" xmlns:cx3="http://schemas.microsoft.com/office/drawing/2016/5/9/chartex" xmlns:cx4="http://schemas.microsoft.com/office/drawing/2016/5/10/chartex" xmlns:cx5="http://schemas.microsoft.com/office/drawing/2016/5/11/chartex" xmlns:cx6="http://schemas.microsoft.com/office/drawing/2016/5/12/chartex" xmlns:cx7="http://schemas.microsoft.com/office/drawing/2016/5/13/chartex" xmlns:cx8="http://schemas.microsoft.com/office/drawing/2016/5/14/chartex" xmlns:mc="http://schemas.openxmlformats.org/markup-compatibility/2006" xmlns:aink="http://schemas.microsoft.com/office/drawing/2016/ink" xmlns:am3d="http://schemas.microsoft.com/office/drawing/2017/model3d" xmlns:o="urn:schemas-microsoft-com:office:office" xmlns:oel="http://schemas.microsoft.com/office/2019/extlst" xmlns:r="http://schemas.openxmlformats.org/officeDocument/2006/relationships" xmlns:m="http://schemas.openxmlformats.org/officeDocument/2006/math" xmlns:v="urn:schemas-microsoft-com:vml" xmlns:wp14="http://schemas.microsoft.com/office/word/2010/wordprocessingDrawing" xmlns:wp="http://schemas.openxmlformats.org/drawingml/2006/wordprocessingDrawing" xmlns:w10="urn:schemas-microsoft-com:office:word" xmlns:w="http://schemas.openxmlformats.org/wordprocessingml/2006/main" xmlns:w14="http://schemas.microsoft.com/office/word/2010/wordml" xmlns:w15="http://schemas.microsoft.com/office/word/2012/wordml" xmlns:w16cex="http://schemas.microsoft.com/office/word/2018/wordml/cex" xmlns:w16cid="http://schemas.microsoft.com/office/word/2016/wordml/cid" xmlns:w16="http://schemas.microsoft.com/office/word/2018/wordml" xmlns:w16sdtdh="http://schemas.microsoft.com/office/word/2020/wordml/sdtdatahash" xmlns:w16se="http://schemas.microsoft.com/office/word/2015/wordml/symex" xmlns:wpg="http://schemas.microsoft.com/office/word/2010/wordprocessingGroup" xmlns:wpi="http://schemas.microsoft.com/office/word/2010/wordprocessingInk" xmlns:wne="http://schemas.microsoft.com/office/word/2006/wordml" xmlns:wps="http://schemas.microsoft.com/office/word/2010/wordprocessingShape" mc:Ignorable="w14 w15 w16se w16cid w16 w16cex w16sdtdh wp14">
   <w:abstractNum w:abstractNumId="0" w15:restartNumberingAfterBreak="0">
     <w:nsid w:val="1B02405A"/>
     <w:multiLevelType w:val="hybridMultilevel"/>
@@ -36871,35 +40610,35 @@
       </w:rPr>
     </w:lvl>
   </w:abstractNum>
-  <w:num w:numId="1">
+  <w:num w:numId="1" w16cid:durableId="700477173">
     <w:abstractNumId w:val="7"/>
   </w:num>
-  <w:num w:numId="2">
+  <w:num w:numId="2" w16cid:durableId="602766943">
     <w:abstractNumId w:val="4"/>
   </w:num>
-  <w:num w:numId="3">
+  <w:num w:numId="3" w16cid:durableId="1615870315">
     <w:abstractNumId w:val="1"/>
   </w:num>
-  <w:num w:numId="4">
+  <w:num w:numId="4" w16cid:durableId="1816994565">
     <w:abstractNumId w:val="2"/>
   </w:num>
-  <w:num w:numId="5">
+  <w:num w:numId="5" w16cid:durableId="1456829764">
     <w:abstractNumId w:val="5"/>
   </w:num>
-  <w:num w:numId="6">
+  <w:num w:numId="6" w16cid:durableId="710884784">
     <w:abstractNumId w:val="0"/>
   </w:num>
-  <w:num w:numId="7">
+  <w:num w:numId="7" w16cid:durableId="553858428">
     <w:abstractNumId w:val="3"/>
   </w:num>
-  <w:num w:numId="8">
+  <w:num w:numId="8" w16cid:durableId="247888823">
     <w:abstractNumId w:val="6"/>
   </w:num>
 </w:numbering>
 </file>
 
 <file path=word/styles.xml><?xml version="1.0" encoding="utf-8"?>
-<w:styles xmlns:mc="http://schemas.openxmlformats.org/markup-compatibility/2006" xmlns:r="http://schemas.openxmlformats.org/officeDocument/2006/relationships" xmlns:w="http://schemas.openxmlformats.org/wordprocessingml/2006/main" xmlns:w14="http://schemas.microsoft.com/office/word/2010/wordml" xmlns:w15="http://schemas.microsoft.com/office/word/2012/wordml" xmlns:w16se="http://schemas.microsoft.com/office/word/2015/wordml/symex" mc:Ignorable="w14 w15 w16se">
+<w:styles xmlns:mc="http://schemas.openxmlformats.org/markup-compatibility/2006" xmlns:r="http://schemas.openxmlformats.org/officeDocument/2006/relationships" xmlns:w="http://schemas.openxmlformats.org/wordprocessingml/2006/main" xmlns:w14="http://schemas.microsoft.com/office/word/2010/wordml" xmlns:w15="http://schemas.microsoft.com/office/word/2012/wordml" xmlns:w16cex="http://schemas.microsoft.com/office/word/2018/wordml/cex" xmlns:w16cid="http://schemas.microsoft.com/office/word/2016/wordml/cid" xmlns:w16="http://schemas.microsoft.com/office/word/2018/wordml" xmlns:w16sdtdh="http://schemas.microsoft.com/office/word/2020/wordml/sdtdatahash" xmlns:w16se="http://schemas.microsoft.com/office/word/2015/wordml/symex" mc:Ignorable="w14 w15 w16se w16cid w16 w16cex w16sdtdh">
   <w:docDefaults>
     <w:rPrDefault>
       <w:rPr>
@@ -36915,7 +40654,7 @@
       </w:pPr>
     </w:pPrDefault>
   </w:docDefaults>
-  <w:latentStyles w:defLockedState="0" w:defUIPriority="99" w:defSemiHidden="0" w:defUnhideWhenUsed="0" w:defQFormat="0" w:count="371">
+  <w:latentStyles w:defLockedState="0" w:defUIPriority="99" w:defSemiHidden="0" w:defUnhideWhenUsed="0" w:defQFormat="0" w:count="376">
     <w:lsdException w:name="Normal" w:uiPriority="0" w:qFormat="1"/>
     <w:lsdException w:name="heading 1" w:uiPriority="9" w:qFormat="1"/>
     <w:lsdException w:name="heading 2" w:semiHidden="1" w:uiPriority="9" w:unhideWhenUsed="1" w:qFormat="1"/>
@@ -37287,6 +41026,11 @@
     <w:lsdException w:name="List Table 5 Dark Accent 6" w:uiPriority="50"/>
     <w:lsdException w:name="List Table 6 Colorful Accent 6" w:uiPriority="51"/>
     <w:lsdException w:name="List Table 7 Colorful Accent 6" w:uiPriority="52"/>
+    <w:lsdException w:name="Mention" w:semiHidden="1" w:unhideWhenUsed="1"/>
+    <w:lsdException w:name="Smart Hyperlink" w:semiHidden="1" w:unhideWhenUsed="1"/>
+    <w:lsdException w:name="Hashtag" w:semiHidden="1" w:unhideWhenUsed="1"/>
+    <w:lsdException w:name="Unresolved Mention" w:semiHidden="1" w:unhideWhenUsed="1"/>
+    <w:lsdException w:name="Smart Link" w:semiHidden="1" w:unhideWhenUsed="1"/>
   </w:latentStyles>
   <w:style w:type="paragraph" w:default="1" w:styleId="Normal">
     <w:name w:val="Normal"/>
